--- a/data/Formulare/Jahreszeugnis/a2_Mitteilung_für_Durchfaller_mit_Artikel_53.docx
+++ b/data/Formulare/Jahreszeugnis/a2_Mitteilung_für_Durchfaller_mit_Artikel_53.docx
@@ -1,6 +1,6 @@
 
 <file path=word/document.xml><?xml version="1.0" encoding="utf-8"?>
-<w:document xmlns:wpc="http://schemas.microsoft.com/office/word/2010/wordprocessingCanvas" xmlns:mc="http://schemas.openxmlformats.org/markup-compatibility/2006" xmlns:o="urn:schemas-microsoft-com:office:office" xmlns:r="http://schemas.openxmlformats.org/officeDocument/2006/relationships" xmlns:m="http://schemas.openxmlformats.org/officeDocument/2006/math" xmlns:v="urn:schemas-microsoft-com:vml" xmlns:wp14="http://schemas.microsoft.com/office/word/2010/wordprocessingDrawing" xmlns:wp="http://schemas.openxmlformats.org/drawingml/2006/wordprocessingDrawing" xmlns:w10="urn:schemas-microsoft-com:office:word" xmlns:w="http://schemas.openxmlformats.org/wordprocessingml/2006/main" xmlns:w14="http://schemas.microsoft.com/office/word/2010/wordml" xmlns:w15="http://schemas.microsoft.com/office/word/2012/wordml" xmlns:wpg="http://schemas.microsoft.com/office/word/2010/wordprocessingGroup" xmlns:wpi="http://schemas.microsoft.com/office/word/2010/wordprocessingInk" xmlns:wne="http://schemas.microsoft.com/office/word/2006/wordml" xmlns:wps="http://schemas.microsoft.com/office/word/2010/wordprocessingShape" mc:Ignorable="w14 w15 wp14">
+<w:document xmlns:wpc="http://schemas.microsoft.com/office/word/2010/wordprocessingCanvas" xmlns:mc="http://schemas.openxmlformats.org/markup-compatibility/2006" xmlns:o="urn:schemas-microsoft-com:office:office" xmlns:r="http://schemas.openxmlformats.org/officeDocument/2006/relationships" xmlns:m="http://schemas.openxmlformats.org/officeDocument/2006/math" xmlns:v="urn:schemas-microsoft-com:vml" xmlns:wp14="http://schemas.microsoft.com/office/word/2010/wordprocessingDrawing" xmlns:wp="http://schemas.openxmlformats.org/drawingml/2006/wordprocessingDrawing" xmlns:w10="urn:schemas-microsoft-com:office:word" xmlns:w="http://schemas.openxmlformats.org/wordprocessingml/2006/main" xmlns:w14="http://schemas.microsoft.com/office/word/2010/wordml" xmlns:wpg="http://schemas.microsoft.com/office/word/2010/wordprocessingGroup" xmlns:wpi="http://schemas.microsoft.com/office/word/2010/wordprocessingInk" xmlns:wne="http://schemas.microsoft.com/office/word/2006/wordml" xmlns:wps="http://schemas.microsoft.com/office/word/2010/wordprocessingShape" mc:Ignorable="w14 wp14">
   <w:body>
     <w:p>
       <w:pPr>
@@ -13,11 +13,12 @@
           <w:rFonts w:ascii="Calibri" w:hAnsi="Calibri"/>
           <w:sz w:val="24"/>
           <w:szCs w:val="24"/>
+          <w:lang w:val="en-US"/>
         </w:rPr>
         <w:sectPr>
-          <w:footerReference w:type="default" r:id="rId8"/>
-          <w:headerReference w:type="first" r:id="rId9"/>
-          <w:footerReference w:type="first" r:id="rId10"/>
+          <w:footerReference w:type="default" r:id="rId9"/>
+          <w:headerReference w:type="first" r:id="rId10"/>
+          <w:footerReference w:type="first" r:id="rId11"/>
           <w:pgSz w:w="11906" w:h="16838" w:code="9"/>
           <w:pgMar w:top="3686" w:right="991" w:bottom="851" w:left="1361" w:header="709" w:footer="567" w:gutter="0"/>
           <w:cols w:space="708"/>
@@ -31,6 +32,7 @@
           <w:rFonts w:ascii="Calibri" w:hAnsi="Calibri"/>
           <w:sz w:val="24"/>
           <w:szCs w:val="24"/>
+          <w:lang w:val="en-US"/>
         </w:rPr>
         <w:t>$A1</w:t>
       </w:r>
@@ -40,6 +42,7 @@
           <w:rFonts w:ascii="Calibri" w:hAnsi="Calibri"/>
           <w:sz w:val="24"/>
           <w:szCs w:val="24"/>
+          <w:lang w:val="en-US"/>
         </w:rPr>
         <w:tab/>
         <w:t>$DLK</w:t>
@@ -53,6 +56,7 @@
           <w:rFonts w:ascii="Calibri" w:hAnsi="Calibri"/>
           <w:sz w:val="24"/>
           <w:szCs w:val="24"/>
+          <w:lang w:val="en-US"/>
         </w:rPr>
       </w:pPr>
       <w:r>
@@ -61,7 +65,9 @@
           <w:rFonts w:ascii="Calibri" w:hAnsi="Calibri"/>
           <w:sz w:val="24"/>
           <w:szCs w:val="24"/>
-        </w:rPr>
+          <w:lang w:val="en-US"/>
+        </w:rPr>
+        <w:lastRenderedPageBreak/>
         <w:t>$A2</w:t>
       </w:r>
     </w:p>
@@ -73,6 +79,7 @@
           <w:rFonts w:ascii="Calibri" w:hAnsi="Calibri"/>
           <w:sz w:val="24"/>
           <w:szCs w:val="24"/>
+          <w:lang w:val="en-US"/>
         </w:rPr>
       </w:pPr>
       <w:r>
@@ -81,6 +88,7 @@
           <w:rFonts w:ascii="Calibri" w:hAnsi="Calibri"/>
           <w:sz w:val="24"/>
           <w:szCs w:val="24"/>
+          <w:lang w:val="en-US"/>
         </w:rPr>
         <w:t>$A3</w:t>
       </w:r>
@@ -93,6 +101,7 @@
           <w:rFonts w:ascii="Calibri" w:hAnsi="Calibri"/>
           <w:sz w:val="24"/>
           <w:szCs w:val="24"/>
+          <w:lang w:val="en-US"/>
         </w:rPr>
       </w:pPr>
       <w:r>
@@ -101,6 +110,7 @@
           <w:rFonts w:ascii="Calibri" w:hAnsi="Calibri"/>
           <w:sz w:val="24"/>
           <w:szCs w:val="24"/>
+          <w:lang w:val="en-US"/>
         </w:rPr>
         <w:t>$A4</w:t>
       </w:r>
@@ -114,6 +124,7 @@
           <w:b/>
           <w:sz w:val="24"/>
           <w:szCs w:val="24"/>
+          <w:lang w:val="en-US"/>
         </w:rPr>
       </w:pPr>
     </w:p>
@@ -126,6 +137,7 @@
           <w:b/>
           <w:sz w:val="24"/>
           <w:szCs w:val="24"/>
+          <w:lang w:val="en-US"/>
         </w:rPr>
       </w:pPr>
     </w:p>
@@ -138,6 +150,7 @@
           <w:b/>
           <w:sz w:val="24"/>
           <w:szCs w:val="24"/>
+          <w:lang w:val="en-US"/>
         </w:rPr>
       </w:pPr>
     </w:p>
@@ -150,6 +163,7 @@
           <w:b/>
           <w:sz w:val="24"/>
           <w:szCs w:val="24"/>
+          <w:lang w:val="en-US"/>
         </w:rPr>
       </w:pPr>
     </w:p>
@@ -165,12 +179,14 @@
           <w:bCs/>
           <w:sz w:val="24"/>
           <w:szCs w:val="24"/>
-        </w:rPr>
-      </w:pPr>
-      <w:r>
-        <w:rPr>
-          <w:rFonts w:ascii="Calibri" w:hAnsi="Calibri" w:cs="Arial"/>
-          <w:sz w:val="22"/>
+          <w:lang w:val="en-US"/>
+        </w:rPr>
+      </w:pPr>
+      <w:r>
+        <w:rPr>
+          <w:rFonts w:ascii="Calibri" w:hAnsi="Calibri" w:cs="Arial"/>
+          <w:sz w:val="22"/>
+          <w:lang w:val="en-US"/>
         </w:rPr>
         <w:t>$AR1</w:t>
       </w:r>
@@ -179,6 +195,7 @@
           <w:rFonts w:ascii="Calibri" w:hAnsi="Calibri" w:cs="Arial"/>
           <w:sz w:val="22"/>
           <w:highlight w:val="yellow"/>
+          <w:lang w:val="en-US"/>
         </w:rPr>
         <w:br/>
       </w:r>
@@ -186,6 +203,7 @@
         <w:rPr>
           <w:rFonts w:ascii="Calibri" w:hAnsi="Calibri" w:cs="Arial"/>
           <w:sz w:val="22"/>
+          <w:lang w:val="en-US"/>
         </w:rPr>
         <w:t>$AR2</w:t>
       </w:r>
@@ -336,6 +354,26 @@
       <w:pPr>
         <w:pStyle w:val="Adresse"/>
         <w:spacing w:before="120" w:line="276" w:lineRule="auto"/>
+        <w:contextualSpacing/>
+        <w:jc w:val="both"/>
+        <w:rPr>
+          <w:rFonts w:ascii="Calibri" w:hAnsi="Calibri" w:cs="Arial"/>
+          <w:sz w:val="22"/>
+        </w:rPr>
+      </w:pPr>
+      <w:r>
+        <w:rPr>
+          <w:rFonts w:ascii="Calibri" w:hAnsi="Calibri" w:cs="Arial"/>
+          <w:sz w:val="22"/>
+        </w:rPr>
+        <w:t>Die Lehrerkonferenz erteilt hinsichtlich des weiteren Ausbildungsweges Ihres Kindes folgenden Rat:</w:t>
+      </w:r>
+    </w:p>
+    <w:p>
+      <w:pPr>
+        <w:pStyle w:val="Adresse"/>
+        <w:spacing w:before="120" w:line="276" w:lineRule="auto"/>
+        <w:contextualSpacing/>
         <w:jc w:val="both"/>
         <w:rPr>
           <w:rFonts w:ascii="Calibri" w:hAnsi="Calibri" w:cs="Arial"/>
@@ -348,27 +386,13 @@
       <w:r>
         <w:rPr>
           <w:rFonts w:ascii="Calibri" w:hAnsi="Calibri" w:cs="Arial"/>
-          <w:sz w:val="22"/>
-        </w:rPr>
-        <w:t>Die Lehrerkonferenz erteilt hinsichtlich des weiteren Ausbildungsweges Ihres Kindes folgenden Rat:</w:t>
-      </w:r>
-      <w:r>
-        <w:rPr>
-          <w:rFonts w:ascii="Calibri" w:hAnsi="Calibri" w:cs="Arial"/>
-          <w:sz w:val="22"/>
-        </w:rPr>
-        <w:t xml:space="preserve"> </w:t>
-      </w:r>
-      <w:r>
-        <w:rPr>
-          <w:rFonts w:ascii="Calibri" w:hAnsi="Calibri" w:cs="Arial"/>
           <w:bCs/>
           <w:iCs/>
           <w:sz w:val="22"/>
           <w:szCs w:val="22"/>
           <w:highlight w:val="yellow"/>
         </w:rPr>
-        <w:t>_______________________________________________________________________________</w:t>
+        <w:t>TODO: Rat hier einfügen</w:t>
       </w:r>
     </w:p>
     <w:p>
@@ -423,73 +447,8 @@
         </w:rPr>
         <w:t>:</w:t>
       </w:r>
-      <w:r>
-        <w:rPr>
-          <w:rFonts w:ascii="Calibri" w:hAnsi="Calibri" w:cs="Arial"/>
-          <w:sz w:val="22"/>
-        </w:rPr>
-        <w:t xml:space="preserve"> </w:t>
-      </w:r>
-      <w:r>
-        <w:rPr>
-          <w:rFonts w:ascii="Calibri" w:hAnsi="Calibri"/>
-          <w:b/>
-          <w:vanish/>
-          <w:szCs w:val="24"/>
-          <w:highlight w:val="yellow"/>
-        </w:rPr>
-        <w:t>&lt;b</w:t>
-      </w:r>
-      <w:r>
-        <w:rPr>
-          <w:rFonts w:ascii="Calibri" w:hAnsi="Calibri"/>
-          <w:b/>
-          <w:vanish/>
-          <w:szCs w:val="24"/>
-          <w:highlight w:val="yellow"/>
-        </w:rPr>
-        <w:t>itte Unzutreffendes lösche</w:t>
-      </w:r>
-      <w:r>
-        <w:rPr>
-          <w:rFonts w:ascii="Calibri" w:hAnsi="Calibri"/>
-          <w:b/>
-          <w:vanish/>
-          <w:szCs w:val="24"/>
-          <w:highlight w:val="yellow"/>
-        </w:rPr>
-        <w:t>n!&gt;</w:t>
-      </w:r>
-      <w:r>
-        <w:rPr>
-          <w:rFonts w:ascii="Calibri" w:hAnsi="Calibri"/>
-          <w:b/>
-          <w:vanish/>
-          <w:szCs w:val="24"/>
-          <w:highlight w:val="yellow"/>
-        </w:rPr>
-        <w:t>&lt;b</w:t>
-      </w:r>
-      <w:r>
-        <w:rPr>
-          <w:rFonts w:ascii="Calibri" w:hAnsi="Calibri"/>
-          <w:b/>
-          <w:vanish/>
-          <w:szCs w:val="24"/>
-          <w:highlight w:val="yellow"/>
-        </w:rPr>
-        <w:t>itte Unzutreffendes lösche</w:t>
-      </w:r>
-      <w:r>
-        <w:rPr>
-          <w:rFonts w:ascii="Calibri" w:hAnsi="Calibri"/>
-          <w:b/>
-          <w:vanish/>
-          <w:szCs w:val="24"/>
-          <w:highlight w:val="yellow"/>
-        </w:rPr>
-        <w:t>n!&gt;</w:t>
-      </w:r>
+      <w:bookmarkStart w:id="0" w:name="_GoBack"/>
+      <w:bookmarkEnd w:id="0"/>
     </w:p>
     <w:p>
       <w:pPr>
@@ -831,8 +790,6 @@
         </w:rPr>
         <w:t>$FN</w:t>
       </w:r>
-      <w:bookmarkStart w:id="0" w:name="_GoBack"/>
-      <w:bookmarkEnd w:id="0"/>
       <w:r>
         <w:rPr>
           <w:rFonts w:ascii="Calibri" w:hAnsi="Calibri" w:cs="Arial"/>
@@ -902,7 +859,6 @@
           <w:rFonts w:ascii="Calibri" w:hAnsi="Calibri" w:cs="Arial"/>
           <w:sz w:val="22"/>
         </w:rPr>
-        <w:lastRenderedPageBreak/>
         <w:t>____________________________</w:t>
       </w:r>
       <w:r>
@@ -964,9 +920,9 @@
       </w:r>
     </w:p>
     <w:sectPr>
-      <w:footerReference w:type="default" r:id="rId11"/>
-      <w:headerReference w:type="first" r:id="rId12"/>
-      <w:footerReference w:type="first" r:id="rId13"/>
+      <w:footerReference w:type="default" r:id="rId12"/>
+      <w:headerReference w:type="first" r:id="rId13"/>
+      <w:footerReference w:type="first" r:id="rId14"/>
       <w:type w:val="continuous"/>
       <w:pgSz w:w="11906" w:h="16838" w:code="9"/>
       <w:pgMar w:top="1135" w:right="991" w:bottom="1135" w:left="1361" w:header="709" w:footer="478" w:gutter="0"/>
@@ -979,7 +935,7 @@
 </file>
 
 <file path=word/endnotes.xml><?xml version="1.0" encoding="utf-8"?>
-<w:endnotes xmlns:wpc="http://schemas.microsoft.com/office/word/2010/wordprocessingCanvas" xmlns:mc="http://schemas.openxmlformats.org/markup-compatibility/2006" xmlns:o="urn:schemas-microsoft-com:office:office" xmlns:r="http://schemas.openxmlformats.org/officeDocument/2006/relationships" xmlns:m="http://schemas.openxmlformats.org/officeDocument/2006/math" xmlns:v="urn:schemas-microsoft-com:vml" xmlns:wp14="http://schemas.microsoft.com/office/word/2010/wordprocessingDrawing" xmlns:wp="http://schemas.openxmlformats.org/drawingml/2006/wordprocessingDrawing" xmlns:w10="urn:schemas-microsoft-com:office:word" xmlns:w="http://schemas.openxmlformats.org/wordprocessingml/2006/main" xmlns:w14="http://schemas.microsoft.com/office/word/2010/wordml" xmlns:w15="http://schemas.microsoft.com/office/word/2012/wordml" xmlns:wpg="http://schemas.microsoft.com/office/word/2010/wordprocessingGroup" xmlns:wpi="http://schemas.microsoft.com/office/word/2010/wordprocessingInk" xmlns:wne="http://schemas.microsoft.com/office/word/2006/wordml" xmlns:wps="http://schemas.microsoft.com/office/word/2010/wordprocessingShape" mc:Ignorable="w14 w15 wp14">
+<w:endnotes xmlns:wpc="http://schemas.microsoft.com/office/word/2010/wordprocessingCanvas" xmlns:mc="http://schemas.openxmlformats.org/markup-compatibility/2006" xmlns:o="urn:schemas-microsoft-com:office:office" xmlns:r="http://schemas.openxmlformats.org/officeDocument/2006/relationships" xmlns:m="http://schemas.openxmlformats.org/officeDocument/2006/math" xmlns:v="urn:schemas-microsoft-com:vml" xmlns:wp14="http://schemas.microsoft.com/office/word/2010/wordprocessingDrawing" xmlns:wp="http://schemas.openxmlformats.org/drawingml/2006/wordprocessingDrawing" xmlns:w10="urn:schemas-microsoft-com:office:word" xmlns:w="http://schemas.openxmlformats.org/wordprocessingml/2006/main" xmlns:w14="http://schemas.microsoft.com/office/word/2010/wordml" xmlns:wpg="http://schemas.microsoft.com/office/word/2010/wordprocessingGroup" xmlns:wpi="http://schemas.microsoft.com/office/word/2010/wordprocessingInk" xmlns:wne="http://schemas.microsoft.com/office/word/2006/wordml" xmlns:wps="http://schemas.microsoft.com/office/word/2010/wordprocessingShape" mc:Ignorable="w14 wp14">
   <w:endnote w:type="separator" w:id="-1">
     <w:p>
       <w:pPr>
@@ -1004,7 +960,7 @@
 </file>
 
 <file path=word/footer1.xml><?xml version="1.0" encoding="utf-8"?>
-<w:ftr xmlns:wpc="http://schemas.microsoft.com/office/word/2010/wordprocessingCanvas" xmlns:mc="http://schemas.openxmlformats.org/markup-compatibility/2006" xmlns:o="urn:schemas-microsoft-com:office:office" xmlns:r="http://schemas.openxmlformats.org/officeDocument/2006/relationships" xmlns:m="http://schemas.openxmlformats.org/officeDocument/2006/math" xmlns:v="urn:schemas-microsoft-com:vml" xmlns:wp14="http://schemas.microsoft.com/office/word/2010/wordprocessingDrawing" xmlns:wp="http://schemas.openxmlformats.org/drawingml/2006/wordprocessingDrawing" xmlns:w10="urn:schemas-microsoft-com:office:word" xmlns:w="http://schemas.openxmlformats.org/wordprocessingml/2006/main" xmlns:w14="http://schemas.microsoft.com/office/word/2010/wordml" xmlns:w15="http://schemas.microsoft.com/office/word/2012/wordml" xmlns:wpg="http://schemas.microsoft.com/office/word/2010/wordprocessingGroup" xmlns:wpi="http://schemas.microsoft.com/office/word/2010/wordprocessingInk" xmlns:wne="http://schemas.microsoft.com/office/word/2006/wordml" xmlns:wps="http://schemas.microsoft.com/office/word/2010/wordprocessingShape" mc:Ignorable="w14 w15 wp14">
+<w:ftr xmlns:wpc="http://schemas.microsoft.com/office/word/2010/wordprocessingCanvas" xmlns:mc="http://schemas.openxmlformats.org/markup-compatibility/2006" xmlns:o="urn:schemas-microsoft-com:office:office" xmlns:r="http://schemas.openxmlformats.org/officeDocument/2006/relationships" xmlns:m="http://schemas.openxmlformats.org/officeDocument/2006/math" xmlns:v="urn:schemas-microsoft-com:vml" xmlns:wp14="http://schemas.microsoft.com/office/word/2010/wordprocessingDrawing" xmlns:wp="http://schemas.openxmlformats.org/drawingml/2006/wordprocessingDrawing" xmlns:w10="urn:schemas-microsoft-com:office:word" xmlns:w="http://schemas.openxmlformats.org/wordprocessingml/2006/main" xmlns:w14="http://schemas.microsoft.com/office/word/2010/wordml" xmlns:wpg="http://schemas.microsoft.com/office/word/2010/wordprocessingGroup" xmlns:wpi="http://schemas.microsoft.com/office/word/2010/wordprocessingInk" xmlns:wne="http://schemas.microsoft.com/office/word/2006/wordml" xmlns:wps="http://schemas.microsoft.com/office/word/2010/wordprocessingShape" mc:Ignorable="w14 wp14">
   <w:p>
     <w:pPr>
       <w:pStyle w:val="Fuzeile"/>
@@ -1133,7 +1089,7 @@
 </file>
 
 <file path=word/footer2.xml><?xml version="1.0" encoding="utf-8"?>
-<w:ftr xmlns:wpc="http://schemas.microsoft.com/office/word/2010/wordprocessingCanvas" xmlns:mc="http://schemas.openxmlformats.org/markup-compatibility/2006" xmlns:o="urn:schemas-microsoft-com:office:office" xmlns:r="http://schemas.openxmlformats.org/officeDocument/2006/relationships" xmlns:m="http://schemas.openxmlformats.org/officeDocument/2006/math" xmlns:v="urn:schemas-microsoft-com:vml" xmlns:wp14="http://schemas.microsoft.com/office/word/2010/wordprocessingDrawing" xmlns:wp="http://schemas.openxmlformats.org/drawingml/2006/wordprocessingDrawing" xmlns:w10="urn:schemas-microsoft-com:office:word" xmlns:w="http://schemas.openxmlformats.org/wordprocessingml/2006/main" xmlns:w14="http://schemas.microsoft.com/office/word/2010/wordml" xmlns:w15="http://schemas.microsoft.com/office/word/2012/wordml" xmlns:wpg="http://schemas.microsoft.com/office/word/2010/wordprocessingGroup" xmlns:wpi="http://schemas.microsoft.com/office/word/2010/wordprocessingInk" xmlns:wne="http://schemas.microsoft.com/office/word/2006/wordml" xmlns:wps="http://schemas.microsoft.com/office/word/2010/wordprocessingShape" mc:Ignorable="w14 w15 wp14">
+<w:ftr xmlns:wpc="http://schemas.microsoft.com/office/word/2010/wordprocessingCanvas" xmlns:mc="http://schemas.openxmlformats.org/markup-compatibility/2006" xmlns:o="urn:schemas-microsoft-com:office:office" xmlns:r="http://schemas.openxmlformats.org/officeDocument/2006/relationships" xmlns:m="http://schemas.openxmlformats.org/officeDocument/2006/math" xmlns:v="urn:schemas-microsoft-com:vml" xmlns:wp14="http://schemas.microsoft.com/office/word/2010/wordprocessingDrawing" xmlns:wp="http://schemas.openxmlformats.org/drawingml/2006/wordprocessingDrawing" xmlns:w10="urn:schemas-microsoft-com:office:word" xmlns:w="http://schemas.openxmlformats.org/wordprocessingml/2006/main" xmlns:w14="http://schemas.microsoft.com/office/word/2010/wordml" xmlns:wpg="http://schemas.microsoft.com/office/word/2010/wordprocessingGroup" xmlns:wpi="http://schemas.microsoft.com/office/word/2010/wordprocessingInk" xmlns:wne="http://schemas.microsoft.com/office/word/2006/wordml" xmlns:wps="http://schemas.microsoft.com/office/word/2010/wordprocessingShape" mc:Ignorable="w14 wp14">
   <w:p>
     <w:pPr>
       <w:pStyle w:val="Fuzeile"/>
@@ -1262,7 +1218,7 @@
 </file>
 
 <file path=word/footer3.xml><?xml version="1.0" encoding="utf-8"?>
-<w:ftr xmlns:wpc="http://schemas.microsoft.com/office/word/2010/wordprocessingCanvas" xmlns:mc="http://schemas.openxmlformats.org/markup-compatibility/2006" xmlns:o="urn:schemas-microsoft-com:office:office" xmlns:r="http://schemas.openxmlformats.org/officeDocument/2006/relationships" xmlns:m="http://schemas.openxmlformats.org/officeDocument/2006/math" xmlns:v="urn:schemas-microsoft-com:vml" xmlns:wp14="http://schemas.microsoft.com/office/word/2010/wordprocessingDrawing" xmlns:wp="http://schemas.openxmlformats.org/drawingml/2006/wordprocessingDrawing" xmlns:w10="urn:schemas-microsoft-com:office:word" xmlns:w="http://schemas.openxmlformats.org/wordprocessingml/2006/main" xmlns:w14="http://schemas.microsoft.com/office/word/2010/wordml" xmlns:w15="http://schemas.microsoft.com/office/word/2012/wordml" xmlns:wpg="http://schemas.microsoft.com/office/word/2010/wordprocessingGroup" xmlns:wpi="http://schemas.microsoft.com/office/word/2010/wordprocessingInk" xmlns:wne="http://schemas.microsoft.com/office/word/2006/wordml" xmlns:wps="http://schemas.microsoft.com/office/word/2010/wordprocessingShape" mc:Ignorable="w14 w15 wp14">
+<w:ftr xmlns:wpc="http://schemas.microsoft.com/office/word/2010/wordprocessingCanvas" xmlns:mc="http://schemas.openxmlformats.org/markup-compatibility/2006" xmlns:o="urn:schemas-microsoft-com:office:office" xmlns:r="http://schemas.openxmlformats.org/officeDocument/2006/relationships" xmlns:m="http://schemas.openxmlformats.org/officeDocument/2006/math" xmlns:v="urn:schemas-microsoft-com:vml" xmlns:wp14="http://schemas.microsoft.com/office/word/2010/wordprocessingDrawing" xmlns:wp="http://schemas.openxmlformats.org/drawingml/2006/wordprocessingDrawing" xmlns:w10="urn:schemas-microsoft-com:office:word" xmlns:w="http://schemas.openxmlformats.org/wordprocessingml/2006/main" xmlns:w14="http://schemas.microsoft.com/office/word/2010/wordml" xmlns:wpg="http://schemas.microsoft.com/office/word/2010/wordprocessingGroup" xmlns:wpi="http://schemas.microsoft.com/office/word/2010/wordprocessingInk" xmlns:wne="http://schemas.microsoft.com/office/word/2006/wordml" xmlns:wps="http://schemas.microsoft.com/office/word/2010/wordprocessingShape" mc:Ignorable="w14 wp14">
   <w:p>
     <w:pPr>
       <w:pStyle w:val="Fuzeile"/>
@@ -1391,7 +1347,7 @@
 </file>
 
 <file path=word/footer4.xml><?xml version="1.0" encoding="utf-8"?>
-<w:ftr xmlns:wpc="http://schemas.microsoft.com/office/word/2010/wordprocessingCanvas" xmlns:mc="http://schemas.openxmlformats.org/markup-compatibility/2006" xmlns:o="urn:schemas-microsoft-com:office:office" xmlns:r="http://schemas.openxmlformats.org/officeDocument/2006/relationships" xmlns:m="http://schemas.openxmlformats.org/officeDocument/2006/math" xmlns:v="urn:schemas-microsoft-com:vml" xmlns:wp14="http://schemas.microsoft.com/office/word/2010/wordprocessingDrawing" xmlns:wp="http://schemas.openxmlformats.org/drawingml/2006/wordprocessingDrawing" xmlns:w10="urn:schemas-microsoft-com:office:word" xmlns:w="http://schemas.openxmlformats.org/wordprocessingml/2006/main" xmlns:w14="http://schemas.microsoft.com/office/word/2010/wordml" xmlns:w15="http://schemas.microsoft.com/office/word/2012/wordml" xmlns:wpg="http://schemas.microsoft.com/office/word/2010/wordprocessingGroup" xmlns:wpi="http://schemas.microsoft.com/office/word/2010/wordprocessingInk" xmlns:wne="http://schemas.microsoft.com/office/word/2006/wordml" xmlns:wps="http://schemas.microsoft.com/office/word/2010/wordprocessingShape" mc:Ignorable="w14 w15 wp14">
+<w:ftr xmlns:wpc="http://schemas.microsoft.com/office/word/2010/wordprocessingCanvas" xmlns:mc="http://schemas.openxmlformats.org/markup-compatibility/2006" xmlns:o="urn:schemas-microsoft-com:office:office" xmlns:r="http://schemas.openxmlformats.org/officeDocument/2006/relationships" xmlns:m="http://schemas.openxmlformats.org/officeDocument/2006/math" xmlns:v="urn:schemas-microsoft-com:vml" xmlns:wp14="http://schemas.microsoft.com/office/word/2010/wordprocessingDrawing" xmlns:wp="http://schemas.openxmlformats.org/drawingml/2006/wordprocessingDrawing" xmlns:w10="urn:schemas-microsoft-com:office:word" xmlns:w="http://schemas.openxmlformats.org/wordprocessingml/2006/main" xmlns:w14="http://schemas.microsoft.com/office/word/2010/wordml" xmlns:wpg="http://schemas.microsoft.com/office/word/2010/wordprocessingGroup" xmlns:wpi="http://schemas.microsoft.com/office/word/2010/wordprocessingInk" xmlns:wne="http://schemas.microsoft.com/office/word/2006/wordml" xmlns:wps="http://schemas.microsoft.com/office/word/2010/wordprocessingShape" mc:Ignorable="w14 wp14">
   <w:p>
     <w:pPr>
       <w:pStyle w:val="Fuzeile"/>
@@ -1520,7 +1476,7 @@
 </file>
 
 <file path=word/footnotes.xml><?xml version="1.0" encoding="utf-8"?>
-<w:footnotes xmlns:wpc="http://schemas.microsoft.com/office/word/2010/wordprocessingCanvas" xmlns:mc="http://schemas.openxmlformats.org/markup-compatibility/2006" xmlns:o="urn:schemas-microsoft-com:office:office" xmlns:r="http://schemas.openxmlformats.org/officeDocument/2006/relationships" xmlns:m="http://schemas.openxmlformats.org/officeDocument/2006/math" xmlns:v="urn:schemas-microsoft-com:vml" xmlns:wp14="http://schemas.microsoft.com/office/word/2010/wordprocessingDrawing" xmlns:wp="http://schemas.openxmlformats.org/drawingml/2006/wordprocessingDrawing" xmlns:w10="urn:schemas-microsoft-com:office:word" xmlns:w="http://schemas.openxmlformats.org/wordprocessingml/2006/main" xmlns:w14="http://schemas.microsoft.com/office/word/2010/wordml" xmlns:w15="http://schemas.microsoft.com/office/word/2012/wordml" xmlns:wpg="http://schemas.microsoft.com/office/word/2010/wordprocessingGroup" xmlns:wpi="http://schemas.microsoft.com/office/word/2010/wordprocessingInk" xmlns:wne="http://schemas.microsoft.com/office/word/2006/wordml" xmlns:wps="http://schemas.microsoft.com/office/word/2010/wordprocessingShape" mc:Ignorable="w14 w15 wp14">
+<w:footnotes xmlns:wpc="http://schemas.microsoft.com/office/word/2010/wordprocessingCanvas" xmlns:mc="http://schemas.openxmlformats.org/markup-compatibility/2006" xmlns:o="urn:schemas-microsoft-com:office:office" xmlns:r="http://schemas.openxmlformats.org/officeDocument/2006/relationships" xmlns:m="http://schemas.openxmlformats.org/officeDocument/2006/math" xmlns:v="urn:schemas-microsoft-com:vml" xmlns:wp14="http://schemas.microsoft.com/office/word/2010/wordprocessingDrawing" xmlns:wp="http://schemas.openxmlformats.org/drawingml/2006/wordprocessingDrawing" xmlns:w10="urn:schemas-microsoft-com:office:word" xmlns:w="http://schemas.openxmlformats.org/wordprocessingml/2006/main" xmlns:w14="http://schemas.microsoft.com/office/word/2010/wordml" xmlns:wpg="http://schemas.microsoft.com/office/word/2010/wordprocessingGroup" xmlns:wpi="http://schemas.microsoft.com/office/word/2010/wordprocessingInk" xmlns:wne="http://schemas.microsoft.com/office/word/2006/wordml" xmlns:wps="http://schemas.microsoft.com/office/word/2010/wordprocessingShape" mc:Ignorable="w14 wp14">
   <w:footnote w:type="separator" w:id="-1">
     <w:p>
       <w:pPr>
@@ -1545,7 +1501,7 @@
 </file>
 
 <file path=word/header1.xml><?xml version="1.0" encoding="utf-8"?>
-<w:hdr xmlns:wpc="http://schemas.microsoft.com/office/word/2010/wordprocessingCanvas" xmlns:mc="http://schemas.openxmlformats.org/markup-compatibility/2006" xmlns:o="urn:schemas-microsoft-com:office:office" xmlns:r="http://schemas.openxmlformats.org/officeDocument/2006/relationships" xmlns:m="http://schemas.openxmlformats.org/officeDocument/2006/math" xmlns:v="urn:schemas-microsoft-com:vml" xmlns:wp14="http://schemas.microsoft.com/office/word/2010/wordprocessingDrawing" xmlns:wp="http://schemas.openxmlformats.org/drawingml/2006/wordprocessingDrawing" xmlns:w10="urn:schemas-microsoft-com:office:word" xmlns:w="http://schemas.openxmlformats.org/wordprocessingml/2006/main" xmlns:w14="http://schemas.microsoft.com/office/word/2010/wordml" xmlns:w15="http://schemas.microsoft.com/office/word/2012/wordml" xmlns:wpg="http://schemas.microsoft.com/office/word/2010/wordprocessingGroup" xmlns:wpi="http://schemas.microsoft.com/office/word/2010/wordprocessingInk" xmlns:wne="http://schemas.microsoft.com/office/word/2006/wordml" xmlns:wps="http://schemas.microsoft.com/office/word/2010/wordprocessingShape" mc:Ignorable="w14 w15 wp14">
+<w:hdr xmlns:wpc="http://schemas.microsoft.com/office/word/2010/wordprocessingCanvas" xmlns:mc="http://schemas.openxmlformats.org/markup-compatibility/2006" xmlns:o="urn:schemas-microsoft-com:office:office" xmlns:r="http://schemas.openxmlformats.org/officeDocument/2006/relationships" xmlns:m="http://schemas.openxmlformats.org/officeDocument/2006/math" xmlns:v="urn:schemas-microsoft-com:vml" xmlns:wp14="http://schemas.microsoft.com/office/word/2010/wordprocessingDrawing" xmlns:wp="http://schemas.openxmlformats.org/drawingml/2006/wordprocessingDrawing" xmlns:w10="urn:schemas-microsoft-com:office:word" xmlns:w="http://schemas.openxmlformats.org/wordprocessingml/2006/main" xmlns:w14="http://schemas.microsoft.com/office/word/2010/wordml" xmlns:wpg="http://schemas.microsoft.com/office/word/2010/wordprocessingGroup" xmlns:wpi="http://schemas.microsoft.com/office/word/2010/wordprocessingInk" xmlns:wne="http://schemas.microsoft.com/office/word/2006/wordml" xmlns:wps="http://schemas.microsoft.com/office/word/2010/wordprocessingShape" mc:Ignorable="w14 wp14">
   <w:p>
     <w:pPr>
       <w:tabs>
@@ -1821,7 +1777,7 @@
             </wp:anchor>
           </w:drawing>
         </mc:Choice>
-        <mc:Fallback>
+        <mc:Fallback xmlns:w15="http://schemas.microsoft.com/office/word/2012/wordml">
           <w:pict>
             <v:line w14:anchorId="59A86894" id="Gerade Verbindung 4" o:spid="_x0000_s1026" style="position:absolute;z-index:-251650048;visibility:visible;mso-wrap-style:square;mso-width-percent:0;mso-height-percent:0;mso-wrap-distance-left:9pt;mso-wrap-distance-top:0;mso-wrap-distance-right:9pt;mso-wrap-distance-bottom:0;mso-position-horizontal:absolute;mso-position-horizontal-relative:page;mso-position-vertical:absolute;mso-position-vertical-relative:page;mso-width-percent:0;mso-height-percent:0;mso-width-relative:margin;mso-height-relative:margin" from="0,421pt" to="11.35pt,421pt" o:gfxdata="UEsDBBQABgAIAAAAIQC2gziS/gAAAOEBAAATAAAAW0NvbnRlbnRfVHlwZXNdLnhtbJSRQU7DMBBF&#10;90jcwfIWJU67QAgl6YK0S0CoHGBkTxKLZGx5TGhvj5O2G0SRWNoz/78nu9wcxkFMGNg6quQqL6RA&#10;0s5Y6ir5vt9lD1JwBDIwOMJKHpHlpr69KfdHjyxSmriSfYz+USnWPY7AufNIadK6MEJMx9ApD/oD&#10;OlTrorhX2lFEilmcO2RdNtjC5xDF9pCuTyYBB5bi6bQ4syoJ3g9WQ0ymaiLzg5KdCXlKLjvcW893&#10;SUOqXwnz5DrgnHtJTxOsQfEKIT7DmDSUCaxw7Rqn8787ZsmRM9e2VmPeBN4uqYvTtW7jvijg9N/y&#10;JsXecLq0q+WD6m8AAAD//wMAUEsDBBQABgAIAAAAIQA4/SH/1gAAAJQBAAALAAAAX3JlbHMvLnJl&#10;bHOkkMFqwzAMhu+DvYPRfXGawxijTi+j0GvpHsDYimMaW0Yy2fr2M4PBMnrbUb/Q94l/f/hMi1qR&#10;JVI2sOt6UJgd+ZiDgffL8ekFlFSbvV0oo4EbChzGx4f9GRdb25HMsYhqlCwG5lrLq9biZkxWOiqY&#10;22YiTra2kYMu1l1tQD30/bPm3wwYN0x18gb45AdQl1tp5j/sFB2T0FQ7R0nTNEV3j6o9feQzro1i&#10;OWA14Fm+Q8a1a8+Bvu/d/dMb2JY5uiPbhG/ktn4cqGU/er3pcvwCAAD//wMAUEsDBBQABgAIAAAA&#10;IQCeo6sQ1QEAAAoEAAAOAAAAZHJzL2Uyb0RvYy54bWysU02P0zAQvSPxHyzfadKlrFDUdA+72r0g&#10;qPi6u864seQvjb1N+u8ZO2m6AoQE4uJk7HnP896Mt3ejNewEGLV3LV+vas7ASd9pd2z5t6+Pb95z&#10;FpNwnTDeQcvPEPnd7vWr7RAauPG9Nx0gIxIXmyG0vE8pNFUVZQ9WxJUP4OhQebQiUYjHqkMxELs1&#10;1U1d31aDxy6glxAj7T5Mh3xX+JUCmT4pFSEx03KqLZUVy3rIa7XbiuaIIvRazmWIf6jCCu3o0oXq&#10;QSTBnlH/QmW1RB+9SivpbeWV0hKKBlKzrn9S86UXAYoWMieGxab4/2jlx9Meme6od5w5YalFT4Ci&#10;A/Yd8KBd9+yObJNtGkJsKPve7XGOYthj1jwqtPlLathYrD0v1sKYmKTN9WZT19QAeTmqrriAMT2B&#10;tyz/tNxol0WLRpw+xER3UeolJW8bx4aW3759V5es6I3uHrUx+azMDdwbZCdBHU/jOpdOBC+yKDKO&#10;NrOgSUL5S2cDE/1nUORILnq6IM/ilVNICS5deI2j7AxTVMECnCv7E3DOz1Aoc/o34AVRbvYuLWCr&#10;ncfflX21Qk35Fwcm3dmCg+/OpbnFGhq44tz8OPJEv4wL/PqEdz8AAAD//wMAUEsDBBQABgAIAAAA&#10;IQAqzgxT2wAAAAcBAAAPAAAAZHJzL2Rvd25yZXYueG1sTI9PS8NAEMXvgt9hGcGb3XTxT4jZlCro&#10;RXtoK3idZqdJMDsbsts2fntHEOxt3rzhvd+Ui8n36khj7AJbmM8yUMR1cB03Fj62Lzc5qJiQHfaB&#10;ycI3RVhUlxclFi6ceE3HTWqUhHAs0EKb0lBoHeuWPMZZGIjF24fRYxI5NtqNeJJw32uTZffaY8fS&#10;0OJAzy3VX5uDt/Bp3rbr+Ss3K7rzw94t89UTv1t7fTUtH0ElmtL/MfziCzpUwrQLB3ZR9RbkkWQh&#10;vzUyiG3MA6jd30JXpT7nr34AAAD//wMAUEsBAi0AFAAGAAgAAAAhALaDOJL+AAAA4QEAABMAAAAA&#10;AAAAAAAAAAAAAAAAAFtDb250ZW50X1R5cGVzXS54bWxQSwECLQAUAAYACAAAACEAOP0h/9YAAACU&#10;AQAACwAAAAAAAAAAAAAAAAAvAQAAX3JlbHMvLnJlbHNQSwECLQAUAAYACAAAACEAnqOrENUBAAAK&#10;BAAADgAAAAAAAAAAAAAAAAAuAgAAZHJzL2Uyb0RvYy54bWxQSwECLQAUAAYACAAAACEAKs4MU9sA&#10;AAAHAQAADwAAAAAAAAAAAAAAAAAvBAAAZHJzL2Rvd25yZXYueG1sUEsFBgAAAAAEAAQA8wAAADcF&#10;AAAAAA==&#10;" strokecolor="black [3213]" strokeweight=".5pt">
               <w10:wrap anchorx="page" anchory="page"/>
@@ -1899,7 +1855,7 @@
             </wp:anchor>
           </w:drawing>
         </mc:Choice>
-        <mc:Fallback>
+        <mc:Fallback xmlns:w15="http://schemas.microsoft.com/office/word/2012/wordml">
           <w:pict>
             <v:line w14:anchorId="166F518F" id="Gerade Verbindung 3" o:spid="_x0000_s1026" style="position:absolute;z-index:-251651072;visibility:visible;mso-wrap-style:square;mso-width-percent:0;mso-height-percent:0;mso-wrap-distance-left:9pt;mso-wrap-distance-top:0;mso-wrap-distance-right:9pt;mso-wrap-distance-bottom:0;mso-position-horizontal:absolute;mso-position-horizontal-relative:page;mso-position-vertical:absolute;mso-position-vertical-relative:page;mso-width-percent:0;mso-height-percent:0;mso-width-relative:margin;mso-height-relative:margin" from="0,297.7pt" to="11.35pt,297.7pt" o:gfxdata="UEsDBBQABgAIAAAAIQC2gziS/gAAAOEBAAATAAAAW0NvbnRlbnRfVHlwZXNdLnhtbJSRQU7DMBBF&#10;90jcwfIWJU67QAgl6YK0S0CoHGBkTxKLZGx5TGhvj5O2G0SRWNoz/78nu9wcxkFMGNg6quQqL6RA&#10;0s5Y6ir5vt9lD1JwBDIwOMJKHpHlpr69KfdHjyxSmriSfYz+USnWPY7AufNIadK6MEJMx9ApD/oD&#10;OlTrorhX2lFEilmcO2RdNtjC5xDF9pCuTyYBB5bi6bQ4syoJ3g9WQ0ymaiLzg5KdCXlKLjvcW893&#10;SUOqXwnz5DrgnHtJTxOsQfEKIT7DmDSUCaxw7Rqn8787ZsmRM9e2VmPeBN4uqYvTtW7jvijg9N/y&#10;JsXecLq0q+WD6m8AAAD//wMAUEsDBBQABgAIAAAAIQA4/SH/1gAAAJQBAAALAAAAX3JlbHMvLnJl&#10;bHOkkMFqwzAMhu+DvYPRfXGawxijTi+j0GvpHsDYimMaW0Yy2fr2M4PBMnrbUb/Q94l/f/hMi1qR&#10;JVI2sOt6UJgd+ZiDgffL8ekFlFSbvV0oo4EbChzGx4f9GRdb25HMsYhqlCwG5lrLq9biZkxWOiqY&#10;22YiTra2kYMu1l1tQD30/bPm3wwYN0x18gb45AdQl1tp5j/sFB2T0FQ7R0nTNEV3j6o9feQzro1i&#10;OWA14Fm+Q8a1a8+Bvu/d/dMb2JY5uiPbhG/ktn4cqGU/er3pcvwCAAD//wMAUEsDBBQABgAIAAAA&#10;IQAaEbls1gEAAAoEAAAOAAAAZHJzL2Uyb0RvYy54bWysU01v2zAMvQ/YfxB0X+ykXTEYcXpo0V6G&#10;LdjW3RWZigXoC5QaO/9+lJw4xTYMWNGLbJF8T3xP1Pp2tIYdAKP2ruXLRc0ZOOk77fYtf/rx8OET&#10;ZzEJ1wnjHbT8CJHfbt6/Ww+hgZXvvekAGZG42Ayh5X1KoamqKHuwIi58AEdJ5dGKRFvcVx2Kgdit&#10;qVZ1fVMNHruAXkKMFL2fknxT+JUCmb4qFSEx03LqLZUVy7rLa7VZi2aPIvRantoQr+jCCu3o0Jnq&#10;XiTBnlH/QWW1RB+9SgvpbeWV0hKKBlKzrH9T870XAYoWMieG2ab4drTyy2GLTHctX3HmhKUregQU&#10;HbCfgDvtume3Z1fZpiHEhqrv3BZPuxi2mDWPCm3+kho2FmuPs7UwJiYpuLy+rmu6AHlOVRdcwJge&#10;wVuWf1putMuiRSMOn2Ois6j0XJLDxrGh5TdXH+tSFb3R3YM2JufK3MCdQXYQdONpXObWieBFFe2M&#10;o2AWNEkof+loYKL/BoocyU1PB+RZvHAKKcGlM69xVJ1hijqYgafO/gU81WcolDn9H/CMKCd7l2aw&#10;1c7j39q+WKGm+rMDk+5swc53x3K5xRoauOLc6XHkiX65L/DLE978AgAA//8DAFBLAwQUAAYACAAA&#10;ACEAeIUH2tsAAAAHAQAADwAAAGRycy9kb3ducmV2LnhtbEyPQUvDQBCF74L/YRnBm900GG3TTEoV&#10;9KI9tBW8brPTJJidDdltG/+9Iwj1OO893vumWI6uUycaQusZYTpJQBFX3rZcI3zsXu5moEI0bE3n&#10;mRC+KcCyvL4qTG79mTd02sZaSQmH3CA0Mfa51qFqyJkw8T2xeAc/OBPlHGptB3OWctfpNEketDMt&#10;y0JjenpuqPraHh3CZ/q220xfuV5T5vqDXc3WT/yOeHszrhagIo3xEoZffEGHUpj2/sg2qA5BHokI&#10;2Ty7ByV2mj6C2v8Juiz0f/7yBwAA//8DAFBLAQItABQABgAIAAAAIQC2gziS/gAAAOEBAAATAAAA&#10;AAAAAAAAAAAAAAAAAABbQ29udGVudF9UeXBlc10ueG1sUEsBAi0AFAAGAAgAAAAhADj9If/WAAAA&#10;lAEAAAsAAAAAAAAAAAAAAAAALwEAAF9yZWxzLy5yZWxzUEsBAi0AFAAGAAgAAAAhABoRuWzWAQAA&#10;CgQAAA4AAAAAAAAAAAAAAAAALgIAAGRycy9lMm9Eb2MueG1sUEsBAi0AFAAGAAgAAAAhAHiFB9rb&#10;AAAABwEAAA8AAAAAAAAAAAAAAAAAMAQAAGRycy9kb3ducmV2LnhtbFBLBQYAAAAABAAEAPMAAAA4&#10;BQAAAAA=&#10;" strokecolor="black [3213]" strokeweight=".5pt">
               <w10:wrap anchorx="page" anchory="page"/>
@@ -1913,7 +1869,7 @@
 </file>
 
 <file path=word/header2.xml><?xml version="1.0" encoding="utf-8"?>
-<w:hdr xmlns:wpc="http://schemas.microsoft.com/office/word/2010/wordprocessingCanvas" xmlns:mc="http://schemas.openxmlformats.org/markup-compatibility/2006" xmlns:o="urn:schemas-microsoft-com:office:office" xmlns:r="http://schemas.openxmlformats.org/officeDocument/2006/relationships" xmlns:m="http://schemas.openxmlformats.org/officeDocument/2006/math" xmlns:v="urn:schemas-microsoft-com:vml" xmlns:wp14="http://schemas.microsoft.com/office/word/2010/wordprocessingDrawing" xmlns:wp="http://schemas.openxmlformats.org/drawingml/2006/wordprocessingDrawing" xmlns:w10="urn:schemas-microsoft-com:office:word" xmlns:w="http://schemas.openxmlformats.org/wordprocessingml/2006/main" xmlns:w14="http://schemas.microsoft.com/office/word/2010/wordml" xmlns:w15="http://schemas.microsoft.com/office/word/2012/wordml" xmlns:wpg="http://schemas.microsoft.com/office/word/2010/wordprocessingGroup" xmlns:wpi="http://schemas.microsoft.com/office/word/2010/wordprocessingInk" xmlns:wne="http://schemas.microsoft.com/office/word/2006/wordml" xmlns:wps="http://schemas.microsoft.com/office/word/2010/wordprocessingShape" mc:Ignorable="w14 w15 wp14">
+<w:hdr xmlns:wpc="http://schemas.microsoft.com/office/word/2010/wordprocessingCanvas" xmlns:mc="http://schemas.openxmlformats.org/markup-compatibility/2006" xmlns:o="urn:schemas-microsoft-com:office:office" xmlns:r="http://schemas.openxmlformats.org/officeDocument/2006/relationships" xmlns:m="http://schemas.openxmlformats.org/officeDocument/2006/math" xmlns:v="urn:schemas-microsoft-com:vml" xmlns:wp14="http://schemas.microsoft.com/office/word/2010/wordprocessingDrawing" xmlns:wp="http://schemas.openxmlformats.org/drawingml/2006/wordprocessingDrawing" xmlns:w10="urn:schemas-microsoft-com:office:word" xmlns:w="http://schemas.openxmlformats.org/wordprocessingml/2006/main" xmlns:w14="http://schemas.microsoft.com/office/word/2010/wordml" xmlns:wpg="http://schemas.microsoft.com/office/word/2010/wordprocessingGroup" xmlns:wpi="http://schemas.microsoft.com/office/word/2010/wordprocessingInk" xmlns:wne="http://schemas.microsoft.com/office/word/2006/wordml" xmlns:wps="http://schemas.microsoft.com/office/word/2010/wordprocessingShape" mc:Ignorable="w14 wp14">
   <w:p>
     <w:pPr>
       <w:tabs>
@@ -2189,7 +2145,7 @@
             </wp:anchor>
           </w:drawing>
         </mc:Choice>
-        <mc:Fallback>
+        <mc:Fallback xmlns:w15="http://schemas.microsoft.com/office/word/2012/wordml">
           <w:pict>
             <v:line w14:anchorId="45565604" id="Gerade Verbindung 4" o:spid="_x0000_s1026" style="position:absolute;z-index:-251655168;visibility:visible;mso-wrap-style:square;mso-width-percent:0;mso-height-percent:0;mso-wrap-distance-left:9pt;mso-wrap-distance-top:0;mso-wrap-distance-right:9pt;mso-wrap-distance-bottom:0;mso-position-horizontal:absolute;mso-position-horizontal-relative:page;mso-position-vertical:absolute;mso-position-vertical-relative:page;mso-width-percent:0;mso-height-percent:0;mso-width-relative:margin;mso-height-relative:margin" from="0,421pt" to="11.35pt,421pt" o:gfxdata="UEsDBBQABgAIAAAAIQC2gziS/gAAAOEBAAATAAAAW0NvbnRlbnRfVHlwZXNdLnhtbJSRQU7DMBBF&#10;90jcwfIWJU67QAgl6YK0S0CoHGBkTxKLZGx5TGhvj5O2G0SRWNoz/78nu9wcxkFMGNg6quQqL6RA&#10;0s5Y6ir5vt9lD1JwBDIwOMJKHpHlpr69KfdHjyxSmriSfYz+USnWPY7AufNIadK6MEJMx9ApD/oD&#10;OlTrorhX2lFEilmcO2RdNtjC5xDF9pCuTyYBB5bi6bQ4syoJ3g9WQ0ymaiLzg5KdCXlKLjvcW893&#10;SUOqXwnz5DrgnHtJTxOsQfEKIT7DmDSUCaxw7Rqn8787ZsmRM9e2VmPeBN4uqYvTtW7jvijg9N/y&#10;JsXecLq0q+WD6m8AAAD//wMAUEsDBBQABgAIAAAAIQA4/SH/1gAAAJQBAAALAAAAX3JlbHMvLnJl&#10;bHOkkMFqwzAMhu+DvYPRfXGawxijTi+j0GvpHsDYimMaW0Yy2fr2M4PBMnrbUb/Q94l/f/hMi1qR&#10;JVI2sOt6UJgd+ZiDgffL8ekFlFSbvV0oo4EbChzGx4f9GRdb25HMsYhqlCwG5lrLq9biZkxWOiqY&#10;22YiTra2kYMu1l1tQD30/bPm3wwYN0x18gb45AdQl1tp5j/sFB2T0FQ7R0nTNEV3j6o9feQzro1i&#10;OWA14Fm+Q8a1a8+Bvu/d/dMb2JY5uiPbhG/ktn4cqGU/er3pcvwCAAD//wMAUEsDBBQABgAIAAAA&#10;IQDfwSjJ1QEAAAoEAAAOAAAAZHJzL2Uyb0RvYy54bWysU02P0zAQvSPxHyzfadKlrFDUdA+72r0g&#10;qPi6u864seQvjb1N+u8ZO2m6AoQE4uLEM/Oe5z2Pt3ejNewEGLV3LV+vas7ASd9pd2z5t6+Pb95z&#10;FpNwnTDeQcvPEPnd7vWr7RAauPG9Nx0gIxIXmyG0vE8pNFUVZQ9WxJUP4CipPFqRaIvHqkMxELs1&#10;1U1d31aDxy6glxAjRR+mJN8VfqVApk9KRUjMtJx6S2XFsh7yWu22ojmiCL2WcxviH7qwQjs6dKF6&#10;EEmwZ9S/UFkt0Uev0kp6W3mltISigdSs65/UfOlFgKKFzIlhsSn+P1r58bRHpruWbzhzwtIVPQGK&#10;Dth3wIN23bM7sk22aQixoep7t8d5F8Mes+ZRoc1fUsPGYu15sRbGxCQF15tNXdMFyEuquuICxvQE&#10;3rL803KjXRYtGnH6EBOdRaWXkhw2jg0tv337ri5V0RvdPWpjcq7MDdwbZCdBN57GdW6dCF5U0c44&#10;CmZBk4Tyl84GJvrPoMiR3PR0QJ7FK6eQEly68BpH1RmmqIMFOHf2J+Bcn6FQ5vRvwAuinOxdWsBW&#10;O4+/a/tqhZrqLw5MurMFB9+dy+UWa2jginPz48gT/XJf4NcnvPsBAAD//wMAUEsDBBQABgAIAAAA&#10;IQAqzgxT2wAAAAcBAAAPAAAAZHJzL2Rvd25yZXYueG1sTI9PS8NAEMXvgt9hGcGb3XTxT4jZlCro&#10;RXtoK3idZqdJMDsbsts2fntHEOxt3rzhvd+Ui8n36khj7AJbmM8yUMR1cB03Fj62Lzc5qJiQHfaB&#10;ycI3RVhUlxclFi6ceE3HTWqUhHAs0EKb0lBoHeuWPMZZGIjF24fRYxI5NtqNeJJw32uTZffaY8fS&#10;0OJAzy3VX5uDt/Bp3rbr+Ss3K7rzw94t89UTv1t7fTUtH0ElmtL/MfziCzpUwrQLB3ZR9RbkkWQh&#10;vzUyiG3MA6jd30JXpT7nr34AAAD//wMAUEsBAi0AFAAGAAgAAAAhALaDOJL+AAAA4QEAABMAAAAA&#10;AAAAAAAAAAAAAAAAAFtDb250ZW50X1R5cGVzXS54bWxQSwECLQAUAAYACAAAACEAOP0h/9YAAACU&#10;AQAACwAAAAAAAAAAAAAAAAAvAQAAX3JlbHMvLnJlbHNQSwECLQAUAAYACAAAACEA38EoydUBAAAK&#10;BAAADgAAAAAAAAAAAAAAAAAuAgAAZHJzL2Uyb0RvYy54bWxQSwECLQAUAAYACAAAACEAKs4MU9sA&#10;AAAHAQAADwAAAAAAAAAAAAAAAAAvBAAAZHJzL2Rvd25yZXYueG1sUEsFBgAAAAAEAAQA8wAAADcF&#10;AAAAAA==&#10;" strokecolor="black [3213]" strokeweight=".5pt">
               <w10:wrap anchorx="page" anchory="page"/>
@@ -2267,7 +2223,7 @@
             </wp:anchor>
           </w:drawing>
         </mc:Choice>
-        <mc:Fallback>
+        <mc:Fallback xmlns:w15="http://schemas.microsoft.com/office/word/2012/wordml">
           <w:pict>
             <v:line w14:anchorId="767EF904" id="Gerade Verbindung 3" o:spid="_x0000_s1026" style="position:absolute;z-index:-251656192;visibility:visible;mso-wrap-style:square;mso-width-percent:0;mso-height-percent:0;mso-wrap-distance-left:9pt;mso-wrap-distance-top:0;mso-wrap-distance-right:9pt;mso-wrap-distance-bottom:0;mso-position-horizontal:absolute;mso-position-horizontal-relative:page;mso-position-vertical:absolute;mso-position-vertical-relative:page;mso-width-percent:0;mso-height-percent:0;mso-width-relative:margin;mso-height-relative:margin" from="0,297.7pt" to="11.35pt,297.7pt" o:gfxdata="UEsDBBQABgAIAAAAIQC2gziS/gAAAOEBAAATAAAAW0NvbnRlbnRfVHlwZXNdLnhtbJSRQU7DMBBF&#10;90jcwfIWJU67QAgl6YK0S0CoHGBkTxKLZGx5TGhvj5O2G0SRWNoz/78nu9wcxkFMGNg6quQqL6RA&#10;0s5Y6ir5vt9lD1JwBDIwOMJKHpHlpr69KfdHjyxSmriSfYz+USnWPY7AufNIadK6MEJMx9ApD/oD&#10;OlTrorhX2lFEilmcO2RdNtjC5xDF9pCuTyYBB5bi6bQ4syoJ3g9WQ0ymaiLzg5KdCXlKLjvcW893&#10;SUOqXwnz5DrgnHtJTxOsQfEKIT7DmDSUCaxw7Rqn8787ZsmRM9e2VmPeBN4uqYvTtW7jvijg9N/y&#10;JsXecLq0q+WD6m8AAAD//wMAUEsDBBQABgAIAAAAIQA4/SH/1gAAAJQBAAALAAAAX3JlbHMvLnJl&#10;bHOkkMFqwzAMhu+DvYPRfXGawxijTi+j0GvpHsDYimMaW0Yy2fr2M4PBMnrbUb/Q94l/f/hMi1qR&#10;JVI2sOt6UJgd+ZiDgffL8ekFlFSbvV0oo4EbChzGx4f9GRdb25HMsYhqlCwG5lrLq9biZkxWOiqY&#10;22YiTra2kYMu1l1tQD30/bPm3wwYN0x18gb45AdQl1tp5j/sFB2T0FQ7R0nTNEV3j6o9feQzro1i&#10;OWA14Fm+Q8a1a8+Bvu/d/dMb2JY5uiPbhG/ktn4cqGU/er3pcvwCAAD//wMAUEsDBBQABgAIAAAA&#10;IQAlp6aP1gEAAAoEAAAOAAAAZHJzL2Uyb0RvYy54bWysU01v2zAMvQ/YfxB0X+w0XTEYcXpo0V6G&#10;LdjW3RWZigXoC5QaO/9+lJw4xTYMWNGLbJF8T3xP1Pp2tIYdAKP2ruXLRc0ZOOk77fYtf/rx8OET&#10;ZzEJ1wnjHbT8CJHfbt6/Ww+hgSvfe9MBMiJxsRlCy/uUQlNVUfZgRVz4AI6SyqMViba4rzoUA7Fb&#10;U13V9U01eOwCegkxUvR+SvJN4VcKZPqqVITETMupt1RWLOsur9VmLZo9itBreWpDvKILK7SjQ2eq&#10;e5EEe0b9B5XVEn30Ki2kt5VXSksoGkjNsv5NzfdeBChayJwYZpvi29HKL4ctMt21fMWZE5au6BFQ&#10;dMB+Au60657dnq2yTUOIDVXfuS2edjFsMWseFdr8JTVsLNYeZ2thTExScHl9Xdd0AfKcqi64gDE9&#10;grcs/7TcaJdFi0YcPsdEZ1HpuSSHjWNDy29WH+tSFb3R3YM2JufK3MCdQXYQdONpXObWieBFFe2M&#10;o2AWNEkof+loYKL/BoocyU1PB+RZvHAKKcGlM69xVJ1hijqYgafO/gU81WcolDn9H/CMKCd7l2aw&#10;1c7j39q+WKGm+rMDk+5swc53x3K5xRoauOLc6XHkiX65L/DLE978AgAA//8DAFBLAwQUAAYACAAA&#10;ACEAeIUH2tsAAAAHAQAADwAAAGRycy9kb3ducmV2LnhtbEyPQUvDQBCF74L/YRnBm900GG3TTEoV&#10;9KI9tBW8brPTJJidDdltG/+9Iwj1OO893vumWI6uUycaQusZYTpJQBFX3rZcI3zsXu5moEI0bE3n&#10;mRC+KcCyvL4qTG79mTd02sZaSQmH3CA0Mfa51qFqyJkw8T2xeAc/OBPlHGptB3OWctfpNEketDMt&#10;y0JjenpuqPraHh3CZ/q220xfuV5T5vqDXc3WT/yOeHszrhagIo3xEoZffEGHUpj2/sg2qA5BHokI&#10;2Ty7ByV2mj6C2v8Juiz0f/7yBwAA//8DAFBLAQItABQABgAIAAAAIQC2gziS/gAAAOEBAAATAAAA&#10;AAAAAAAAAAAAAAAAAABbQ29udGVudF9UeXBlc10ueG1sUEsBAi0AFAAGAAgAAAAhADj9If/WAAAA&#10;lAEAAAsAAAAAAAAAAAAAAAAALwEAAF9yZWxzLy5yZWxzUEsBAi0AFAAGAAgAAAAhACWnpo/WAQAA&#10;CgQAAA4AAAAAAAAAAAAAAAAALgIAAGRycy9lMm9Eb2MueG1sUEsBAi0AFAAGAAgAAAAhAHiFB9rb&#10;AAAABwEAAA8AAAAAAAAAAAAAAAAAMAQAAGRycy9kb3ducmV2LnhtbFBLBQYAAAAABAAEAPMAAAA4&#10;BQAAAAA=&#10;" strokecolor="black [3213]" strokeweight=".5pt">
               <w10:wrap anchorx="page" anchory="page"/>
@@ -2281,8 +2237,8 @@
 </file>
 
 <file path=word/numbering.xml><?xml version="1.0" encoding="utf-8"?>
-<w:numbering xmlns:wpc="http://schemas.microsoft.com/office/word/2010/wordprocessingCanvas" xmlns:mc="http://schemas.openxmlformats.org/markup-compatibility/2006" xmlns:o="urn:schemas-microsoft-com:office:office" xmlns:r="http://schemas.openxmlformats.org/officeDocument/2006/relationships" xmlns:m="http://schemas.openxmlformats.org/officeDocument/2006/math" xmlns:v="urn:schemas-microsoft-com:vml" xmlns:wp14="http://schemas.microsoft.com/office/word/2010/wordprocessingDrawing" xmlns:wp="http://schemas.openxmlformats.org/drawingml/2006/wordprocessingDrawing" xmlns:w10="urn:schemas-microsoft-com:office:word" xmlns:w="http://schemas.openxmlformats.org/wordprocessingml/2006/main" xmlns:w14="http://schemas.microsoft.com/office/word/2010/wordml" xmlns:w15="http://schemas.microsoft.com/office/word/2012/wordml" xmlns:wpg="http://schemas.microsoft.com/office/word/2010/wordprocessingGroup" xmlns:wpi="http://schemas.microsoft.com/office/word/2010/wordprocessingInk" xmlns:wne="http://schemas.microsoft.com/office/word/2006/wordml" xmlns:wps="http://schemas.microsoft.com/office/word/2010/wordprocessingShape" mc:Ignorable="w14 w15 wp14">
-  <w:abstractNum w:abstractNumId="0" w15:restartNumberingAfterBreak="0">
+<w:numbering xmlns:wpc="http://schemas.microsoft.com/office/word/2010/wordprocessingCanvas" xmlns:mc="http://schemas.openxmlformats.org/markup-compatibility/2006" xmlns:o="urn:schemas-microsoft-com:office:office" xmlns:r="http://schemas.openxmlformats.org/officeDocument/2006/relationships" xmlns:m="http://schemas.openxmlformats.org/officeDocument/2006/math" xmlns:v="urn:schemas-microsoft-com:vml" xmlns:wp14="http://schemas.microsoft.com/office/word/2010/wordprocessingDrawing" xmlns:wp="http://schemas.openxmlformats.org/drawingml/2006/wordprocessingDrawing" xmlns:w10="urn:schemas-microsoft-com:office:word" xmlns:w="http://schemas.openxmlformats.org/wordprocessingml/2006/main" xmlns:w14="http://schemas.microsoft.com/office/word/2010/wordml" xmlns:wpg="http://schemas.microsoft.com/office/word/2010/wordprocessingGroup" xmlns:wpi="http://schemas.microsoft.com/office/word/2010/wordprocessingInk" xmlns:wne="http://schemas.microsoft.com/office/word/2006/wordml" xmlns:wps="http://schemas.microsoft.com/office/word/2010/wordprocessingShape" mc:Ignorable="w14 wp14">
+  <w:abstractNum w:abstractNumId="0">
     <w:nsid w:val="5FC966B4"/>
     <w:multiLevelType w:val="hybridMultilevel"/>
     <w:tmpl w:val="AB264C46"/>
@@ -2402,7 +2358,7 @@
 </file>
 
 <file path=word/styles.xml><?xml version="1.0" encoding="utf-8"?>
-<w:styles xmlns:mc="http://schemas.openxmlformats.org/markup-compatibility/2006" xmlns:r="http://schemas.openxmlformats.org/officeDocument/2006/relationships" xmlns:w="http://schemas.openxmlformats.org/wordprocessingml/2006/main" xmlns:w14="http://schemas.microsoft.com/office/word/2010/wordml" xmlns:w15="http://schemas.microsoft.com/office/word/2012/wordml" mc:Ignorable="w14 w15">
+<w:styles xmlns:mc="http://schemas.openxmlformats.org/markup-compatibility/2006" xmlns:r="http://schemas.openxmlformats.org/officeDocument/2006/relationships" xmlns:w="http://schemas.openxmlformats.org/wordprocessingml/2006/main" xmlns:w14="http://schemas.microsoft.com/office/word/2010/wordml" mc:Ignorable="w14">
   <w:docDefaults>
     <w:rPrDefault>
       <w:rPr>
@@ -2418,378 +2374,468 @@
       </w:pPr>
     </w:pPrDefault>
   </w:docDefaults>
-  <w:latentStyles w:defLockedState="0" w:defUIPriority="99" w:defSemiHidden="0" w:defUnhideWhenUsed="0" w:defQFormat="0" w:count="371">
-    <w:lsdException w:name="Normal" w:uiPriority="0" w:qFormat="1"/>
-    <w:lsdException w:name="heading 1" w:uiPriority="9"/>
-    <w:lsdException w:name="heading 2" w:semiHidden="1" w:uiPriority="9" w:unhideWhenUsed="1"/>
-    <w:lsdException w:name="heading 3" w:semiHidden="1" w:uiPriority="9" w:unhideWhenUsed="1" w:qFormat="1"/>
-    <w:lsdException w:name="heading 4" w:semiHidden="1" w:uiPriority="9" w:unhideWhenUsed="1" w:qFormat="1"/>
-    <w:lsdException w:name="heading 5" w:semiHidden="1" w:uiPriority="9" w:unhideWhenUsed="1" w:qFormat="1"/>
-    <w:lsdException w:name="heading 6" w:semiHidden="1" w:uiPriority="9" w:unhideWhenUsed="1" w:qFormat="1"/>
-    <w:lsdException w:name="heading 7" w:semiHidden="1" w:uiPriority="9" w:unhideWhenUsed="1" w:qFormat="1"/>
-    <w:lsdException w:name="heading 8" w:semiHidden="1" w:uiPriority="9" w:unhideWhenUsed="1" w:qFormat="1"/>
-    <w:lsdException w:name="heading 9" w:semiHidden="1" w:uiPriority="9" w:unhideWhenUsed="1" w:qFormat="1"/>
-    <w:lsdException w:name="index 1" w:semiHidden="1" w:unhideWhenUsed="1"/>
-    <w:lsdException w:name="index 2" w:semiHidden="1" w:unhideWhenUsed="1"/>
-    <w:lsdException w:name="index 3" w:semiHidden="1" w:unhideWhenUsed="1"/>
-    <w:lsdException w:name="index 4" w:semiHidden="1" w:unhideWhenUsed="1"/>
-    <w:lsdException w:name="index 5" w:semiHidden="1" w:unhideWhenUsed="1"/>
-    <w:lsdException w:name="index 6" w:semiHidden="1" w:unhideWhenUsed="1"/>
-    <w:lsdException w:name="index 7" w:semiHidden="1" w:unhideWhenUsed="1"/>
-    <w:lsdException w:name="index 8" w:semiHidden="1" w:unhideWhenUsed="1"/>
-    <w:lsdException w:name="index 9" w:semiHidden="1" w:unhideWhenUsed="1"/>
-    <w:lsdException w:name="toc 1" w:semiHidden="1" w:uiPriority="39" w:unhideWhenUsed="1"/>
-    <w:lsdException w:name="toc 2" w:semiHidden="1" w:uiPriority="39" w:unhideWhenUsed="1"/>
-    <w:lsdException w:name="toc 3" w:semiHidden="1" w:uiPriority="39" w:unhideWhenUsed="1"/>
-    <w:lsdException w:name="toc 4" w:semiHidden="1" w:uiPriority="39" w:unhideWhenUsed="1"/>
-    <w:lsdException w:name="toc 5" w:semiHidden="1" w:uiPriority="39" w:unhideWhenUsed="1"/>
-    <w:lsdException w:name="toc 6" w:semiHidden="1" w:uiPriority="39" w:unhideWhenUsed="1"/>
-    <w:lsdException w:name="toc 7" w:semiHidden="1" w:uiPriority="39" w:unhideWhenUsed="1"/>
-    <w:lsdException w:name="toc 8" w:semiHidden="1" w:uiPriority="39" w:unhideWhenUsed="1"/>
-    <w:lsdException w:name="toc 9" w:semiHidden="1" w:uiPriority="39" w:unhideWhenUsed="1"/>
-    <w:lsdException w:name="Normal Indent" w:semiHidden="1" w:unhideWhenUsed="1"/>
-    <w:lsdException w:name="footnote text" w:semiHidden="1" w:unhideWhenUsed="1"/>
-    <w:lsdException w:name="annotation text" w:semiHidden="1" w:unhideWhenUsed="1"/>
-    <w:lsdException w:name="header" w:semiHidden="1" w:unhideWhenUsed="1"/>
-    <w:lsdException w:name="footer" w:semiHidden="1" w:uiPriority="0" w:unhideWhenUsed="1"/>
-    <w:lsdException w:name="index heading" w:semiHidden="1" w:unhideWhenUsed="1"/>
-    <w:lsdException w:name="caption" w:semiHidden="1" w:uiPriority="35" w:unhideWhenUsed="1" w:qFormat="1"/>
-    <w:lsdException w:name="table of figures" w:semiHidden="1" w:unhideWhenUsed="1"/>
-    <w:lsdException w:name="envelope address" w:semiHidden="1" w:unhideWhenUsed="1"/>
-    <w:lsdException w:name="envelope return" w:semiHidden="1" w:unhideWhenUsed="1"/>
-    <w:lsdException w:name="footnote reference" w:semiHidden="1" w:unhideWhenUsed="1"/>
-    <w:lsdException w:name="annotation reference" w:semiHidden="1" w:unhideWhenUsed="1"/>
-    <w:lsdException w:name="line number" w:semiHidden="1" w:unhideWhenUsed="1"/>
-    <w:lsdException w:name="page number" w:semiHidden="1" w:unhideWhenUsed="1"/>
-    <w:lsdException w:name="endnote reference" w:semiHidden="1" w:unhideWhenUsed="1"/>
-    <w:lsdException w:name="endnote text" w:semiHidden="1" w:unhideWhenUsed="1"/>
-    <w:lsdException w:name="table of authorities" w:semiHidden="1" w:unhideWhenUsed="1"/>
-    <w:lsdException w:name="macro" w:semiHidden="1" w:unhideWhenUsed="1"/>
-    <w:lsdException w:name="toa heading" w:semiHidden="1" w:unhideWhenUsed="1"/>
-    <w:lsdException w:name="List" w:semiHidden="1" w:unhideWhenUsed="1"/>
-    <w:lsdException w:name="List Bullet" w:semiHidden="1" w:unhideWhenUsed="1"/>
-    <w:lsdException w:name="List Number" w:semiHidden="1" w:unhideWhenUsed="1"/>
-    <w:lsdException w:name="List 2" w:semiHidden="1" w:unhideWhenUsed="1"/>
-    <w:lsdException w:name="List 3" w:semiHidden="1" w:unhideWhenUsed="1"/>
-    <w:lsdException w:name="List 4" w:semiHidden="1" w:unhideWhenUsed="1"/>
-    <w:lsdException w:name="List 5" w:semiHidden="1" w:unhideWhenUsed="1"/>
-    <w:lsdException w:name="List Bullet 2" w:semiHidden="1" w:unhideWhenUsed="1"/>
-    <w:lsdException w:name="List Bullet 3" w:semiHidden="1" w:unhideWhenUsed="1"/>
-    <w:lsdException w:name="List Bullet 4" w:semiHidden="1" w:unhideWhenUsed="1"/>
-    <w:lsdException w:name="List Bullet 5" w:semiHidden="1" w:unhideWhenUsed="1"/>
-    <w:lsdException w:name="List Number 2" w:semiHidden="1" w:unhideWhenUsed="1"/>
-    <w:lsdException w:name="List Number 3" w:semiHidden="1" w:unhideWhenUsed="1"/>
-    <w:lsdException w:name="List Number 4" w:semiHidden="1" w:unhideWhenUsed="1"/>
-    <w:lsdException w:name="List Number 5" w:semiHidden="1" w:unhideWhenUsed="1"/>
-    <w:lsdException w:name="Title" w:uiPriority="10"/>
-    <w:lsdException w:name="Closing" w:semiHidden="1" w:unhideWhenUsed="1"/>
-    <w:lsdException w:name="Signature" w:semiHidden="1" w:unhideWhenUsed="1"/>
-    <w:lsdException w:name="Default Paragraph Font" w:semiHidden="1" w:uiPriority="1" w:unhideWhenUsed="1"/>
-    <w:lsdException w:name="Body Text" w:semiHidden="1" w:unhideWhenUsed="1"/>
-    <w:lsdException w:name="Body Text Indent" w:semiHidden="1" w:unhideWhenUsed="1"/>
-    <w:lsdException w:name="List Continue" w:semiHidden="1" w:unhideWhenUsed="1"/>
-    <w:lsdException w:name="List Continue 2" w:semiHidden="1" w:unhideWhenUsed="1"/>
-    <w:lsdException w:name="List Continue 3" w:semiHidden="1" w:unhideWhenUsed="1"/>
-    <w:lsdException w:name="List Continue 4" w:semiHidden="1" w:unhideWhenUsed="1"/>
-    <w:lsdException w:name="List Continue 5" w:semiHidden="1" w:unhideWhenUsed="1"/>
-    <w:lsdException w:name="Message Header" w:semiHidden="1" w:unhideWhenUsed="1"/>
-    <w:lsdException w:name="Subtitle" w:uiPriority="11"/>
-    <w:lsdException w:name="Salutation" w:semiHidden="1" w:unhideWhenUsed="1"/>
-    <w:lsdException w:name="Date" w:semiHidden="1" w:unhideWhenUsed="1"/>
-    <w:lsdException w:name="Body Text First Indent" w:semiHidden="1" w:unhideWhenUsed="1"/>
-    <w:lsdException w:name="Body Text First Indent 2" w:semiHidden="1" w:unhideWhenUsed="1"/>
-    <w:lsdException w:name="Note Heading" w:semiHidden="1" w:unhideWhenUsed="1"/>
-    <w:lsdException w:name="Body Text 2" w:semiHidden="1" w:unhideWhenUsed="1"/>
-    <w:lsdException w:name="Body Text 3" w:semiHidden="1" w:unhideWhenUsed="1"/>
-    <w:lsdException w:name="Body Text Indent 2" w:semiHidden="1" w:unhideWhenUsed="1"/>
-    <w:lsdException w:name="Body Text Indent 3" w:semiHidden="1" w:unhideWhenUsed="1"/>
-    <w:lsdException w:name="Block Text" w:semiHidden="1" w:unhideWhenUsed="1"/>
-    <w:lsdException w:name="Hyperlink" w:semiHidden="1" w:unhideWhenUsed="1"/>
-    <w:lsdException w:name="FollowedHyperlink" w:semiHidden="1" w:unhideWhenUsed="1"/>
-    <w:lsdException w:name="Strong" w:uiPriority="22" w:qFormat="1"/>
-    <w:lsdException w:name="Emphasis" w:uiPriority="20"/>
-    <w:lsdException w:name="Document Map" w:semiHidden="1" w:unhideWhenUsed="1"/>
-    <w:lsdException w:name="Plain Text" w:semiHidden="1" w:unhideWhenUsed="1"/>
-    <w:lsdException w:name="E-mail Signature" w:semiHidden="1" w:unhideWhenUsed="1"/>
-    <w:lsdException w:name="HTML Top of Form" w:semiHidden="1" w:unhideWhenUsed="1"/>
-    <w:lsdException w:name="HTML Bottom of Form" w:semiHidden="1" w:unhideWhenUsed="1"/>
-    <w:lsdException w:name="Normal (Web)" w:semiHidden="1" w:unhideWhenUsed="1"/>
-    <w:lsdException w:name="HTML Acronym" w:semiHidden="1" w:unhideWhenUsed="1"/>
-    <w:lsdException w:name="HTML Address" w:semiHidden="1" w:unhideWhenUsed="1"/>
-    <w:lsdException w:name="HTML Cite" w:semiHidden="1" w:unhideWhenUsed="1"/>
-    <w:lsdException w:name="HTML Code" w:semiHidden="1" w:unhideWhenUsed="1"/>
-    <w:lsdException w:name="HTML Definition" w:semiHidden="1" w:unhideWhenUsed="1"/>
-    <w:lsdException w:name="HTML Keyboard" w:semiHidden="1" w:unhideWhenUsed="1"/>
-    <w:lsdException w:name="HTML Preformatted" w:semiHidden="1" w:unhideWhenUsed="1"/>
-    <w:lsdException w:name="HTML Sample" w:semiHidden="1" w:unhideWhenUsed="1"/>
-    <w:lsdException w:name="HTML Typewriter" w:semiHidden="1" w:unhideWhenUsed="1"/>
-    <w:lsdException w:name="HTML Variable" w:semiHidden="1" w:unhideWhenUsed="1"/>
-    <w:lsdException w:name="Normal Table" w:semiHidden="1" w:unhideWhenUsed="1"/>
-    <w:lsdException w:name="annotation subject" w:semiHidden="1" w:unhideWhenUsed="1"/>
-    <w:lsdException w:name="No List" w:semiHidden="1" w:unhideWhenUsed="1"/>
-    <w:lsdException w:name="Outline List 1" w:semiHidden="1" w:unhideWhenUsed="1"/>
-    <w:lsdException w:name="Outline List 2" w:semiHidden="1" w:unhideWhenUsed="1"/>
-    <w:lsdException w:name="Outline List 3" w:semiHidden="1" w:unhideWhenUsed="1"/>
-    <w:lsdException w:name="Table Simple 1" w:semiHidden="1" w:unhideWhenUsed="1"/>
-    <w:lsdException w:name="Table Simple 2" w:semiHidden="1" w:unhideWhenUsed="1"/>
-    <w:lsdException w:name="Table Simple 3" w:semiHidden="1" w:unhideWhenUsed="1"/>
-    <w:lsdException w:name="Table Classic 1" w:semiHidden="1" w:unhideWhenUsed="1"/>
-    <w:lsdException w:name="Table Classic 2" w:semiHidden="1" w:unhideWhenUsed="1"/>
-    <w:lsdException w:name="Table Classic 3" w:semiHidden="1" w:unhideWhenUsed="1"/>
-    <w:lsdException w:name="Table Classic 4" w:semiHidden="1" w:unhideWhenUsed="1"/>
-    <w:lsdException w:name="Table Colorful 1" w:semiHidden="1" w:unhideWhenUsed="1"/>
-    <w:lsdException w:name="Table Colorful 2" w:semiHidden="1" w:unhideWhenUsed="1"/>
-    <w:lsdException w:name="Table Colorful 3" w:semiHidden="1" w:unhideWhenUsed="1"/>
-    <w:lsdException w:name="Table Columns 1" w:semiHidden="1" w:unhideWhenUsed="1"/>
-    <w:lsdException w:name="Table Columns 2" w:semiHidden="1" w:unhideWhenUsed="1"/>
-    <w:lsdException w:name="Table Columns 3" w:semiHidden="1" w:unhideWhenUsed="1"/>
-    <w:lsdException w:name="Table Columns 4" w:semiHidden="1" w:unhideWhenUsed="1"/>
-    <w:lsdException w:name="Table Columns 5" w:semiHidden="1" w:unhideWhenUsed="1"/>
-    <w:lsdException w:name="Table Grid 1" w:semiHidden="1" w:unhideWhenUsed="1"/>
-    <w:lsdException w:name="Table Grid 2" w:semiHidden="1" w:unhideWhenUsed="1"/>
-    <w:lsdException w:name="Table Grid 3" w:semiHidden="1" w:unhideWhenUsed="1"/>
-    <w:lsdException w:name="Table Grid 4" w:semiHidden="1" w:unhideWhenUsed="1"/>
-    <w:lsdException w:name="Table Grid 5" w:semiHidden="1" w:unhideWhenUsed="1"/>
-    <w:lsdException w:name="Table Grid 6" w:semiHidden="1" w:unhideWhenUsed="1"/>
-    <w:lsdException w:name="Table Grid 7" w:semiHidden="1" w:unhideWhenUsed="1"/>
-    <w:lsdException w:name="Table Grid 8" w:semiHidden="1" w:unhideWhenUsed="1"/>
-    <w:lsdException w:name="Table List 1" w:semiHidden="1" w:unhideWhenUsed="1"/>
-    <w:lsdException w:name="Table List 2" w:semiHidden="1" w:unhideWhenUsed="1"/>
-    <w:lsdException w:name="Table List 3" w:semiHidden="1" w:unhideWhenUsed="1"/>
-    <w:lsdException w:name="Table List 4" w:semiHidden="1" w:unhideWhenUsed="1"/>
-    <w:lsdException w:name="Table List 5" w:semiHidden="1" w:unhideWhenUsed="1"/>
-    <w:lsdException w:name="Table List 6" w:semiHidden="1" w:unhideWhenUsed="1"/>
-    <w:lsdException w:name="Table List 7" w:semiHidden="1" w:unhideWhenUsed="1"/>
-    <w:lsdException w:name="Table List 8" w:semiHidden="1" w:unhideWhenUsed="1"/>
-    <w:lsdException w:name="Table 3D effects 1" w:semiHidden="1" w:unhideWhenUsed="1"/>
-    <w:lsdException w:name="Table 3D effects 2" w:semiHidden="1" w:unhideWhenUsed="1"/>
-    <w:lsdException w:name="Table 3D effects 3" w:semiHidden="1" w:unhideWhenUsed="1"/>
-    <w:lsdException w:name="Table Contemporary" w:semiHidden="1" w:unhideWhenUsed="1"/>
-    <w:lsdException w:name="Table Elegant" w:semiHidden="1" w:unhideWhenUsed="1"/>
-    <w:lsdException w:name="Table Professional" w:semiHidden="1" w:unhideWhenUsed="1"/>
-    <w:lsdException w:name="Table Subtle 1" w:semiHidden="1" w:unhideWhenUsed="1"/>
-    <w:lsdException w:name="Table Subtle 2" w:semiHidden="1" w:unhideWhenUsed="1"/>
-    <w:lsdException w:name="Table Web 1" w:semiHidden="1" w:unhideWhenUsed="1"/>
-    <w:lsdException w:name="Table Web 2" w:semiHidden="1" w:unhideWhenUsed="1"/>
-    <w:lsdException w:name="Table Web 3" w:semiHidden="1" w:unhideWhenUsed="1"/>
-    <w:lsdException w:name="Balloon Text" w:semiHidden="1" w:unhideWhenUsed="1"/>
-    <w:lsdException w:name="Table Grid" w:uiPriority="59"/>
-    <w:lsdException w:name="Table Theme" w:semiHidden="1" w:unhideWhenUsed="1"/>
-    <w:lsdException w:name="Placeholder Text" w:semiHidden="1"/>
-    <w:lsdException w:name="No Spacing" w:uiPriority="1"/>
-    <w:lsdException w:name="Light Shading" w:uiPriority="60"/>
-    <w:lsdException w:name="Light List" w:uiPriority="61"/>
-    <w:lsdException w:name="Light Grid" w:uiPriority="62"/>
-    <w:lsdException w:name="Medium Shading 1" w:uiPriority="63"/>
-    <w:lsdException w:name="Medium Shading 2" w:uiPriority="64"/>
-    <w:lsdException w:name="Medium List 1" w:uiPriority="65"/>
-    <w:lsdException w:name="Medium List 2" w:uiPriority="66"/>
-    <w:lsdException w:name="Medium Grid 1" w:uiPriority="67"/>
-    <w:lsdException w:name="Medium Grid 2" w:uiPriority="68"/>
-    <w:lsdException w:name="Medium Grid 3" w:uiPriority="69"/>
-    <w:lsdException w:name="Dark List" w:uiPriority="70"/>
-    <w:lsdException w:name="Colorful Shading" w:uiPriority="71"/>
-    <w:lsdException w:name="Colorful List" w:uiPriority="72"/>
-    <w:lsdException w:name="Colorful Grid" w:uiPriority="73"/>
-    <w:lsdException w:name="Light Shading Accent 1" w:uiPriority="60"/>
-    <w:lsdException w:name="Light List Accent 1" w:uiPriority="61"/>
-    <w:lsdException w:name="Light Grid Accent 1" w:uiPriority="62"/>
-    <w:lsdException w:name="Medium Shading 1 Accent 1" w:uiPriority="63"/>
-    <w:lsdException w:name="Medium Shading 2 Accent 1" w:uiPriority="64"/>
-    <w:lsdException w:name="Medium List 1 Accent 1" w:uiPriority="65"/>
-    <w:lsdException w:name="Revision" w:semiHidden="1"/>
-    <w:lsdException w:name="List Paragraph" w:uiPriority="34"/>
-    <w:lsdException w:name="Quote" w:uiPriority="29"/>
-    <w:lsdException w:name="Intense Quote" w:uiPriority="30"/>
-    <w:lsdException w:name="Medium List 2 Accent 1" w:uiPriority="66"/>
-    <w:lsdException w:name="Medium Grid 1 Accent 1" w:uiPriority="67"/>
-    <w:lsdException w:name="Medium Grid 2 Accent 1" w:uiPriority="68"/>
-    <w:lsdException w:name="Medium Grid 3 Accent 1" w:uiPriority="69"/>
-    <w:lsdException w:name="Dark List Accent 1" w:uiPriority="70"/>
-    <w:lsdException w:name="Colorful Shading Accent 1" w:uiPriority="71"/>
-    <w:lsdException w:name="Colorful List Accent 1" w:uiPriority="72"/>
-    <w:lsdException w:name="Colorful Grid Accent 1" w:uiPriority="73"/>
-    <w:lsdException w:name="Light Shading Accent 2" w:uiPriority="60"/>
-    <w:lsdException w:name="Light List Accent 2" w:uiPriority="61"/>
-    <w:lsdException w:name="Light Grid Accent 2" w:uiPriority="62"/>
-    <w:lsdException w:name="Medium Shading 1 Accent 2" w:uiPriority="63"/>
-    <w:lsdException w:name="Medium Shading 2 Accent 2" w:uiPriority="64"/>
-    <w:lsdException w:name="Medium List 1 Accent 2" w:uiPriority="65"/>
-    <w:lsdException w:name="Medium List 2 Accent 2" w:uiPriority="66"/>
-    <w:lsdException w:name="Medium Grid 1 Accent 2" w:uiPriority="67"/>
-    <w:lsdException w:name="Medium Grid 2 Accent 2" w:uiPriority="68"/>
-    <w:lsdException w:name="Medium Grid 3 Accent 2" w:uiPriority="69"/>
-    <w:lsdException w:name="Dark List Accent 2" w:uiPriority="70"/>
-    <w:lsdException w:name="Colorful Shading Accent 2" w:uiPriority="71"/>
-    <w:lsdException w:name="Colorful List Accent 2" w:uiPriority="72"/>
-    <w:lsdException w:name="Colorful Grid Accent 2" w:uiPriority="73"/>
-    <w:lsdException w:name="Light Shading Accent 3" w:uiPriority="60"/>
-    <w:lsdException w:name="Light List Accent 3" w:uiPriority="61"/>
-    <w:lsdException w:name="Light Grid Accent 3" w:uiPriority="62"/>
-    <w:lsdException w:name="Medium Shading 1 Accent 3" w:uiPriority="63"/>
-    <w:lsdException w:name="Medium Shading 2 Accent 3" w:uiPriority="64"/>
-    <w:lsdException w:name="Medium List 1 Accent 3" w:uiPriority="65"/>
-    <w:lsdException w:name="Medium List 2 Accent 3" w:uiPriority="66"/>
-    <w:lsdException w:name="Medium Grid 1 Accent 3" w:uiPriority="67"/>
-    <w:lsdException w:name="Medium Grid 2 Accent 3" w:uiPriority="68"/>
-    <w:lsdException w:name="Medium Grid 3 Accent 3" w:uiPriority="69"/>
-    <w:lsdException w:name="Dark List Accent 3" w:uiPriority="70"/>
-    <w:lsdException w:name="Colorful Shading Accent 3" w:uiPriority="71"/>
-    <w:lsdException w:name="Colorful List Accent 3" w:uiPriority="72"/>
-    <w:lsdException w:name="Colorful Grid Accent 3" w:uiPriority="73"/>
-    <w:lsdException w:name="Light Shading Accent 4" w:uiPriority="60"/>
-    <w:lsdException w:name="Light List Accent 4" w:uiPriority="61"/>
-    <w:lsdException w:name="Light Grid Accent 4" w:uiPriority="62"/>
-    <w:lsdException w:name="Medium Shading 1 Accent 4" w:uiPriority="63"/>
-    <w:lsdException w:name="Medium Shading 2 Accent 4" w:uiPriority="64"/>
-    <w:lsdException w:name="Medium List 1 Accent 4" w:uiPriority="65"/>
-    <w:lsdException w:name="Medium List 2 Accent 4" w:uiPriority="66"/>
-    <w:lsdException w:name="Medium Grid 1 Accent 4" w:uiPriority="67"/>
-    <w:lsdException w:name="Medium Grid 2 Accent 4" w:uiPriority="68"/>
-    <w:lsdException w:name="Medium Grid 3 Accent 4" w:uiPriority="69"/>
-    <w:lsdException w:name="Dark List Accent 4" w:uiPriority="70"/>
-    <w:lsdException w:name="Colorful Shading Accent 4" w:uiPriority="71"/>
-    <w:lsdException w:name="Colorful List Accent 4" w:uiPriority="72"/>
-    <w:lsdException w:name="Colorful Grid Accent 4" w:uiPriority="73"/>
-    <w:lsdException w:name="Light Shading Accent 5" w:uiPriority="60"/>
-    <w:lsdException w:name="Light List Accent 5" w:uiPriority="61"/>
-    <w:lsdException w:name="Light Grid Accent 5" w:uiPriority="62"/>
-    <w:lsdException w:name="Medium Shading 1 Accent 5" w:uiPriority="63"/>
-    <w:lsdException w:name="Medium Shading 2 Accent 5" w:uiPriority="64"/>
-    <w:lsdException w:name="Medium List 1 Accent 5" w:uiPriority="65"/>
-    <w:lsdException w:name="Medium List 2 Accent 5" w:uiPriority="66"/>
-    <w:lsdException w:name="Medium Grid 1 Accent 5" w:uiPriority="67"/>
-    <w:lsdException w:name="Medium Grid 2 Accent 5" w:uiPriority="68"/>
-    <w:lsdException w:name="Medium Grid 3 Accent 5" w:uiPriority="69"/>
-    <w:lsdException w:name="Dark List Accent 5" w:uiPriority="70"/>
-    <w:lsdException w:name="Colorful Shading Accent 5" w:uiPriority="71"/>
-    <w:lsdException w:name="Colorful List Accent 5" w:uiPriority="72"/>
-    <w:lsdException w:name="Colorful Grid Accent 5" w:uiPriority="73"/>
-    <w:lsdException w:name="Light Shading Accent 6" w:uiPriority="60"/>
-    <w:lsdException w:name="Light List Accent 6" w:uiPriority="61"/>
-    <w:lsdException w:name="Light Grid Accent 6" w:uiPriority="62"/>
-    <w:lsdException w:name="Medium Shading 1 Accent 6" w:uiPriority="63"/>
-    <w:lsdException w:name="Medium Shading 2 Accent 6" w:uiPriority="64"/>
-    <w:lsdException w:name="Medium List 1 Accent 6" w:uiPriority="65"/>
-    <w:lsdException w:name="Medium List 2 Accent 6" w:uiPriority="66"/>
-    <w:lsdException w:name="Medium Grid 1 Accent 6" w:uiPriority="67"/>
-    <w:lsdException w:name="Medium Grid 2 Accent 6" w:uiPriority="68"/>
-    <w:lsdException w:name="Medium Grid 3 Accent 6" w:uiPriority="69"/>
-    <w:lsdException w:name="Dark List Accent 6" w:uiPriority="70"/>
-    <w:lsdException w:name="Colorful Shading Accent 6" w:uiPriority="71"/>
-    <w:lsdException w:name="Colorful List Accent 6" w:uiPriority="72"/>
-    <w:lsdException w:name="Colorful Grid Accent 6" w:uiPriority="73"/>
-    <w:lsdException w:name="Subtle Emphasis" w:uiPriority="19"/>
-    <w:lsdException w:name="Intense Emphasis" w:uiPriority="21"/>
-    <w:lsdException w:name="Subtle Reference" w:uiPriority="31"/>
-    <w:lsdException w:name="Intense Reference" w:uiPriority="32"/>
-    <w:lsdException w:name="Book Title" w:uiPriority="33"/>
-    <w:lsdException w:name="Bibliography" w:semiHidden="1" w:uiPriority="37" w:unhideWhenUsed="1"/>
-    <w:lsdException w:name="TOC Heading" w:semiHidden="1" w:uiPriority="39" w:unhideWhenUsed="1" w:qFormat="1"/>
-    <w:lsdException w:name="Plain Table 1" w:uiPriority="41"/>
-    <w:lsdException w:name="Plain Table 2" w:uiPriority="42"/>
-    <w:lsdException w:name="Plain Table 3" w:uiPriority="43"/>
-    <w:lsdException w:name="Plain Table 4" w:uiPriority="44"/>
-    <w:lsdException w:name="Plain Table 5" w:uiPriority="45"/>
-    <w:lsdException w:name="Grid Table Light" w:uiPriority="40"/>
-    <w:lsdException w:name="Grid Table 1 Light" w:uiPriority="46"/>
-    <w:lsdException w:name="Grid Table 2" w:uiPriority="47"/>
-    <w:lsdException w:name="Grid Table 3" w:uiPriority="48"/>
-    <w:lsdException w:name="Grid Table 4" w:uiPriority="49"/>
-    <w:lsdException w:name="Grid Table 5 Dark" w:uiPriority="50"/>
-    <w:lsdException w:name="Grid Table 6 Colorful" w:uiPriority="51"/>
-    <w:lsdException w:name="Grid Table 7 Colorful" w:uiPriority="52"/>
-    <w:lsdException w:name="Grid Table 1 Light Accent 1" w:uiPriority="46"/>
-    <w:lsdException w:name="Grid Table 2 Accent 1" w:uiPriority="47"/>
-    <w:lsdException w:name="Grid Table 3 Accent 1" w:uiPriority="48"/>
-    <w:lsdException w:name="Grid Table 4 Accent 1" w:uiPriority="49"/>
-    <w:lsdException w:name="Grid Table 5 Dark Accent 1" w:uiPriority="50"/>
-    <w:lsdException w:name="Grid Table 6 Colorful Accent 1" w:uiPriority="51"/>
-    <w:lsdException w:name="Grid Table 7 Colorful Accent 1" w:uiPriority="52"/>
-    <w:lsdException w:name="Grid Table 1 Light Accent 2" w:uiPriority="46"/>
-    <w:lsdException w:name="Grid Table 2 Accent 2" w:uiPriority="47"/>
-    <w:lsdException w:name="Grid Table 3 Accent 2" w:uiPriority="48"/>
-    <w:lsdException w:name="Grid Table 4 Accent 2" w:uiPriority="49"/>
-    <w:lsdException w:name="Grid Table 5 Dark Accent 2" w:uiPriority="50"/>
-    <w:lsdException w:name="Grid Table 6 Colorful Accent 2" w:uiPriority="51"/>
-    <w:lsdException w:name="Grid Table 7 Colorful Accent 2" w:uiPriority="52"/>
-    <w:lsdException w:name="Grid Table 1 Light Accent 3" w:uiPriority="46"/>
-    <w:lsdException w:name="Grid Table 2 Accent 3" w:uiPriority="47"/>
-    <w:lsdException w:name="Grid Table 3 Accent 3" w:uiPriority="48"/>
-    <w:lsdException w:name="Grid Table 4 Accent 3" w:uiPriority="49"/>
-    <w:lsdException w:name="Grid Table 5 Dark Accent 3" w:uiPriority="50"/>
-    <w:lsdException w:name="Grid Table 6 Colorful Accent 3" w:uiPriority="51"/>
-    <w:lsdException w:name="Grid Table 7 Colorful Accent 3" w:uiPriority="52"/>
-    <w:lsdException w:name="Grid Table 1 Light Accent 4" w:uiPriority="46"/>
-    <w:lsdException w:name="Grid Table 2 Accent 4" w:uiPriority="47"/>
-    <w:lsdException w:name="Grid Table 3 Accent 4" w:uiPriority="48"/>
-    <w:lsdException w:name="Grid Table 4 Accent 4" w:uiPriority="49"/>
-    <w:lsdException w:name="Grid Table 5 Dark Accent 4" w:uiPriority="50"/>
-    <w:lsdException w:name="Grid Table 6 Colorful Accent 4" w:uiPriority="51"/>
-    <w:lsdException w:name="Grid Table 7 Colorful Accent 4" w:uiPriority="52"/>
-    <w:lsdException w:name="Grid Table 1 Light Accent 5" w:uiPriority="46"/>
-    <w:lsdException w:name="Grid Table 2 Accent 5" w:uiPriority="47"/>
-    <w:lsdException w:name="Grid Table 3 Accent 5" w:uiPriority="48"/>
-    <w:lsdException w:name="Grid Table 4 Accent 5" w:uiPriority="49"/>
-    <w:lsdException w:name="Grid Table 5 Dark Accent 5" w:uiPriority="50"/>
-    <w:lsdException w:name="Grid Table 6 Colorful Accent 5" w:uiPriority="51"/>
-    <w:lsdException w:name="Grid Table 7 Colorful Accent 5" w:uiPriority="52"/>
-    <w:lsdException w:name="Grid Table 1 Light Accent 6" w:uiPriority="46"/>
-    <w:lsdException w:name="Grid Table 2 Accent 6" w:uiPriority="47"/>
-    <w:lsdException w:name="Grid Table 3 Accent 6" w:uiPriority="48"/>
-    <w:lsdException w:name="Grid Table 4 Accent 6" w:uiPriority="49"/>
-    <w:lsdException w:name="Grid Table 5 Dark Accent 6" w:uiPriority="50"/>
-    <w:lsdException w:name="Grid Table 6 Colorful Accent 6" w:uiPriority="51"/>
-    <w:lsdException w:name="Grid Table 7 Colorful Accent 6" w:uiPriority="52"/>
-    <w:lsdException w:name="List Table 1 Light" w:uiPriority="46"/>
-    <w:lsdException w:name="List Table 2" w:uiPriority="47"/>
-    <w:lsdException w:name="List Table 3" w:uiPriority="48"/>
-    <w:lsdException w:name="List Table 4" w:uiPriority="49"/>
-    <w:lsdException w:name="List Table 5 Dark" w:uiPriority="50"/>
-    <w:lsdException w:name="List Table 6 Colorful" w:uiPriority="51"/>
-    <w:lsdException w:name="List Table 7 Colorful" w:uiPriority="52"/>
-    <w:lsdException w:name="List Table 1 Light Accent 1" w:uiPriority="46"/>
-    <w:lsdException w:name="List Table 2 Accent 1" w:uiPriority="47"/>
-    <w:lsdException w:name="List Table 3 Accent 1" w:uiPriority="48"/>
-    <w:lsdException w:name="List Table 4 Accent 1" w:uiPriority="49"/>
-    <w:lsdException w:name="List Table 5 Dark Accent 1" w:uiPriority="50"/>
-    <w:lsdException w:name="List Table 6 Colorful Accent 1" w:uiPriority="51"/>
-    <w:lsdException w:name="List Table 7 Colorful Accent 1" w:uiPriority="52"/>
-    <w:lsdException w:name="List Table 1 Light Accent 2" w:uiPriority="46"/>
-    <w:lsdException w:name="List Table 2 Accent 2" w:uiPriority="47"/>
-    <w:lsdException w:name="List Table 3 Accent 2" w:uiPriority="48"/>
-    <w:lsdException w:name="List Table 4 Accent 2" w:uiPriority="49"/>
-    <w:lsdException w:name="List Table 5 Dark Accent 2" w:uiPriority="50"/>
-    <w:lsdException w:name="List Table 6 Colorful Accent 2" w:uiPriority="51"/>
-    <w:lsdException w:name="List Table 7 Colorful Accent 2" w:uiPriority="52"/>
-    <w:lsdException w:name="List Table 1 Light Accent 3" w:uiPriority="46"/>
-    <w:lsdException w:name="List Table 2 Accent 3" w:uiPriority="47"/>
-    <w:lsdException w:name="List Table 3 Accent 3" w:uiPriority="48"/>
-    <w:lsdException w:name="List Table 4 Accent 3" w:uiPriority="49"/>
-    <w:lsdException w:name="List Table 5 Dark Accent 3" w:uiPriority="50"/>
-    <w:lsdException w:name="List Table 6 Colorful Accent 3" w:uiPriority="51"/>
-    <w:lsdException w:name="List Table 7 Colorful Accent 3" w:uiPriority="52"/>
-    <w:lsdException w:name="List Table 1 Light Accent 4" w:uiPriority="46"/>
-    <w:lsdException w:name="List Table 2 Accent 4" w:uiPriority="47"/>
-    <w:lsdException w:name="List Table 3 Accent 4" w:uiPriority="48"/>
-    <w:lsdException w:name="List Table 4 Accent 4" w:uiPriority="49"/>
-    <w:lsdException w:name="List Table 5 Dark Accent 4" w:uiPriority="50"/>
-    <w:lsdException w:name="List Table 6 Colorful Accent 4" w:uiPriority="51"/>
-    <w:lsdException w:name="List Table 7 Colorful Accent 4" w:uiPriority="52"/>
-    <w:lsdException w:name="List Table 1 Light Accent 5" w:uiPriority="46"/>
-    <w:lsdException w:name="List Table 2 Accent 5" w:uiPriority="47"/>
-    <w:lsdException w:name="List Table 3 Accent 5" w:uiPriority="48"/>
-    <w:lsdException w:name="List Table 4 Accent 5" w:uiPriority="49"/>
-    <w:lsdException w:name="List Table 5 Dark Accent 5" w:uiPriority="50"/>
-    <w:lsdException w:name="List Table 6 Colorful Accent 5" w:uiPriority="51"/>
-    <w:lsdException w:name="List Table 7 Colorful Accent 5" w:uiPriority="52"/>
-    <w:lsdException w:name="List Table 1 Light Accent 6" w:uiPriority="46"/>
-    <w:lsdException w:name="List Table 2 Accent 6" w:uiPriority="47"/>
-    <w:lsdException w:name="List Table 3 Accent 6" w:uiPriority="48"/>
-    <w:lsdException w:name="List Table 4 Accent 6" w:uiPriority="49"/>
-    <w:lsdException w:name="List Table 5 Dark Accent 6" w:uiPriority="50"/>
-    <w:lsdException w:name="List Table 6 Colorful Accent 6" w:uiPriority="51"/>
-    <w:lsdException w:name="List Table 7 Colorful Accent 6" w:uiPriority="52"/>
+  <w:latentStyles w:defLockedState="0" w:defUIPriority="99" w:defSemiHidden="1" w:defUnhideWhenUsed="1" w:defQFormat="0" w:count="267">
+    <w:lsdException w:name="Normal" w:semiHidden="0" w:uiPriority="0" w:unhideWhenUsed="0" w:qFormat="1"/>
+    <w:lsdException w:name="heading 1" w:semiHidden="0" w:uiPriority="9" w:unhideWhenUsed="0"/>
+    <w:lsdException w:name="heading 2" w:uiPriority="9"/>
+    <w:lsdException w:name="heading 3" w:uiPriority="9" w:qFormat="1"/>
+    <w:lsdException w:name="heading 4" w:uiPriority="9" w:qFormat="1"/>
+    <w:lsdException w:name="heading 5" w:uiPriority="9" w:qFormat="1"/>
+    <w:lsdException w:name="heading 6" w:uiPriority="9" w:qFormat="1"/>
+    <w:lsdException w:name="heading 7" w:uiPriority="9" w:qFormat="1"/>
+    <w:lsdException w:name="heading 8" w:uiPriority="9" w:qFormat="1"/>
+    <w:lsdException w:name="heading 9" w:uiPriority="9" w:qFormat="1"/>
+    <w:lsdException w:name="toc 1" w:uiPriority="39"/>
+    <w:lsdException w:name="toc 2" w:uiPriority="39"/>
+    <w:lsdException w:name="toc 3" w:uiPriority="39"/>
+    <w:lsdException w:name="toc 4" w:uiPriority="39"/>
+    <w:lsdException w:name="toc 5" w:uiPriority="39"/>
+    <w:lsdException w:name="toc 6" w:uiPriority="39"/>
+    <w:lsdException w:name="toc 7" w:uiPriority="39"/>
+    <w:lsdException w:name="toc 8" w:uiPriority="39"/>
+    <w:lsdException w:name="toc 9" w:uiPriority="39"/>
+    <w:lsdException w:name="footer" w:uiPriority="0"/>
+    <w:lsdException w:name="caption" w:uiPriority="35" w:qFormat="1"/>
+    <w:lsdException w:name="Title" w:semiHidden="0" w:uiPriority="10" w:unhideWhenUsed="0"/>
+    <w:lsdException w:name="Default Paragraph Font" w:uiPriority="1"/>
+    <w:lsdException w:name="Subtitle" w:semiHidden="0" w:uiPriority="11" w:unhideWhenUsed="0"/>
+    <w:lsdException w:name="Strong" w:semiHidden="0" w:uiPriority="22" w:unhideWhenUsed="0" w:qFormat="1"/>
+    <w:lsdException w:name="Emphasis" w:semiHidden="0" w:uiPriority="20" w:unhideWhenUsed="0"/>
+    <w:lsdException w:name="Table Grid" w:semiHidden="0" w:uiPriority="59" w:unhideWhenUsed="0"/>
+    <w:lsdException w:name="Placeholder Text" w:unhideWhenUsed="0"/>
+    <w:lsdException w:name="No Spacing" w:semiHidden="0" w:uiPriority="1" w:unhideWhenUsed="0"/>
+    <w:lsdException w:name="Light Shading" w:semiHidden="0" w:uiPriority="60" w:unhideWhenUsed="0"/>
+    <w:lsdException w:name="Light List" w:semiHidden="0" w:uiPriority="61" w:unhideWhenUsed="0"/>
+    <w:lsdException w:name="Light Grid" w:semiHidden="0" w:uiPriority="62" w:unhideWhenUsed="0"/>
+    <w:lsdException w:name="Medium Shading 1" w:semiHidden="0" w:uiPriority="63" w:unhideWhenUsed="0"/>
+    <w:lsdException w:name="Medium Shading 2" w:semiHidden="0" w:uiPriority="64" w:unhideWhenUsed="0"/>
+    <w:lsdException w:name="Medium List 1" w:semiHidden="0" w:uiPriority="65" w:unhideWhenUsed="0"/>
+    <w:lsdException w:name="Medium List 2" w:semiHidden="0" w:uiPriority="66" w:unhideWhenUsed="0"/>
+    <w:lsdException w:name="Medium Grid 1" w:semiHidden="0" w:uiPriority="67" w:unhideWhenUsed="0"/>
+    <w:lsdException w:name="Medium Grid 2" w:semiHidden="0" w:uiPriority="68" w:unhideWhenUsed="0"/>
+    <w:lsdException w:name="Medium Grid 3" w:semiHidden="0" w:uiPriority="69" w:unhideWhenUsed="0"/>
+    <w:lsdException w:name="Dark List" w:semiHidden="0" w:uiPriority="70" w:unhideWhenUsed="0"/>
+    <w:lsdException w:name="Colorful Shading" w:semiHidden="0" w:uiPriority="71" w:unhideWhenUsed="0"/>
+    <w:lsdException w:name="Colorful List" w:semiHidden="0" w:uiPriority="72" w:unhideWhenUsed="0"/>
+    <w:lsdException w:name="Colorful Grid" w:semiHidden="0" w:uiPriority="73" w:unhideWhenUsed="0"/>
+    <w:lsdException w:name="Light Shading Accent 1" w:semiHidden="0" w:uiPriority="60" w:unhideWhenUsed="0"/>
+    <w:lsdException w:name="Light List Accent 1" w:semiHidden="0" w:uiPriority="61" w:unhideWhenUsed="0"/>
+    <w:lsdException w:name="Light Grid Accent 1" w:semiHidden="0" w:uiPriority="62" w:unhideWhenUsed="0"/>
+    <w:lsdException w:name="Medium Shading 1 Accent 1" w:semiHidden="0" w:uiPriority="63" w:unhideWhenUsed="0"/>
+    <w:lsdException w:name="Medium Shading 2 Accent 1" w:semiHidden="0" w:uiPriority="64" w:unhideWhenUsed="0"/>
+    <w:lsdException w:name="Medium List 1 Accent 1" w:semiHidden="0" w:uiPriority="65" w:unhideWhenUsed="0"/>
+    <w:lsdException w:name="Revision" w:unhideWhenUsed="0"/>
+    <w:lsdException w:name="List Paragraph" w:semiHidden="0" w:uiPriority="34" w:unhideWhenUsed="0"/>
+    <w:lsdException w:name="Quote" w:semiHidden="0" w:uiPriority="29" w:unhideWhenUsed="0"/>
+    <w:lsdException w:name="Intense Quote" w:semiHidden="0" w:uiPriority="30" w:unhideWhenUsed="0"/>
+    <w:lsdException w:name="Medium List 2 Accent 1" w:semiHidden="0" w:uiPriority="66" w:unhideWhenUsed="0"/>
+    <w:lsdException w:name="Medium Grid 1 Accent 1" w:semiHidden="0" w:uiPriority="67" w:unhideWhenUsed="0"/>
+    <w:lsdException w:name="Medium Grid 2 Accent 1" w:semiHidden="0" w:uiPriority="68" w:unhideWhenUsed="0"/>
+    <w:lsdException w:name="Medium Grid 3 Accent 1" w:semiHidden="0" w:uiPriority="69" w:unhideWhenUsed="0"/>
+    <w:lsdException w:name="Dark List Accent 1" w:semiHidden="0" w:uiPriority="70" w:unhideWhenUsed="0"/>
+    <w:lsdException w:name="Colorful Shading Accent 1" w:semiHidden="0" w:uiPriority="71" w:unhideWhenUsed="0"/>
+    <w:lsdException w:name="Colorful List Accent 1" w:semiHidden="0" w:uiPriority="72" w:unhideWhenUsed="0"/>
+    <w:lsdException w:name="Colorful Grid Accent 1" w:semiHidden="0" w:uiPriority="73" w:unhideWhenUsed="0"/>
+    <w:lsdException w:name="Light Shading Accent 2" w:semiHidden="0" w:uiPriority="60" w:unhideWhenUsed="0"/>
+    <w:lsdException w:name="Light List Accent 2" w:semiHidden="0" w:uiPriority="61" w:unhideWhenUsed="0"/>
+    <w:lsdException w:name="Light Grid Accent 2" w:semiHidden="0" w:uiPriority="62" w:unhideWhenUsed="0"/>
+    <w:lsdException w:name="Medium Shading 1 Accent 2" w:semiHidden="0" w:uiPriority="63" w:unhideWhenUsed="0"/>
+    <w:lsdException w:name="Medium Shading 2 Accent 2" w:semiHidden="0" w:uiPriority="64" w:unhideWhenUsed="0"/>
+    <w:lsdException w:name="Medium List 1 Accent 2" w:semiHidden="0" w:uiPriority="65" w:unhideWhenUsed="0"/>
+    <w:lsdException w:name="Medium List 2 Accent 2" w:semiHidden="0" w:uiPriority="66" w:unhideWhenUsed="0"/>
+    <w:lsdException w:name="Medium Grid 1 Accent 2" w:semiHidden="0" w:uiPriority="67" w:unhideWhenUsed="0"/>
+    <w:lsdException w:name="Medium Grid 2 Accent 2" w:semiHidden="0" w:uiPriority="68" w:unhideWhenUsed="0"/>
+    <w:lsdException w:name="Medium Grid 3 Accent 2" w:semiHidden="0" w:uiPriority="69" w:unhideWhenUsed="0"/>
+    <w:lsdException w:name="Dark List Accent 2" w:semiHidden="0" w:uiPriority="70" w:unhideWhenUsed="0"/>
+    <w:lsdException w:name="Colorful Shading Accent 2" w:semiHidden="0" w:uiPriority="71" w:unhideWhenUsed="0"/>
+    <w:lsdException w:name="Colorful List Accent 2" w:semiHidden="0" w:uiPriority="72" w:unhideWhenUsed="0"/>
+    <w:lsdException w:name="Colorful Grid Accent 2" w:semiHidden="0" w:uiPriority="73" w:unhideWhenUsed="0"/>
+    <w:lsdException w:name="Light Shading Accent 3" w:semiHidden="0" w:uiPriority="60" w:unhideWhenUsed="0"/>
+    <w:lsdException w:name="Light List Accent 3" w:semiHidden="0" w:uiPriority="61" w:unhideWhenUsed="0"/>
+    <w:lsdException w:name="Light Grid Accent 3" w:semiHidden="0" w:uiPriority="62" w:unhideWhenUsed="0"/>
+    <w:lsdException w:name="Medium Shading 1 Accent 3" w:semiHidden="0" w:uiPriority="63" w:unhideWhenUsed="0"/>
+    <w:lsdException w:name="Medium Shading 2 Accent 3" w:semiHidden="0" w:uiPriority="64" w:unhideWhenUsed="0"/>
+    <w:lsdException w:name="Medium List 1 Accent 3" w:semiHidden="0" w:uiPriority="65" w:unhideWhenUsed="0"/>
+    <w:lsdException w:name="Medium List 2 Accent 3" w:semiHidden="0" w:uiPriority="66" w:unhideWhenUsed="0"/>
+    <w:lsdException w:name="Medium Grid 1 Accent 3" w:semiHidden="0" w:uiPriority="67" w:unhideWhenUsed="0"/>
+    <w:lsdException w:name="Medium Grid 2 Accent 3" w:semiHidden="0" w:uiPriority="68" w:unhideWhenUsed="0"/>
+    <w:lsdException w:name="Medium Grid 3 Accent 3" w:semiHidden="0" w:uiPriority="69" w:unhideWhenUsed="0"/>
+    <w:lsdException w:name="Dark List Accent 3" w:semiHidden="0" w:uiPriority="70" w:unhideWhenUsed="0"/>
+    <w:lsdException w:name="Colorful Shading Accent 3" w:semiHidden="0" w:uiPriority="71" w:unhideWhenUsed="0"/>
+    <w:lsdException w:name="Colorful List Accent 3" w:semiHidden="0" w:uiPriority="72" w:unhideWhenUsed="0"/>
+    <w:lsdException w:name="Colorful Grid Accent 3" w:semiHidden="0" w:uiPriority="73" w:unhideWhenUsed="0"/>
+    <w:lsdException w:name="Light Shading Accent 4" w:semiHidden="0" w:uiPriority="60" w:unhideWhenUsed="0"/>
+    <w:lsdException w:name="Light List Accent 4" w:semiHidden="0" w:uiPriority="61" w:unhideWhenUsed="0"/>
+    <w:lsdException w:name="Light Grid Accent 4" w:semiHidden="0" w:uiPriority="62" w:unhideWhenUsed="0"/>
+    <w:lsdException w:name="Medium Shading 1 Accent 4" w:semiHidden="0" w:uiPriority="63" w:unhideWhenUsed="0"/>
+    <w:lsdException w:name="Medium Shading 2 Accent 4" w:semiHidden="0" w:uiPriority="64" w:unhideWhenUsed="0"/>
+    <w:lsdException w:name="Medium List 1 Accent 4" w:semiHidden="0" w:uiPriority="65" w:unhideWhenUsed="0"/>
+    <w:lsdException w:name="Medium List 2 Accent 4" w:semiHidden="0" w:uiPriority="66" w:unhideWhenUsed="0"/>
+    <w:lsdException w:name="Medium Grid 1 Accent 4" w:semiHidden="0" w:uiPriority="67" w:unhideWhenUsed="0"/>
+    <w:lsdException w:name="Medium Grid 2 Accent 4" w:semiHidden="0" w:uiPriority="68" w:unhideWhenUsed="0"/>
+    <w:lsdException w:name="Medium Grid 3 Accent 4" w:semiHidden="0" w:uiPriority="69" w:unhideWhenUsed="0"/>
+    <w:lsdException w:name="Dark List Accent 4" w:semiHidden="0" w:uiPriority="70" w:unhideWhenUsed="0"/>
+    <w:lsdException w:name="Colorful Shading Accent 4" w:semiHidden="0" w:uiPriority="71" w:unhideWhenUsed="0"/>
+    <w:lsdException w:name="Colorful List Accent 4" w:semiHidden="0" w:uiPriority="72" w:unhideWhenUsed="0"/>
+    <w:lsdException w:name="Colorful Grid Accent 4" w:semiHidden="0" w:uiPriority="73" w:unhideWhenUsed="0"/>
+    <w:lsdException w:name="Light Shading Accent 5" w:semiHidden="0" w:uiPriority="60" w:unhideWhenUsed="0"/>
+    <w:lsdException w:name="Light List Accent 5" w:semiHidden="0" w:uiPriority="61" w:unhideWhenUsed="0"/>
+    <w:lsdException w:name="Light Grid Accent 5" w:semiHidden="0" w:uiPriority="62" w:unhideWhenUsed="0"/>
+    <w:lsdException w:name="Medium Shading 1 Accent 5" w:semiHidden="0" w:uiPriority="63" w:unhideWhenUsed="0"/>
+    <w:lsdException w:name="Medium Shading 2 Accent 5" w:semiHidden="0" w:uiPriority="64" w:unhideWhenUsed="0"/>
+    <w:lsdException w:name="Medium List 1 Accent 5" w:semiHidden="0" w:uiPriority="65" w:unhideWhenUsed="0"/>
+    <w:lsdException w:name="Medium List 2 Accent 5" w:semiHidden="0" w:uiPriority="66" w:unhideWhenUsed="0"/>
+    <w:lsdException w:name="Medium Grid 1 Accent 5" w:semiHidden="0" w:uiPriority="67" w:unhideWhenUsed="0"/>
+    <w:lsdException w:name="Medium Grid 2 Accent 5" w:semiHidden="0" w:uiPriority="68" w:unhideWhenUsed="0"/>
+    <w:lsdException w:name="Medium Grid 3 Accent 5" w:semiHidden="0" w:uiPriority="69" w:unhideWhenUsed="0"/>
+    <w:lsdException w:name="Dark List Accent 5" w:semiHidden="0" w:uiPriority="70" w:unhideWhenUsed="0"/>
+    <w:lsdException w:name="Colorful Shading Accent 5" w:semiHidden="0" w:uiPriority="71" w:unhideWhenUsed="0"/>
+    <w:lsdException w:name="Colorful List Accent 5" w:semiHidden="0" w:uiPriority="72" w:unhideWhenUsed="0"/>
+    <w:lsdException w:name="Colorful Grid Accent 5" w:semiHidden="0" w:uiPriority="73" w:unhideWhenUsed="0"/>
+    <w:lsdException w:name="Light Shading Accent 6" w:semiHidden="0" w:uiPriority="60" w:unhideWhenUsed="0"/>
+    <w:lsdException w:name="Light List Accent 6" w:semiHidden="0" w:uiPriority="61" w:unhideWhenUsed="0"/>
+    <w:lsdException w:name="Light Grid Accent 6" w:semiHidden="0" w:uiPriority="62" w:unhideWhenUsed="0"/>
+    <w:lsdException w:name="Medium Shading 1 Accent 6" w:semiHidden="0" w:uiPriority="63" w:unhideWhenUsed="0"/>
+    <w:lsdException w:name="Medium Shading 2 Accent 6" w:semiHidden="0" w:uiPriority="64" w:unhideWhenUsed="0"/>
+    <w:lsdException w:name="Medium List 1 Accent 6" w:semiHidden="0" w:uiPriority="65" w:unhideWhenUsed="0"/>
+    <w:lsdException w:name="Medium List 2 Accent 6" w:semiHidden="0" w:uiPriority="66" w:unhideWhenUsed="0"/>
+    <w:lsdException w:name="Medium Grid 1 Accent 6" w:semiHidden="0" w:uiPriority="67" w:unhideWhenUsed="0"/>
+    <w:lsdException w:name="Medium Grid 2 Accent 6" w:semiHidden="0" w:uiPriority="68" w:unhideWhenUsed="0"/>
+    <w:lsdException w:name="Medium Grid 3 Accent 6" w:semiHidden="0" w:uiPriority="69" w:unhideWhenUsed="0"/>
+    <w:lsdException w:name="Dark List Accent 6" w:semiHidden="0" w:uiPriority="70" w:unhideWhenUsed="0"/>
+    <w:lsdException w:name="Colorful Shading Accent 6" w:semiHidden="0" w:uiPriority="71" w:unhideWhenUsed="0"/>
+    <w:lsdException w:name="Colorful List Accent 6" w:semiHidden="0" w:uiPriority="72" w:unhideWhenUsed="0"/>
+    <w:lsdException w:name="Colorful Grid Accent 6" w:semiHidden="0" w:uiPriority="73" w:unhideWhenUsed="0"/>
+    <w:lsdException w:name="Subtle Emphasis" w:semiHidden="0" w:uiPriority="19" w:unhideWhenUsed="0"/>
+    <w:lsdException w:name="Intense Emphasis" w:semiHidden="0" w:uiPriority="21" w:unhideWhenUsed="0"/>
+    <w:lsdException w:name="Subtle Reference" w:semiHidden="0" w:uiPriority="31" w:unhideWhenUsed="0"/>
+    <w:lsdException w:name="Intense Reference" w:semiHidden="0" w:uiPriority="32" w:unhideWhenUsed="0"/>
+    <w:lsdException w:name="Book Title" w:semiHidden="0" w:uiPriority="33" w:unhideWhenUsed="0"/>
+    <w:lsdException w:name="Bibliography" w:uiPriority="37"/>
+    <w:lsdException w:name="TOC Heading" w:uiPriority="39" w:qFormat="1"/>
+  </w:latentStyles>
+  <w:style w:type="paragraph" w:default="1" w:styleId="Standard">
+    <w:name w:val="Normal"/>
+    <w:qFormat/>
+    <w:rsid w:val="00435560"/>
+    <w:pPr>
+      <w:spacing w:after="120" w:line="240" w:lineRule="exact"/>
+    </w:pPr>
+    <w:rPr>
+      <w:rFonts w:ascii="Fira Sans Light" w:hAnsi="Fira Sans Light"/>
+      <w:spacing w:val="4"/>
+      <w:sz w:val="18"/>
+    </w:rPr>
+  </w:style>
+  <w:style w:type="character" w:default="1" w:styleId="Absatz-Standardschriftart">
+    <w:name w:val="Default Paragraph Font"/>
+    <w:uiPriority w:val="1"/>
+    <w:semiHidden/>
+    <w:unhideWhenUsed/>
+  </w:style>
+  <w:style w:type="table" w:default="1" w:styleId="NormaleTabelle">
+    <w:name w:val="Normal Table"/>
+    <w:uiPriority w:val="99"/>
+    <w:semiHidden/>
+    <w:unhideWhenUsed/>
+    <w:tblPr>
+      <w:tblInd w:w="0" w:type="dxa"/>
+      <w:tblCellMar>
+        <w:top w:w="0" w:type="dxa"/>
+        <w:left w:w="108" w:type="dxa"/>
+        <w:bottom w:w="0" w:type="dxa"/>
+        <w:right w:w="108" w:type="dxa"/>
+      </w:tblCellMar>
+    </w:tblPr>
+  </w:style>
+  <w:style w:type="numbering" w:default="1" w:styleId="KeineListe">
+    <w:name w:val="No List"/>
+    <w:uiPriority w:val="99"/>
+    <w:semiHidden/>
+    <w:unhideWhenUsed/>
+  </w:style>
+  <w:style w:type="paragraph" w:styleId="Kopfzeile">
+    <w:name w:val="header"/>
+    <w:basedOn w:val="Standard"/>
+    <w:link w:val="KopfzeileZchn"/>
+    <w:uiPriority w:val="99"/>
+    <w:unhideWhenUsed/>
+    <w:rsid w:val="0007003F"/>
+    <w:pPr>
+      <w:tabs>
+        <w:tab w:val="center" w:pos="4536"/>
+        <w:tab w:val="right" w:pos="9072"/>
+      </w:tabs>
+      <w:spacing w:line="240" w:lineRule="auto"/>
+    </w:pPr>
+  </w:style>
+  <w:style w:type="character" w:customStyle="1" w:styleId="KopfzeileZchn">
+    <w:name w:val="Kopfzeile Zchn"/>
+    <w:basedOn w:val="Absatz-Standardschriftart"/>
+    <w:link w:val="Kopfzeile"/>
+    <w:uiPriority w:val="99"/>
+    <w:rsid w:val="0007003F"/>
+    <w:rPr>
+      <w:rFonts w:ascii="Fira Sans Light" w:hAnsi="Fira Sans Light"/>
+      <w:spacing w:val="20"/>
+      <w:sz w:val="18"/>
+    </w:rPr>
+  </w:style>
+  <w:style w:type="paragraph" w:styleId="Fuzeile">
+    <w:name w:val="footer"/>
+    <w:basedOn w:val="Standard"/>
+    <w:link w:val="FuzeileZchn"/>
+    <w:unhideWhenUsed/>
+    <w:rsid w:val="002B66E2"/>
+    <w:pPr>
+      <w:tabs>
+        <w:tab w:val="center" w:pos="4536"/>
+        <w:tab w:val="right" w:pos="9072"/>
+      </w:tabs>
+      <w:spacing w:line="180" w:lineRule="exact"/>
+    </w:pPr>
+    <w:rPr>
+      <w:caps/>
+      <w:spacing w:val="1"/>
+      <w:sz w:val="13"/>
+    </w:rPr>
+  </w:style>
+  <w:style w:type="character" w:customStyle="1" w:styleId="FuzeileZchn">
+    <w:name w:val="Fußzeile Zchn"/>
+    <w:basedOn w:val="Absatz-Standardschriftart"/>
+    <w:link w:val="Fuzeile"/>
+    <w:rsid w:val="002B66E2"/>
+    <w:rPr>
+      <w:rFonts w:ascii="Fira Sans Light" w:hAnsi="Fira Sans Light"/>
+      <w:caps/>
+      <w:spacing w:val="1"/>
+      <w:sz w:val="13"/>
+    </w:rPr>
+  </w:style>
+  <w:style w:type="paragraph" w:styleId="Sprechblasentext">
+    <w:name w:val="Balloon Text"/>
+    <w:basedOn w:val="Standard"/>
+    <w:link w:val="SprechblasentextZchn"/>
+    <w:uiPriority w:val="99"/>
+    <w:semiHidden/>
+    <w:unhideWhenUsed/>
+    <w:rsid w:val="0007003F"/>
+    <w:pPr>
+      <w:spacing w:line="240" w:lineRule="auto"/>
+    </w:pPr>
+    <w:rPr>
+      <w:rFonts w:ascii="Tahoma" w:hAnsi="Tahoma" w:cs="Tahoma"/>
+      <w:sz w:val="16"/>
+      <w:szCs w:val="16"/>
+    </w:rPr>
+  </w:style>
+  <w:style w:type="character" w:customStyle="1" w:styleId="SprechblasentextZchn">
+    <w:name w:val="Sprechblasentext Zchn"/>
+    <w:basedOn w:val="Absatz-Standardschriftart"/>
+    <w:link w:val="Sprechblasentext"/>
+    <w:uiPriority w:val="99"/>
+    <w:semiHidden/>
+    <w:rsid w:val="0007003F"/>
+    <w:rPr>
+      <w:rFonts w:ascii="Tahoma" w:hAnsi="Tahoma" w:cs="Tahoma"/>
+      <w:spacing w:val="20"/>
+      <w:sz w:val="16"/>
+      <w:szCs w:val="16"/>
+    </w:rPr>
+  </w:style>
+  <w:style w:type="character" w:styleId="Fett">
+    <w:name w:val="Strong"/>
+    <w:basedOn w:val="Absatz-Standardschriftart"/>
+    <w:uiPriority w:val="22"/>
+    <w:qFormat/>
+    <w:rsid w:val="007F5630"/>
+    <w:rPr>
+      <w:rFonts w:ascii="Fira Sans Medium" w:hAnsi="Fira Sans Medium"/>
+      <w:b w:val="0"/>
+      <w:bCs/>
+      <w:sz w:val="18"/>
+    </w:rPr>
+  </w:style>
+  <w:style w:type="paragraph" w:customStyle="1" w:styleId="Adresse">
+    <w:name w:val="Adresse"/>
+    <w:basedOn w:val="Standard"/>
+    <w:rsid w:val="00EA6FD5"/>
+    <w:pPr>
+      <w:tabs>
+        <w:tab w:val="left" w:pos="2268"/>
+        <w:tab w:val="left" w:pos="2552"/>
+        <w:tab w:val="left" w:pos="3686"/>
+      </w:tabs>
+      <w:spacing w:after="0" w:line="240" w:lineRule="auto"/>
+    </w:pPr>
+    <w:rPr>
+      <w:rFonts w:ascii="Times New Roman" w:eastAsia="Times New Roman" w:hAnsi="Times New Roman" w:cs="Times New Roman"/>
+      <w:noProof/>
+      <w:spacing w:val="0"/>
+      <w:sz w:val="24"/>
+      <w:szCs w:val="20"/>
+      <w:lang w:eastAsia="de-DE"/>
+    </w:rPr>
+  </w:style>
+</w:styles>
+</file>
+
+<file path=word/stylesWithEffects.xml><?xml version="1.0" encoding="utf-8"?>
+<w:styles xmlns:wpc="http://schemas.microsoft.com/office/word/2010/wordprocessingCanvas" xmlns:mc="http://schemas.openxmlformats.org/markup-compatibility/2006" xmlns:o="urn:schemas-microsoft-com:office:office" xmlns:r="http://schemas.openxmlformats.org/officeDocument/2006/relationships" xmlns:m="http://schemas.openxmlformats.org/officeDocument/2006/math" xmlns:v="urn:schemas-microsoft-com:vml" xmlns:wp14="http://schemas.microsoft.com/office/word/2010/wordprocessingDrawing" xmlns:wp="http://schemas.openxmlformats.org/drawingml/2006/wordprocessingDrawing" xmlns:w10="urn:schemas-microsoft-com:office:word" xmlns:w="http://schemas.openxmlformats.org/wordprocessingml/2006/main" xmlns:w14="http://schemas.microsoft.com/office/word/2010/wordml" xmlns:wpg="http://schemas.microsoft.com/office/word/2010/wordprocessingGroup" xmlns:wpi="http://schemas.microsoft.com/office/word/2010/wordprocessingInk" xmlns:wne="http://schemas.microsoft.com/office/word/2006/wordml" xmlns:wps="http://schemas.microsoft.com/office/word/2010/wordprocessingShape" mc:Ignorable="w14 wp14">
+  <w:docDefaults>
+    <w:rPrDefault>
+      <w:rPr>
+        <w:rFonts w:asciiTheme="minorHAnsi" w:eastAsiaTheme="minorHAnsi" w:hAnsiTheme="minorHAnsi" w:cstheme="minorBidi"/>
+        <w:sz w:val="22"/>
+        <w:szCs w:val="22"/>
+        <w:lang w:val="de-DE" w:eastAsia="en-US" w:bidi="ar-SA"/>
+      </w:rPr>
+    </w:rPrDefault>
+    <w:pPrDefault>
+      <w:pPr>
+        <w:spacing w:after="200" w:line="276" w:lineRule="auto"/>
+      </w:pPr>
+    </w:pPrDefault>
+  </w:docDefaults>
+  <w:latentStyles w:defLockedState="0" w:defUIPriority="99" w:defSemiHidden="1" w:defUnhideWhenUsed="1" w:defQFormat="0" w:count="267">
+    <w:lsdException w:name="Normal" w:semiHidden="0" w:uiPriority="0" w:unhideWhenUsed="0" w:qFormat="1"/>
+    <w:lsdException w:name="heading 1" w:semiHidden="0" w:uiPriority="9" w:unhideWhenUsed="0"/>
+    <w:lsdException w:name="heading 2" w:uiPriority="9"/>
+    <w:lsdException w:name="heading 3" w:uiPriority="9" w:qFormat="1"/>
+    <w:lsdException w:name="heading 4" w:uiPriority="9" w:qFormat="1"/>
+    <w:lsdException w:name="heading 5" w:uiPriority="9" w:qFormat="1"/>
+    <w:lsdException w:name="heading 6" w:uiPriority="9" w:qFormat="1"/>
+    <w:lsdException w:name="heading 7" w:uiPriority="9" w:qFormat="1"/>
+    <w:lsdException w:name="heading 8" w:uiPriority="9" w:qFormat="1"/>
+    <w:lsdException w:name="heading 9" w:uiPriority="9" w:qFormat="1"/>
+    <w:lsdException w:name="toc 1" w:uiPriority="39"/>
+    <w:lsdException w:name="toc 2" w:uiPriority="39"/>
+    <w:lsdException w:name="toc 3" w:uiPriority="39"/>
+    <w:lsdException w:name="toc 4" w:uiPriority="39"/>
+    <w:lsdException w:name="toc 5" w:uiPriority="39"/>
+    <w:lsdException w:name="toc 6" w:uiPriority="39"/>
+    <w:lsdException w:name="toc 7" w:uiPriority="39"/>
+    <w:lsdException w:name="toc 8" w:uiPriority="39"/>
+    <w:lsdException w:name="toc 9" w:uiPriority="39"/>
+    <w:lsdException w:name="footer" w:uiPriority="0"/>
+    <w:lsdException w:name="caption" w:uiPriority="35" w:qFormat="1"/>
+    <w:lsdException w:name="Title" w:semiHidden="0" w:uiPriority="10" w:unhideWhenUsed="0"/>
+    <w:lsdException w:name="Default Paragraph Font" w:uiPriority="1"/>
+    <w:lsdException w:name="Subtitle" w:semiHidden="0" w:uiPriority="11" w:unhideWhenUsed="0"/>
+    <w:lsdException w:name="Strong" w:semiHidden="0" w:uiPriority="22" w:unhideWhenUsed="0" w:qFormat="1"/>
+    <w:lsdException w:name="Emphasis" w:semiHidden="0" w:uiPriority="20" w:unhideWhenUsed="0"/>
+    <w:lsdException w:name="Table Grid" w:semiHidden="0" w:uiPriority="59" w:unhideWhenUsed="0"/>
+    <w:lsdException w:name="Placeholder Text" w:unhideWhenUsed="0"/>
+    <w:lsdException w:name="No Spacing" w:semiHidden="0" w:uiPriority="1" w:unhideWhenUsed="0"/>
+    <w:lsdException w:name="Light Shading" w:semiHidden="0" w:uiPriority="60" w:unhideWhenUsed="0"/>
+    <w:lsdException w:name="Light List" w:semiHidden="0" w:uiPriority="61" w:unhideWhenUsed="0"/>
+    <w:lsdException w:name="Light Grid" w:semiHidden="0" w:uiPriority="62" w:unhideWhenUsed="0"/>
+    <w:lsdException w:name="Medium Shading 1" w:semiHidden="0" w:uiPriority="63" w:unhideWhenUsed="0"/>
+    <w:lsdException w:name="Medium Shading 2" w:semiHidden="0" w:uiPriority="64" w:unhideWhenUsed="0"/>
+    <w:lsdException w:name="Medium List 1" w:semiHidden="0" w:uiPriority="65" w:unhideWhenUsed="0"/>
+    <w:lsdException w:name="Medium List 2" w:semiHidden="0" w:uiPriority="66" w:unhideWhenUsed="0"/>
+    <w:lsdException w:name="Medium Grid 1" w:semiHidden="0" w:uiPriority="67" w:unhideWhenUsed="0"/>
+    <w:lsdException w:name="Medium Grid 2" w:semiHidden="0" w:uiPriority="68" w:unhideWhenUsed="0"/>
+    <w:lsdException w:name="Medium Grid 3" w:semiHidden="0" w:uiPriority="69" w:unhideWhenUsed="0"/>
+    <w:lsdException w:name="Dark List" w:semiHidden="0" w:uiPriority="70" w:unhideWhenUsed="0"/>
+    <w:lsdException w:name="Colorful Shading" w:semiHidden="0" w:uiPriority="71" w:unhideWhenUsed="0"/>
+    <w:lsdException w:name="Colorful List" w:semiHidden="0" w:uiPriority="72" w:unhideWhenUsed="0"/>
+    <w:lsdException w:name="Colorful Grid" w:semiHidden="0" w:uiPriority="73" w:unhideWhenUsed="0"/>
+    <w:lsdException w:name="Light Shading Accent 1" w:semiHidden="0" w:uiPriority="60" w:unhideWhenUsed="0"/>
+    <w:lsdException w:name="Light List Accent 1" w:semiHidden="0" w:uiPriority="61" w:unhideWhenUsed="0"/>
+    <w:lsdException w:name="Light Grid Accent 1" w:semiHidden="0" w:uiPriority="62" w:unhideWhenUsed="0"/>
+    <w:lsdException w:name="Medium Shading 1 Accent 1" w:semiHidden="0" w:uiPriority="63" w:unhideWhenUsed="0"/>
+    <w:lsdException w:name="Medium Shading 2 Accent 1" w:semiHidden="0" w:uiPriority="64" w:unhideWhenUsed="0"/>
+    <w:lsdException w:name="Medium List 1 Accent 1" w:semiHidden="0" w:uiPriority="65" w:unhideWhenUsed="0"/>
+    <w:lsdException w:name="Revision" w:unhideWhenUsed="0"/>
+    <w:lsdException w:name="List Paragraph" w:semiHidden="0" w:uiPriority="34" w:unhideWhenUsed="0"/>
+    <w:lsdException w:name="Quote" w:semiHidden="0" w:uiPriority="29" w:unhideWhenUsed="0"/>
+    <w:lsdException w:name="Intense Quote" w:semiHidden="0" w:uiPriority="30" w:unhideWhenUsed="0"/>
+    <w:lsdException w:name="Medium List 2 Accent 1" w:semiHidden="0" w:uiPriority="66" w:unhideWhenUsed="0"/>
+    <w:lsdException w:name="Medium Grid 1 Accent 1" w:semiHidden="0" w:uiPriority="67" w:unhideWhenUsed="0"/>
+    <w:lsdException w:name="Medium Grid 2 Accent 1" w:semiHidden="0" w:uiPriority="68" w:unhideWhenUsed="0"/>
+    <w:lsdException w:name="Medium Grid 3 Accent 1" w:semiHidden="0" w:uiPriority="69" w:unhideWhenUsed="0"/>
+    <w:lsdException w:name="Dark List Accent 1" w:semiHidden="0" w:uiPriority="70" w:unhideWhenUsed="0"/>
+    <w:lsdException w:name="Colorful Shading Accent 1" w:semiHidden="0" w:uiPriority="71" w:unhideWhenUsed="0"/>
+    <w:lsdException w:name="Colorful List Accent 1" w:semiHidden="0" w:uiPriority="72" w:unhideWhenUsed="0"/>
+    <w:lsdException w:name="Colorful Grid Accent 1" w:semiHidden="0" w:uiPriority="73" w:unhideWhenUsed="0"/>
+    <w:lsdException w:name="Light Shading Accent 2" w:semiHidden="0" w:uiPriority="60" w:unhideWhenUsed="0"/>
+    <w:lsdException w:name="Light List Accent 2" w:semiHidden="0" w:uiPriority="61" w:unhideWhenUsed="0"/>
+    <w:lsdException w:name="Light Grid Accent 2" w:semiHidden="0" w:uiPriority="62" w:unhideWhenUsed="0"/>
+    <w:lsdException w:name="Medium Shading 1 Accent 2" w:semiHidden="0" w:uiPriority="63" w:unhideWhenUsed="0"/>
+    <w:lsdException w:name="Medium Shading 2 Accent 2" w:semiHidden="0" w:uiPriority="64" w:unhideWhenUsed="0"/>
+    <w:lsdException w:name="Medium List 1 Accent 2" w:semiHidden="0" w:uiPriority="65" w:unhideWhenUsed="0"/>
+    <w:lsdException w:name="Medium List 2 Accent 2" w:semiHidden="0" w:uiPriority="66" w:unhideWhenUsed="0"/>
+    <w:lsdException w:name="Medium Grid 1 Accent 2" w:semiHidden="0" w:uiPriority="67" w:unhideWhenUsed="0"/>
+    <w:lsdException w:name="Medium Grid 2 Accent 2" w:semiHidden="0" w:uiPriority="68" w:unhideWhenUsed="0"/>
+    <w:lsdException w:name="Medium Grid 3 Accent 2" w:semiHidden="0" w:uiPriority="69" w:unhideWhenUsed="0"/>
+    <w:lsdException w:name="Dark List Accent 2" w:semiHidden="0" w:uiPriority="70" w:unhideWhenUsed="0"/>
+    <w:lsdException w:name="Colorful Shading Accent 2" w:semiHidden="0" w:uiPriority="71" w:unhideWhenUsed="0"/>
+    <w:lsdException w:name="Colorful List Accent 2" w:semiHidden="0" w:uiPriority="72" w:unhideWhenUsed="0"/>
+    <w:lsdException w:name="Colorful Grid Accent 2" w:semiHidden="0" w:uiPriority="73" w:unhideWhenUsed="0"/>
+    <w:lsdException w:name="Light Shading Accent 3" w:semiHidden="0" w:uiPriority="60" w:unhideWhenUsed="0"/>
+    <w:lsdException w:name="Light List Accent 3" w:semiHidden="0" w:uiPriority="61" w:unhideWhenUsed="0"/>
+    <w:lsdException w:name="Light Grid Accent 3" w:semiHidden="0" w:uiPriority="62" w:unhideWhenUsed="0"/>
+    <w:lsdException w:name="Medium Shading 1 Accent 3" w:semiHidden="0" w:uiPriority="63" w:unhideWhenUsed="0"/>
+    <w:lsdException w:name="Medium Shading 2 Accent 3" w:semiHidden="0" w:uiPriority="64" w:unhideWhenUsed="0"/>
+    <w:lsdException w:name="Medium List 1 Accent 3" w:semiHidden="0" w:uiPriority="65" w:unhideWhenUsed="0"/>
+    <w:lsdException w:name="Medium List 2 Accent 3" w:semiHidden="0" w:uiPriority="66" w:unhideWhenUsed="0"/>
+    <w:lsdException w:name="Medium Grid 1 Accent 3" w:semiHidden="0" w:uiPriority="67" w:unhideWhenUsed="0"/>
+    <w:lsdException w:name="Medium Grid 2 Accent 3" w:semiHidden="0" w:uiPriority="68" w:unhideWhenUsed="0"/>
+    <w:lsdException w:name="Medium Grid 3 Accent 3" w:semiHidden="0" w:uiPriority="69" w:unhideWhenUsed="0"/>
+    <w:lsdException w:name="Dark List Accent 3" w:semiHidden="0" w:uiPriority="70" w:unhideWhenUsed="0"/>
+    <w:lsdException w:name="Colorful Shading Accent 3" w:semiHidden="0" w:uiPriority="71" w:unhideWhenUsed="0"/>
+    <w:lsdException w:name="Colorful List Accent 3" w:semiHidden="0" w:uiPriority="72" w:unhideWhenUsed="0"/>
+    <w:lsdException w:name="Colorful Grid Accent 3" w:semiHidden="0" w:uiPriority="73" w:unhideWhenUsed="0"/>
+    <w:lsdException w:name="Light Shading Accent 4" w:semiHidden="0" w:uiPriority="60" w:unhideWhenUsed="0"/>
+    <w:lsdException w:name="Light List Accent 4" w:semiHidden="0" w:uiPriority="61" w:unhideWhenUsed="0"/>
+    <w:lsdException w:name="Light Grid Accent 4" w:semiHidden="0" w:uiPriority="62" w:unhideWhenUsed="0"/>
+    <w:lsdException w:name="Medium Shading 1 Accent 4" w:semiHidden="0" w:uiPriority="63" w:unhideWhenUsed="0"/>
+    <w:lsdException w:name="Medium Shading 2 Accent 4" w:semiHidden="0" w:uiPriority="64" w:unhideWhenUsed="0"/>
+    <w:lsdException w:name="Medium List 1 Accent 4" w:semiHidden="0" w:uiPriority="65" w:unhideWhenUsed="0"/>
+    <w:lsdException w:name="Medium List 2 Accent 4" w:semiHidden="0" w:uiPriority="66" w:unhideWhenUsed="0"/>
+    <w:lsdException w:name="Medium Grid 1 Accent 4" w:semiHidden="0" w:uiPriority="67" w:unhideWhenUsed="0"/>
+    <w:lsdException w:name="Medium Grid 2 Accent 4" w:semiHidden="0" w:uiPriority="68" w:unhideWhenUsed="0"/>
+    <w:lsdException w:name="Medium Grid 3 Accent 4" w:semiHidden="0" w:uiPriority="69" w:unhideWhenUsed="0"/>
+    <w:lsdException w:name="Dark List Accent 4" w:semiHidden="0" w:uiPriority="70" w:unhideWhenUsed="0"/>
+    <w:lsdException w:name="Colorful Shading Accent 4" w:semiHidden="0" w:uiPriority="71" w:unhideWhenUsed="0"/>
+    <w:lsdException w:name="Colorful List Accent 4" w:semiHidden="0" w:uiPriority="72" w:unhideWhenUsed="0"/>
+    <w:lsdException w:name="Colorful Grid Accent 4" w:semiHidden="0" w:uiPriority="73" w:unhideWhenUsed="0"/>
+    <w:lsdException w:name="Light Shading Accent 5" w:semiHidden="0" w:uiPriority="60" w:unhideWhenUsed="0"/>
+    <w:lsdException w:name="Light List Accent 5" w:semiHidden="0" w:uiPriority="61" w:unhideWhenUsed="0"/>
+    <w:lsdException w:name="Light Grid Accent 5" w:semiHidden="0" w:uiPriority="62" w:unhideWhenUsed="0"/>
+    <w:lsdException w:name="Medium Shading 1 Accent 5" w:semiHidden="0" w:uiPriority="63" w:unhideWhenUsed="0"/>
+    <w:lsdException w:name="Medium Shading 2 Accent 5" w:semiHidden="0" w:uiPriority="64" w:unhideWhenUsed="0"/>
+    <w:lsdException w:name="Medium List 1 Accent 5" w:semiHidden="0" w:uiPriority="65" w:unhideWhenUsed="0"/>
+    <w:lsdException w:name="Medium List 2 Accent 5" w:semiHidden="0" w:uiPriority="66" w:unhideWhenUsed="0"/>
+    <w:lsdException w:name="Medium Grid 1 Accent 5" w:semiHidden="0" w:uiPriority="67" w:unhideWhenUsed="0"/>
+    <w:lsdException w:name="Medium Grid 2 Accent 5" w:semiHidden="0" w:uiPriority="68" w:unhideWhenUsed="0"/>
+    <w:lsdException w:name="Medium Grid 3 Accent 5" w:semiHidden="0" w:uiPriority="69" w:unhideWhenUsed="0"/>
+    <w:lsdException w:name="Dark List Accent 5" w:semiHidden="0" w:uiPriority="70" w:unhideWhenUsed="0"/>
+    <w:lsdException w:name="Colorful Shading Accent 5" w:semiHidden="0" w:uiPriority="71" w:unhideWhenUsed="0"/>
+    <w:lsdException w:name="Colorful List Accent 5" w:semiHidden="0" w:uiPriority="72" w:unhideWhenUsed="0"/>
+    <w:lsdException w:name="Colorful Grid Accent 5" w:semiHidden="0" w:uiPriority="73" w:unhideWhenUsed="0"/>
+    <w:lsdException w:name="Light Shading Accent 6" w:semiHidden="0" w:uiPriority="60" w:unhideWhenUsed="0"/>
+    <w:lsdException w:name="Light List Accent 6" w:semiHidden="0" w:uiPriority="61" w:unhideWhenUsed="0"/>
+    <w:lsdException w:name="Light Grid Accent 6" w:semiHidden="0" w:uiPriority="62" w:unhideWhenUsed="0"/>
+    <w:lsdException w:name="Medium Shading 1 Accent 6" w:semiHidden="0" w:uiPriority="63" w:unhideWhenUsed="0"/>
+    <w:lsdException w:name="Medium Shading 2 Accent 6" w:semiHidden="0" w:uiPriority="64" w:unhideWhenUsed="0"/>
+    <w:lsdException w:name="Medium List 1 Accent 6" w:semiHidden="0" w:uiPriority="65" w:unhideWhenUsed="0"/>
+    <w:lsdException w:name="Medium List 2 Accent 6" w:semiHidden="0" w:uiPriority="66" w:unhideWhenUsed="0"/>
+    <w:lsdException w:name="Medium Grid 1 Accent 6" w:semiHidden="0" w:uiPriority="67" w:unhideWhenUsed="0"/>
+    <w:lsdException w:name="Medium Grid 2 Accent 6" w:semiHidden="0" w:uiPriority="68" w:unhideWhenUsed="0"/>
+    <w:lsdException w:name="Medium Grid 3 Accent 6" w:semiHidden="0" w:uiPriority="69" w:unhideWhenUsed="0"/>
+    <w:lsdException w:name="Dark List Accent 6" w:semiHidden="0" w:uiPriority="70" w:unhideWhenUsed="0"/>
+    <w:lsdException w:name="Colorful Shading Accent 6" w:semiHidden="0" w:uiPriority="71" w:unhideWhenUsed="0"/>
+    <w:lsdException w:name="Colorful List Accent 6" w:semiHidden="0" w:uiPriority="72" w:unhideWhenUsed="0"/>
+    <w:lsdException w:name="Colorful Grid Accent 6" w:semiHidden="0" w:uiPriority="73" w:unhideWhenUsed="0"/>
+    <w:lsdException w:name="Subtle Emphasis" w:semiHidden="0" w:uiPriority="19" w:unhideWhenUsed="0"/>
+    <w:lsdException w:name="Intense Emphasis" w:semiHidden="0" w:uiPriority="21" w:unhideWhenUsed="0"/>
+    <w:lsdException w:name="Subtle Reference" w:semiHidden="0" w:uiPriority="31" w:unhideWhenUsed="0"/>
+    <w:lsdException w:name="Intense Reference" w:semiHidden="0" w:uiPriority="32" w:unhideWhenUsed="0"/>
+    <w:lsdException w:name="Book Title" w:semiHidden="0" w:uiPriority="33" w:unhideWhenUsed="0"/>
+    <w:lsdException w:name="Bibliography" w:uiPriority="37"/>
+    <w:lsdException w:name="TOC Heading" w:uiPriority="39" w:qFormat="1"/>
   </w:latentStyles>
   <w:style w:type="paragraph" w:default="1" w:styleId="Standard">
     <w:name w:val="Normal"/>
@@ -3231,7 +3277,7 @@
 </file>
 
 <file path=customXml/itemProps1.xml><?xml version="1.0" encoding="utf-8"?>
-<ds:datastoreItem xmlns:ds="http://schemas.openxmlformats.org/officeDocument/2006/customXml" ds:itemID="{33F613C8-C10B-4160-8D9E-31B152123DBE}">
+<ds:datastoreItem xmlns:ds="http://schemas.openxmlformats.org/officeDocument/2006/customXml" ds:itemID="{6A594142-FAC1-4969-AC90-EBE0F960F897}">
   <ds:schemaRefs>
     <ds:schemaRef ds:uri="http://schemas.openxmlformats.org/officeDocument/2006/bibliography"/>
   </ds:schemaRefs>

--- a/data/Formulare/Jahreszeugnis/a2_Mitteilung_für_Durchfaller_mit_Artikel_53.docx
+++ b/data/Formulare/Jahreszeugnis/a2_Mitteilung_für_Durchfaller_mit_Artikel_53.docx
@@ -1,6 +1,6 @@
 
 <file path=word/document.xml><?xml version="1.0" encoding="utf-8"?>
-<w:document xmlns:wpc="http://schemas.microsoft.com/office/word/2010/wordprocessingCanvas" xmlns:mc="http://schemas.openxmlformats.org/markup-compatibility/2006" xmlns:o="urn:schemas-microsoft-com:office:office" xmlns:r="http://schemas.openxmlformats.org/officeDocument/2006/relationships" xmlns:m="http://schemas.openxmlformats.org/officeDocument/2006/math" xmlns:v="urn:schemas-microsoft-com:vml" xmlns:wp14="http://schemas.microsoft.com/office/word/2010/wordprocessingDrawing" xmlns:wp="http://schemas.openxmlformats.org/drawingml/2006/wordprocessingDrawing" xmlns:w10="urn:schemas-microsoft-com:office:word" xmlns:w="http://schemas.openxmlformats.org/wordprocessingml/2006/main" xmlns:w14="http://schemas.microsoft.com/office/word/2010/wordml" xmlns:wpg="http://schemas.microsoft.com/office/word/2010/wordprocessingGroup" xmlns:wpi="http://schemas.microsoft.com/office/word/2010/wordprocessingInk" xmlns:wne="http://schemas.microsoft.com/office/word/2006/wordml" xmlns:wps="http://schemas.microsoft.com/office/word/2010/wordprocessingShape" mc:Ignorable="w14 wp14">
+<w:document xmlns:wpc="http://schemas.microsoft.com/office/word/2010/wordprocessingCanvas" xmlns:mc="http://schemas.openxmlformats.org/markup-compatibility/2006" xmlns:o="urn:schemas-microsoft-com:office:office" xmlns:r="http://schemas.openxmlformats.org/officeDocument/2006/relationships" xmlns:m="http://schemas.openxmlformats.org/officeDocument/2006/math" xmlns:v="urn:schemas-microsoft-com:vml" xmlns:wp14="http://schemas.microsoft.com/office/word/2010/wordprocessingDrawing" xmlns:wp="http://schemas.openxmlformats.org/drawingml/2006/wordprocessingDrawing" xmlns:w10="urn:schemas-microsoft-com:office:word" xmlns:w="http://schemas.openxmlformats.org/wordprocessingml/2006/main" xmlns:w14="http://schemas.microsoft.com/office/word/2010/wordml" xmlns:w15="http://schemas.microsoft.com/office/word/2012/wordml" xmlns:wpg="http://schemas.microsoft.com/office/word/2010/wordprocessingGroup" xmlns:wpi="http://schemas.microsoft.com/office/word/2010/wordprocessingInk" xmlns:wne="http://schemas.microsoft.com/office/word/2006/wordml" xmlns:wps="http://schemas.microsoft.com/office/word/2010/wordprocessingShape" mc:Ignorable="w14 w15 wp14">
   <w:body>
     <w:p>
       <w:pPr>
@@ -11,14 +11,13 @@
         <w:rPr>
           <w:rStyle w:val="Fett"/>
           <w:rFonts w:ascii="Calibri" w:hAnsi="Calibri"/>
-          <w:sz w:val="24"/>
-          <w:szCs w:val="24"/>
+          <w:sz w:val="22"/>
           <w:lang w:val="en-US"/>
         </w:rPr>
         <w:sectPr>
-          <w:footerReference w:type="default" r:id="rId9"/>
-          <w:headerReference w:type="first" r:id="rId10"/>
-          <w:footerReference w:type="first" r:id="rId11"/>
+          <w:footerReference w:type="default" r:id="rId8"/>
+          <w:headerReference w:type="first" r:id="rId9"/>
+          <w:footerReference w:type="first" r:id="rId10"/>
           <w:pgSz w:w="11906" w:h="16838" w:code="9"/>
           <w:pgMar w:top="3686" w:right="991" w:bottom="851" w:left="1361" w:header="709" w:footer="567" w:gutter="0"/>
           <w:cols w:space="708"/>
@@ -30,8 +29,7 @@
         <w:rPr>
           <w:rStyle w:val="Fett"/>
           <w:rFonts w:ascii="Calibri" w:hAnsi="Calibri"/>
-          <w:sz w:val="24"/>
-          <w:szCs w:val="24"/>
+          <w:sz w:val="22"/>
           <w:lang w:val="en-US"/>
         </w:rPr>
         <w:t>$A1</w:t>
@@ -40,8 +38,7 @@
         <w:rPr>
           <w:rStyle w:val="Fett"/>
           <w:rFonts w:ascii="Calibri" w:hAnsi="Calibri"/>
-          <w:sz w:val="24"/>
-          <w:szCs w:val="24"/>
+          <w:sz w:val="22"/>
           <w:lang w:val="en-US"/>
         </w:rPr>
         <w:tab/>
@@ -54,8 +51,7 @@
         <w:rPr>
           <w:rStyle w:val="Fett"/>
           <w:rFonts w:ascii="Calibri" w:hAnsi="Calibri"/>
-          <w:sz w:val="24"/>
-          <w:szCs w:val="24"/>
+          <w:sz w:val="22"/>
           <w:lang w:val="en-US"/>
         </w:rPr>
       </w:pPr>
@@ -63,11 +59,9 @@
         <w:rPr>
           <w:rStyle w:val="Fett"/>
           <w:rFonts w:ascii="Calibri" w:hAnsi="Calibri"/>
-          <w:sz w:val="24"/>
-          <w:szCs w:val="24"/>
+          <w:sz w:val="22"/>
           <w:lang w:val="en-US"/>
         </w:rPr>
-        <w:lastRenderedPageBreak/>
         <w:t>$A2</w:t>
       </w:r>
     </w:p>
@@ -77,8 +71,7 @@
         <w:rPr>
           <w:rStyle w:val="Fett"/>
           <w:rFonts w:ascii="Calibri" w:hAnsi="Calibri"/>
-          <w:sz w:val="24"/>
-          <w:szCs w:val="24"/>
+          <w:sz w:val="22"/>
           <w:lang w:val="en-US"/>
         </w:rPr>
       </w:pPr>
@@ -86,8 +79,7 @@
         <w:rPr>
           <w:rStyle w:val="Fett"/>
           <w:rFonts w:ascii="Calibri" w:hAnsi="Calibri"/>
-          <w:sz w:val="24"/>
-          <w:szCs w:val="24"/>
+          <w:sz w:val="22"/>
           <w:lang w:val="en-US"/>
         </w:rPr>
         <w:t>$A3</w:t>
@@ -99,8 +91,7 @@
         <w:rPr>
           <w:rStyle w:val="Fett"/>
           <w:rFonts w:ascii="Calibri" w:hAnsi="Calibri"/>
-          <w:sz w:val="24"/>
-          <w:szCs w:val="24"/>
+          <w:sz w:val="22"/>
           <w:lang w:val="en-US"/>
         </w:rPr>
       </w:pPr>
@@ -108,8 +99,7 @@
         <w:rPr>
           <w:rStyle w:val="Fett"/>
           <w:rFonts w:ascii="Calibri" w:hAnsi="Calibri"/>
-          <w:sz w:val="24"/>
-          <w:szCs w:val="24"/>
+          <w:sz w:val="22"/>
           <w:lang w:val="en-US"/>
         </w:rPr>
         <w:t>$A4</w:t>
@@ -122,11 +112,12 @@
           <w:rStyle w:val="Fett"/>
           <w:rFonts w:ascii="Calibri" w:hAnsi="Calibri"/>
           <w:b/>
-          <w:sz w:val="24"/>
-          <w:szCs w:val="24"/>
+          <w:sz w:val="22"/>
           <w:lang w:val="en-US"/>
         </w:rPr>
       </w:pPr>
+      <w:bookmarkStart w:id="0" w:name="_GoBack"/>
+      <w:bookmarkEnd w:id="0"/>
     </w:p>
     <w:p>
       <w:pPr>
@@ -135,8 +126,7 @@
           <w:rStyle w:val="Fett"/>
           <w:rFonts w:ascii="Calibri" w:hAnsi="Calibri"/>
           <w:b/>
-          <w:sz w:val="24"/>
-          <w:szCs w:val="24"/>
+          <w:sz w:val="22"/>
           <w:lang w:val="en-US"/>
         </w:rPr>
       </w:pPr>
@@ -148,8 +138,7 @@
           <w:rStyle w:val="Fett"/>
           <w:rFonts w:ascii="Calibri" w:hAnsi="Calibri"/>
           <w:b/>
-          <w:sz w:val="24"/>
-          <w:szCs w:val="24"/>
+          <w:sz w:val="22"/>
           <w:lang w:val="en-US"/>
         </w:rPr>
       </w:pPr>
@@ -161,8 +150,7 @@
           <w:rStyle w:val="Fett"/>
           <w:rFonts w:ascii="Calibri" w:hAnsi="Calibri"/>
           <w:b/>
-          <w:sz w:val="24"/>
-          <w:szCs w:val="24"/>
+          <w:sz w:val="22"/>
           <w:lang w:val="en-US"/>
         </w:rPr>
       </w:pPr>
@@ -177,8 +165,7 @@
           <w:rFonts w:ascii="Calibri" w:hAnsi="Calibri"/>
           <w:b/>
           <w:bCs/>
-          <w:sz w:val="24"/>
-          <w:szCs w:val="24"/>
+          <w:sz w:val="22"/>
           <w:lang w:val="en-US"/>
         </w:rPr>
       </w:pPr>
@@ -447,8 +434,6 @@
         </w:rPr>
         <w:t>:</w:t>
       </w:r>
-      <w:bookmarkStart w:id="0" w:name="_GoBack"/>
-      <w:bookmarkEnd w:id="0"/>
     </w:p>
     <w:p>
       <w:pPr>
@@ -920,9 +905,9 @@
       </w:r>
     </w:p>
     <w:sectPr>
-      <w:footerReference w:type="default" r:id="rId12"/>
-      <w:headerReference w:type="first" r:id="rId13"/>
-      <w:footerReference w:type="first" r:id="rId14"/>
+      <w:footerReference w:type="default" r:id="rId11"/>
+      <w:headerReference w:type="first" r:id="rId12"/>
+      <w:footerReference w:type="first" r:id="rId13"/>
       <w:type w:val="continuous"/>
       <w:pgSz w:w="11906" w:h="16838" w:code="9"/>
       <w:pgMar w:top="1135" w:right="991" w:bottom="1135" w:left="1361" w:header="709" w:footer="478" w:gutter="0"/>
@@ -935,7 +920,7 @@
 </file>
 
 <file path=word/endnotes.xml><?xml version="1.0" encoding="utf-8"?>
-<w:endnotes xmlns:wpc="http://schemas.microsoft.com/office/word/2010/wordprocessingCanvas" xmlns:mc="http://schemas.openxmlformats.org/markup-compatibility/2006" xmlns:o="urn:schemas-microsoft-com:office:office" xmlns:r="http://schemas.openxmlformats.org/officeDocument/2006/relationships" xmlns:m="http://schemas.openxmlformats.org/officeDocument/2006/math" xmlns:v="urn:schemas-microsoft-com:vml" xmlns:wp14="http://schemas.microsoft.com/office/word/2010/wordprocessingDrawing" xmlns:wp="http://schemas.openxmlformats.org/drawingml/2006/wordprocessingDrawing" xmlns:w10="urn:schemas-microsoft-com:office:word" xmlns:w="http://schemas.openxmlformats.org/wordprocessingml/2006/main" xmlns:w14="http://schemas.microsoft.com/office/word/2010/wordml" xmlns:wpg="http://schemas.microsoft.com/office/word/2010/wordprocessingGroup" xmlns:wpi="http://schemas.microsoft.com/office/word/2010/wordprocessingInk" xmlns:wne="http://schemas.microsoft.com/office/word/2006/wordml" xmlns:wps="http://schemas.microsoft.com/office/word/2010/wordprocessingShape" mc:Ignorable="w14 wp14">
+<w:endnotes xmlns:wpc="http://schemas.microsoft.com/office/word/2010/wordprocessingCanvas" xmlns:mc="http://schemas.openxmlformats.org/markup-compatibility/2006" xmlns:o="urn:schemas-microsoft-com:office:office" xmlns:r="http://schemas.openxmlformats.org/officeDocument/2006/relationships" xmlns:m="http://schemas.openxmlformats.org/officeDocument/2006/math" xmlns:v="urn:schemas-microsoft-com:vml" xmlns:wp14="http://schemas.microsoft.com/office/word/2010/wordprocessingDrawing" xmlns:wp="http://schemas.openxmlformats.org/drawingml/2006/wordprocessingDrawing" xmlns:w10="urn:schemas-microsoft-com:office:word" xmlns:w="http://schemas.openxmlformats.org/wordprocessingml/2006/main" xmlns:w14="http://schemas.microsoft.com/office/word/2010/wordml" xmlns:w15="http://schemas.microsoft.com/office/word/2012/wordml" xmlns:wpg="http://schemas.microsoft.com/office/word/2010/wordprocessingGroup" xmlns:wpi="http://schemas.microsoft.com/office/word/2010/wordprocessingInk" xmlns:wne="http://schemas.microsoft.com/office/word/2006/wordml" xmlns:wps="http://schemas.microsoft.com/office/word/2010/wordprocessingShape" mc:Ignorable="w14 w15 wp14">
   <w:endnote w:type="separator" w:id="-1">
     <w:p>
       <w:pPr>
@@ -960,7 +945,7 @@
 </file>
 
 <file path=word/footer1.xml><?xml version="1.0" encoding="utf-8"?>
-<w:ftr xmlns:wpc="http://schemas.microsoft.com/office/word/2010/wordprocessingCanvas" xmlns:mc="http://schemas.openxmlformats.org/markup-compatibility/2006" xmlns:o="urn:schemas-microsoft-com:office:office" xmlns:r="http://schemas.openxmlformats.org/officeDocument/2006/relationships" xmlns:m="http://schemas.openxmlformats.org/officeDocument/2006/math" xmlns:v="urn:schemas-microsoft-com:vml" xmlns:wp14="http://schemas.microsoft.com/office/word/2010/wordprocessingDrawing" xmlns:wp="http://schemas.openxmlformats.org/drawingml/2006/wordprocessingDrawing" xmlns:w10="urn:schemas-microsoft-com:office:word" xmlns:w="http://schemas.openxmlformats.org/wordprocessingml/2006/main" xmlns:w14="http://schemas.microsoft.com/office/word/2010/wordml" xmlns:wpg="http://schemas.microsoft.com/office/word/2010/wordprocessingGroup" xmlns:wpi="http://schemas.microsoft.com/office/word/2010/wordprocessingInk" xmlns:wne="http://schemas.microsoft.com/office/word/2006/wordml" xmlns:wps="http://schemas.microsoft.com/office/word/2010/wordprocessingShape" mc:Ignorable="w14 wp14">
+<w:ftr xmlns:wpc="http://schemas.microsoft.com/office/word/2010/wordprocessingCanvas" xmlns:mc="http://schemas.openxmlformats.org/markup-compatibility/2006" xmlns:o="urn:schemas-microsoft-com:office:office" xmlns:r="http://schemas.openxmlformats.org/officeDocument/2006/relationships" xmlns:m="http://schemas.openxmlformats.org/officeDocument/2006/math" xmlns:v="urn:schemas-microsoft-com:vml" xmlns:wp14="http://schemas.microsoft.com/office/word/2010/wordprocessingDrawing" xmlns:wp="http://schemas.openxmlformats.org/drawingml/2006/wordprocessingDrawing" xmlns:w10="urn:schemas-microsoft-com:office:word" xmlns:w="http://schemas.openxmlformats.org/wordprocessingml/2006/main" xmlns:w14="http://schemas.microsoft.com/office/word/2010/wordml" xmlns:w15="http://schemas.microsoft.com/office/word/2012/wordml" xmlns:wpg="http://schemas.microsoft.com/office/word/2010/wordprocessingGroup" xmlns:wpi="http://schemas.microsoft.com/office/word/2010/wordprocessingInk" xmlns:wne="http://schemas.microsoft.com/office/word/2006/wordml" xmlns:wps="http://schemas.microsoft.com/office/word/2010/wordprocessingShape" mc:Ignorable="w14 w15 wp14">
   <w:p>
     <w:pPr>
       <w:pStyle w:val="Fuzeile"/>
@@ -1089,7 +1074,7 @@
 </file>
 
 <file path=word/footer2.xml><?xml version="1.0" encoding="utf-8"?>
-<w:ftr xmlns:wpc="http://schemas.microsoft.com/office/word/2010/wordprocessingCanvas" xmlns:mc="http://schemas.openxmlformats.org/markup-compatibility/2006" xmlns:o="urn:schemas-microsoft-com:office:office" xmlns:r="http://schemas.openxmlformats.org/officeDocument/2006/relationships" xmlns:m="http://schemas.openxmlformats.org/officeDocument/2006/math" xmlns:v="urn:schemas-microsoft-com:vml" xmlns:wp14="http://schemas.microsoft.com/office/word/2010/wordprocessingDrawing" xmlns:wp="http://schemas.openxmlformats.org/drawingml/2006/wordprocessingDrawing" xmlns:w10="urn:schemas-microsoft-com:office:word" xmlns:w="http://schemas.openxmlformats.org/wordprocessingml/2006/main" xmlns:w14="http://schemas.microsoft.com/office/word/2010/wordml" xmlns:wpg="http://schemas.microsoft.com/office/word/2010/wordprocessingGroup" xmlns:wpi="http://schemas.microsoft.com/office/word/2010/wordprocessingInk" xmlns:wne="http://schemas.microsoft.com/office/word/2006/wordml" xmlns:wps="http://schemas.microsoft.com/office/word/2010/wordprocessingShape" mc:Ignorable="w14 wp14">
+<w:ftr xmlns:wpc="http://schemas.microsoft.com/office/word/2010/wordprocessingCanvas" xmlns:mc="http://schemas.openxmlformats.org/markup-compatibility/2006" xmlns:o="urn:schemas-microsoft-com:office:office" xmlns:r="http://schemas.openxmlformats.org/officeDocument/2006/relationships" xmlns:m="http://schemas.openxmlformats.org/officeDocument/2006/math" xmlns:v="urn:schemas-microsoft-com:vml" xmlns:wp14="http://schemas.microsoft.com/office/word/2010/wordprocessingDrawing" xmlns:wp="http://schemas.openxmlformats.org/drawingml/2006/wordprocessingDrawing" xmlns:w10="urn:schemas-microsoft-com:office:word" xmlns:w="http://schemas.openxmlformats.org/wordprocessingml/2006/main" xmlns:w14="http://schemas.microsoft.com/office/word/2010/wordml" xmlns:w15="http://schemas.microsoft.com/office/word/2012/wordml" xmlns:wpg="http://schemas.microsoft.com/office/word/2010/wordprocessingGroup" xmlns:wpi="http://schemas.microsoft.com/office/word/2010/wordprocessingInk" xmlns:wne="http://schemas.microsoft.com/office/word/2006/wordml" xmlns:wps="http://schemas.microsoft.com/office/word/2010/wordprocessingShape" mc:Ignorable="w14 w15 wp14">
   <w:p>
     <w:pPr>
       <w:pStyle w:val="Fuzeile"/>
@@ -1218,7 +1203,7 @@
 </file>
 
 <file path=word/footer3.xml><?xml version="1.0" encoding="utf-8"?>
-<w:ftr xmlns:wpc="http://schemas.microsoft.com/office/word/2010/wordprocessingCanvas" xmlns:mc="http://schemas.openxmlformats.org/markup-compatibility/2006" xmlns:o="urn:schemas-microsoft-com:office:office" xmlns:r="http://schemas.openxmlformats.org/officeDocument/2006/relationships" xmlns:m="http://schemas.openxmlformats.org/officeDocument/2006/math" xmlns:v="urn:schemas-microsoft-com:vml" xmlns:wp14="http://schemas.microsoft.com/office/word/2010/wordprocessingDrawing" xmlns:wp="http://schemas.openxmlformats.org/drawingml/2006/wordprocessingDrawing" xmlns:w10="urn:schemas-microsoft-com:office:word" xmlns:w="http://schemas.openxmlformats.org/wordprocessingml/2006/main" xmlns:w14="http://schemas.microsoft.com/office/word/2010/wordml" xmlns:wpg="http://schemas.microsoft.com/office/word/2010/wordprocessingGroup" xmlns:wpi="http://schemas.microsoft.com/office/word/2010/wordprocessingInk" xmlns:wne="http://schemas.microsoft.com/office/word/2006/wordml" xmlns:wps="http://schemas.microsoft.com/office/word/2010/wordprocessingShape" mc:Ignorable="w14 wp14">
+<w:ftr xmlns:wpc="http://schemas.microsoft.com/office/word/2010/wordprocessingCanvas" xmlns:mc="http://schemas.openxmlformats.org/markup-compatibility/2006" xmlns:o="urn:schemas-microsoft-com:office:office" xmlns:r="http://schemas.openxmlformats.org/officeDocument/2006/relationships" xmlns:m="http://schemas.openxmlformats.org/officeDocument/2006/math" xmlns:v="urn:schemas-microsoft-com:vml" xmlns:wp14="http://schemas.microsoft.com/office/word/2010/wordprocessingDrawing" xmlns:wp="http://schemas.openxmlformats.org/drawingml/2006/wordprocessingDrawing" xmlns:w10="urn:schemas-microsoft-com:office:word" xmlns:w="http://schemas.openxmlformats.org/wordprocessingml/2006/main" xmlns:w14="http://schemas.microsoft.com/office/word/2010/wordml" xmlns:w15="http://schemas.microsoft.com/office/word/2012/wordml" xmlns:wpg="http://schemas.microsoft.com/office/word/2010/wordprocessingGroup" xmlns:wpi="http://schemas.microsoft.com/office/word/2010/wordprocessingInk" xmlns:wne="http://schemas.microsoft.com/office/word/2006/wordml" xmlns:wps="http://schemas.microsoft.com/office/word/2010/wordprocessingShape" mc:Ignorable="w14 w15 wp14">
   <w:p>
     <w:pPr>
       <w:pStyle w:val="Fuzeile"/>
@@ -1347,7 +1332,7 @@
 </file>
 
 <file path=word/footer4.xml><?xml version="1.0" encoding="utf-8"?>
-<w:ftr xmlns:wpc="http://schemas.microsoft.com/office/word/2010/wordprocessingCanvas" xmlns:mc="http://schemas.openxmlformats.org/markup-compatibility/2006" xmlns:o="urn:schemas-microsoft-com:office:office" xmlns:r="http://schemas.openxmlformats.org/officeDocument/2006/relationships" xmlns:m="http://schemas.openxmlformats.org/officeDocument/2006/math" xmlns:v="urn:schemas-microsoft-com:vml" xmlns:wp14="http://schemas.microsoft.com/office/word/2010/wordprocessingDrawing" xmlns:wp="http://schemas.openxmlformats.org/drawingml/2006/wordprocessingDrawing" xmlns:w10="urn:schemas-microsoft-com:office:word" xmlns:w="http://schemas.openxmlformats.org/wordprocessingml/2006/main" xmlns:w14="http://schemas.microsoft.com/office/word/2010/wordml" xmlns:wpg="http://schemas.microsoft.com/office/word/2010/wordprocessingGroup" xmlns:wpi="http://schemas.microsoft.com/office/word/2010/wordprocessingInk" xmlns:wne="http://schemas.microsoft.com/office/word/2006/wordml" xmlns:wps="http://schemas.microsoft.com/office/word/2010/wordprocessingShape" mc:Ignorable="w14 wp14">
+<w:ftr xmlns:wpc="http://schemas.microsoft.com/office/word/2010/wordprocessingCanvas" xmlns:mc="http://schemas.openxmlformats.org/markup-compatibility/2006" xmlns:o="urn:schemas-microsoft-com:office:office" xmlns:r="http://schemas.openxmlformats.org/officeDocument/2006/relationships" xmlns:m="http://schemas.openxmlformats.org/officeDocument/2006/math" xmlns:v="urn:schemas-microsoft-com:vml" xmlns:wp14="http://schemas.microsoft.com/office/word/2010/wordprocessingDrawing" xmlns:wp="http://schemas.openxmlformats.org/drawingml/2006/wordprocessingDrawing" xmlns:w10="urn:schemas-microsoft-com:office:word" xmlns:w="http://schemas.openxmlformats.org/wordprocessingml/2006/main" xmlns:w14="http://schemas.microsoft.com/office/word/2010/wordml" xmlns:w15="http://schemas.microsoft.com/office/word/2012/wordml" xmlns:wpg="http://schemas.microsoft.com/office/word/2010/wordprocessingGroup" xmlns:wpi="http://schemas.microsoft.com/office/word/2010/wordprocessingInk" xmlns:wne="http://schemas.microsoft.com/office/word/2006/wordml" xmlns:wps="http://schemas.microsoft.com/office/word/2010/wordprocessingShape" mc:Ignorable="w14 w15 wp14">
   <w:p>
     <w:pPr>
       <w:pStyle w:val="Fuzeile"/>
@@ -1476,7 +1461,7 @@
 </file>
 
 <file path=word/footnotes.xml><?xml version="1.0" encoding="utf-8"?>
-<w:footnotes xmlns:wpc="http://schemas.microsoft.com/office/word/2010/wordprocessingCanvas" xmlns:mc="http://schemas.openxmlformats.org/markup-compatibility/2006" xmlns:o="urn:schemas-microsoft-com:office:office" xmlns:r="http://schemas.openxmlformats.org/officeDocument/2006/relationships" xmlns:m="http://schemas.openxmlformats.org/officeDocument/2006/math" xmlns:v="urn:schemas-microsoft-com:vml" xmlns:wp14="http://schemas.microsoft.com/office/word/2010/wordprocessingDrawing" xmlns:wp="http://schemas.openxmlformats.org/drawingml/2006/wordprocessingDrawing" xmlns:w10="urn:schemas-microsoft-com:office:word" xmlns:w="http://schemas.openxmlformats.org/wordprocessingml/2006/main" xmlns:w14="http://schemas.microsoft.com/office/word/2010/wordml" xmlns:wpg="http://schemas.microsoft.com/office/word/2010/wordprocessingGroup" xmlns:wpi="http://schemas.microsoft.com/office/word/2010/wordprocessingInk" xmlns:wne="http://schemas.microsoft.com/office/word/2006/wordml" xmlns:wps="http://schemas.microsoft.com/office/word/2010/wordprocessingShape" mc:Ignorable="w14 wp14">
+<w:footnotes xmlns:wpc="http://schemas.microsoft.com/office/word/2010/wordprocessingCanvas" xmlns:mc="http://schemas.openxmlformats.org/markup-compatibility/2006" xmlns:o="urn:schemas-microsoft-com:office:office" xmlns:r="http://schemas.openxmlformats.org/officeDocument/2006/relationships" xmlns:m="http://schemas.openxmlformats.org/officeDocument/2006/math" xmlns:v="urn:schemas-microsoft-com:vml" xmlns:wp14="http://schemas.microsoft.com/office/word/2010/wordprocessingDrawing" xmlns:wp="http://schemas.openxmlformats.org/drawingml/2006/wordprocessingDrawing" xmlns:w10="urn:schemas-microsoft-com:office:word" xmlns:w="http://schemas.openxmlformats.org/wordprocessingml/2006/main" xmlns:w14="http://schemas.microsoft.com/office/word/2010/wordml" xmlns:w15="http://schemas.microsoft.com/office/word/2012/wordml" xmlns:wpg="http://schemas.microsoft.com/office/word/2010/wordprocessingGroup" xmlns:wpi="http://schemas.microsoft.com/office/word/2010/wordprocessingInk" xmlns:wne="http://schemas.microsoft.com/office/word/2006/wordml" xmlns:wps="http://schemas.microsoft.com/office/word/2010/wordprocessingShape" mc:Ignorable="w14 w15 wp14">
   <w:footnote w:type="separator" w:id="-1">
     <w:p>
       <w:pPr>
@@ -1501,7 +1486,7 @@
 </file>
 
 <file path=word/header1.xml><?xml version="1.0" encoding="utf-8"?>
-<w:hdr xmlns:wpc="http://schemas.microsoft.com/office/word/2010/wordprocessingCanvas" xmlns:mc="http://schemas.openxmlformats.org/markup-compatibility/2006" xmlns:o="urn:schemas-microsoft-com:office:office" xmlns:r="http://schemas.openxmlformats.org/officeDocument/2006/relationships" xmlns:m="http://schemas.openxmlformats.org/officeDocument/2006/math" xmlns:v="urn:schemas-microsoft-com:vml" xmlns:wp14="http://schemas.microsoft.com/office/word/2010/wordprocessingDrawing" xmlns:wp="http://schemas.openxmlformats.org/drawingml/2006/wordprocessingDrawing" xmlns:w10="urn:schemas-microsoft-com:office:word" xmlns:w="http://schemas.openxmlformats.org/wordprocessingml/2006/main" xmlns:w14="http://schemas.microsoft.com/office/word/2010/wordml" xmlns:wpg="http://schemas.microsoft.com/office/word/2010/wordprocessingGroup" xmlns:wpi="http://schemas.microsoft.com/office/word/2010/wordprocessingInk" xmlns:wne="http://schemas.microsoft.com/office/word/2006/wordml" xmlns:wps="http://schemas.microsoft.com/office/word/2010/wordprocessingShape" mc:Ignorable="w14 wp14">
+<w:hdr xmlns:wpc="http://schemas.microsoft.com/office/word/2010/wordprocessingCanvas" xmlns:mc="http://schemas.openxmlformats.org/markup-compatibility/2006" xmlns:o="urn:schemas-microsoft-com:office:office" xmlns:r="http://schemas.openxmlformats.org/officeDocument/2006/relationships" xmlns:m="http://schemas.openxmlformats.org/officeDocument/2006/math" xmlns:v="urn:schemas-microsoft-com:vml" xmlns:wp14="http://schemas.microsoft.com/office/word/2010/wordprocessingDrawing" xmlns:wp="http://schemas.openxmlformats.org/drawingml/2006/wordprocessingDrawing" xmlns:w10="urn:schemas-microsoft-com:office:word" xmlns:w="http://schemas.openxmlformats.org/wordprocessingml/2006/main" xmlns:w14="http://schemas.microsoft.com/office/word/2010/wordml" xmlns:w15="http://schemas.microsoft.com/office/word/2012/wordml" xmlns:wpg="http://schemas.microsoft.com/office/word/2010/wordprocessingGroup" xmlns:wpi="http://schemas.microsoft.com/office/word/2010/wordprocessingInk" xmlns:wne="http://schemas.microsoft.com/office/word/2006/wordml" xmlns:wps="http://schemas.microsoft.com/office/word/2010/wordprocessingShape" mc:Ignorable="w14 w15 wp14">
   <w:p>
     <w:pPr>
       <w:tabs>
@@ -1777,9 +1762,9 @@
             </wp:anchor>
           </w:drawing>
         </mc:Choice>
-        <mc:Fallback xmlns:w15="http://schemas.microsoft.com/office/word/2012/wordml">
+        <mc:Fallback>
           <w:pict>
-            <v:line w14:anchorId="59A86894" id="Gerade Verbindung 4" o:spid="_x0000_s1026" style="position:absolute;z-index:-251650048;visibility:visible;mso-wrap-style:square;mso-width-percent:0;mso-height-percent:0;mso-wrap-distance-left:9pt;mso-wrap-distance-top:0;mso-wrap-distance-right:9pt;mso-wrap-distance-bottom:0;mso-position-horizontal:absolute;mso-position-horizontal-relative:page;mso-position-vertical:absolute;mso-position-vertical-relative:page;mso-width-percent:0;mso-height-percent:0;mso-width-relative:margin;mso-height-relative:margin" from="0,421pt" to="11.35pt,421pt" o:gfxdata="UEsDBBQABgAIAAAAIQC2gziS/gAAAOEBAAATAAAAW0NvbnRlbnRfVHlwZXNdLnhtbJSRQU7DMBBF&#10;90jcwfIWJU67QAgl6YK0S0CoHGBkTxKLZGx5TGhvj5O2G0SRWNoz/78nu9wcxkFMGNg6quQqL6RA&#10;0s5Y6ir5vt9lD1JwBDIwOMJKHpHlpr69KfdHjyxSmriSfYz+USnWPY7AufNIadK6MEJMx9ApD/oD&#10;OlTrorhX2lFEilmcO2RdNtjC5xDF9pCuTyYBB5bi6bQ4syoJ3g9WQ0ymaiLzg5KdCXlKLjvcW893&#10;SUOqXwnz5DrgnHtJTxOsQfEKIT7DmDSUCaxw7Rqn8787ZsmRM9e2VmPeBN4uqYvTtW7jvijg9N/y&#10;JsXecLq0q+WD6m8AAAD//wMAUEsDBBQABgAIAAAAIQA4/SH/1gAAAJQBAAALAAAAX3JlbHMvLnJl&#10;bHOkkMFqwzAMhu+DvYPRfXGawxijTi+j0GvpHsDYimMaW0Yy2fr2M4PBMnrbUb/Q94l/f/hMi1qR&#10;JVI2sOt6UJgd+ZiDgffL8ekFlFSbvV0oo4EbChzGx4f9GRdb25HMsYhqlCwG5lrLq9biZkxWOiqY&#10;22YiTra2kYMu1l1tQD30/bPm3wwYN0x18gb45AdQl1tp5j/sFB2T0FQ7R0nTNEV3j6o9feQzro1i&#10;OWA14Fm+Q8a1a8+Bvu/d/dMb2JY5uiPbhG/ktn4cqGU/er3pcvwCAAD//wMAUEsDBBQABgAIAAAA&#10;IQCeo6sQ1QEAAAoEAAAOAAAAZHJzL2Uyb0RvYy54bWysU02P0zAQvSPxHyzfadKlrFDUdA+72r0g&#10;qPi6u864seQvjb1N+u8ZO2m6AoQE4uJk7HnP896Mt3ejNewEGLV3LV+vas7ASd9pd2z5t6+Pb95z&#10;FpNwnTDeQcvPEPnd7vWr7RAauPG9Nx0gIxIXmyG0vE8pNFUVZQ9WxJUP4OhQebQiUYjHqkMxELs1&#10;1U1d31aDxy6glxAj7T5Mh3xX+JUCmT4pFSEx03KqLZUVy3rIa7XbiuaIIvRazmWIf6jCCu3o0oXq&#10;QSTBnlH/QmW1RB+9SivpbeWV0hKKBlKzrn9S86UXAYoWMieGxab4/2jlx9Meme6od5w5YalFT4Ci&#10;A/Yd8KBd9+yObJNtGkJsKPve7XGOYthj1jwqtPlLathYrD0v1sKYmKTN9WZT19QAeTmqrriAMT2B&#10;tyz/tNxol0WLRpw+xER3UeolJW8bx4aW3759V5es6I3uHrUx+azMDdwbZCdBHU/jOpdOBC+yKDKO&#10;NrOgSUL5S2cDE/1nUORILnq6IM/ilVNICS5deI2j7AxTVMECnCv7E3DOz1Aoc/o34AVRbvYuLWCr&#10;ncfflX21Qk35Fwcm3dmCg+/OpbnFGhq44tz8OPJEv4wL/PqEdz8AAAD//wMAUEsDBBQABgAIAAAA&#10;IQAqzgxT2wAAAAcBAAAPAAAAZHJzL2Rvd25yZXYueG1sTI9PS8NAEMXvgt9hGcGb3XTxT4jZlCro&#10;RXtoK3idZqdJMDsbsts2fntHEOxt3rzhvd+Ui8n36khj7AJbmM8yUMR1cB03Fj62Lzc5qJiQHfaB&#10;ycI3RVhUlxclFi6ceE3HTWqUhHAs0EKb0lBoHeuWPMZZGIjF24fRYxI5NtqNeJJw32uTZffaY8fS&#10;0OJAzy3VX5uDt/Bp3rbr+Ss3K7rzw94t89UTv1t7fTUtH0ElmtL/MfziCzpUwrQLB3ZR9RbkkWQh&#10;vzUyiG3MA6jd30JXpT7nr34AAAD//wMAUEsBAi0AFAAGAAgAAAAhALaDOJL+AAAA4QEAABMAAAAA&#10;AAAAAAAAAAAAAAAAAFtDb250ZW50X1R5cGVzXS54bWxQSwECLQAUAAYACAAAACEAOP0h/9YAAACU&#10;AQAACwAAAAAAAAAAAAAAAAAvAQAAX3JlbHMvLnJlbHNQSwECLQAUAAYACAAAACEAnqOrENUBAAAK&#10;BAAADgAAAAAAAAAAAAAAAAAuAgAAZHJzL2Uyb0RvYy54bWxQSwECLQAUAAYACAAAACEAKs4MU9sA&#10;AAAHAQAADwAAAAAAAAAAAAAAAAAvBAAAZHJzL2Rvd25yZXYueG1sUEsFBgAAAAAEAAQA8wAAADcF&#10;AAAAAA==&#10;" strokecolor="black [3213]" strokeweight=".5pt">
+            <v:line w14:anchorId="31054BB2" id="Gerade Verbindung 4" o:spid="_x0000_s1026" style="position:absolute;z-index:-251650048;visibility:visible;mso-wrap-style:square;mso-width-percent:0;mso-height-percent:0;mso-wrap-distance-left:9pt;mso-wrap-distance-top:0;mso-wrap-distance-right:9pt;mso-wrap-distance-bottom:0;mso-position-horizontal:absolute;mso-position-horizontal-relative:page;mso-position-vertical:absolute;mso-position-vertical-relative:page;mso-width-percent:0;mso-height-percent:0;mso-width-relative:margin;mso-height-relative:margin" from="0,421pt" to="11.35pt,421pt" o:gfxdata="UEsDBBQABgAIAAAAIQC2gziS/gAAAOEBAAATAAAAW0NvbnRlbnRfVHlwZXNdLnhtbJSRQU7DMBBF&#10;90jcwfIWJU67QAgl6YK0S0CoHGBkTxKLZGx5TGhvj5O2G0SRWNoz/78nu9wcxkFMGNg6quQqL6RA&#10;0s5Y6ir5vt9lD1JwBDIwOMJKHpHlpr69KfdHjyxSmriSfYz+USnWPY7AufNIadK6MEJMx9ApD/oD&#10;OlTrorhX2lFEilmcO2RdNtjC5xDF9pCuTyYBB5bi6bQ4syoJ3g9WQ0ymaiLzg5KdCXlKLjvcW893&#10;SUOqXwnz5DrgnHtJTxOsQfEKIT7DmDSUCaxw7Rqn8787ZsmRM9e2VmPeBN4uqYvTtW7jvijg9N/y&#10;JsXecLq0q+WD6m8AAAD//wMAUEsDBBQABgAIAAAAIQA4/SH/1gAAAJQBAAALAAAAX3JlbHMvLnJl&#10;bHOkkMFqwzAMhu+DvYPRfXGawxijTi+j0GvpHsDYimMaW0Yy2fr2M4PBMnrbUb/Q94l/f/hMi1qR&#10;JVI2sOt6UJgd+ZiDgffL8ekFlFSbvV0oo4EbChzGx4f9GRdb25HMsYhqlCwG5lrLq9biZkxWOiqY&#10;22YiTra2kYMu1l1tQD30/bPm3wwYN0x18gb45AdQl1tp5j/sFB2T0FQ7R0nTNEV3j6o9feQzro1i&#10;OWA14Fm+Q8a1a8+Bvu/d/dMb2JY5uiPbhG/ktn4cqGU/er3pcvwCAAD//wMAUEsDBBQABgAIAAAA&#10;IQCeo6sQ1QEAAAoEAAAOAAAAZHJzL2Uyb0RvYy54bWysU02P0zAQvSPxHyzfadKlrFDUdA+72r0g&#10;qPi6u864seQvjb1N+u8ZO2m6AoQE4uJk7HnP896Mt3ejNewEGLV3LV+vas7ASd9pd2z5t6+Pb95z&#10;FpNwnTDeQcvPEPnd7vWr7RAauPG9Nx0gIxIXmyG0vE8pNFUVZQ9WxJUP4OhQebQiUYjHqkMxELs1&#10;1U1d31aDxy6glxAj7T5Mh3xX+JUCmT4pFSEx03KqLZUVy3rIa7XbiuaIIvRazmWIf6jCCu3o0oXq&#10;QSTBnlH/QmW1RB+9SivpbeWV0hKKBlKzrn9S86UXAYoWMieGxab4/2jlx9Meme6od5w5YalFT4Ci&#10;A/Yd8KBd9+yObJNtGkJsKPve7XGOYthj1jwqtPlLathYrD0v1sKYmKTN9WZT19QAeTmqrriAMT2B&#10;tyz/tNxol0WLRpw+xER3UeolJW8bx4aW3759V5es6I3uHrUx+azMDdwbZCdBHU/jOpdOBC+yKDKO&#10;NrOgSUL5S2cDE/1nUORILnq6IM/ilVNICS5deI2j7AxTVMECnCv7E3DOz1Aoc/o34AVRbvYuLWCr&#10;ncfflX21Qk35Fwcm3dmCg+/OpbnFGhq44tz8OPJEv4wL/PqEdz8AAAD//wMAUEsDBBQABgAIAAAA&#10;IQAqzgxT2wAAAAcBAAAPAAAAZHJzL2Rvd25yZXYueG1sTI9PS8NAEMXvgt9hGcGb3XTxT4jZlCro&#10;RXtoK3idZqdJMDsbsts2fntHEOxt3rzhvd+Ui8n36khj7AJbmM8yUMR1cB03Fj62Lzc5qJiQHfaB&#10;ycI3RVhUlxclFi6ceE3HTWqUhHAs0EKb0lBoHeuWPMZZGIjF24fRYxI5NtqNeJJw32uTZffaY8fS&#10;0OJAzy3VX5uDt/Bp3rbr+Ss3K7rzw94t89UTv1t7fTUtH0ElmtL/MfziCzpUwrQLB3ZR9RbkkWQh&#10;vzUyiG3MA6jd30JXpT7nr34AAAD//wMAUEsBAi0AFAAGAAgAAAAhALaDOJL+AAAA4QEAABMAAAAA&#10;AAAAAAAAAAAAAAAAAFtDb250ZW50X1R5cGVzXS54bWxQSwECLQAUAAYACAAAACEAOP0h/9YAAACU&#10;AQAACwAAAAAAAAAAAAAAAAAvAQAAX3JlbHMvLnJlbHNQSwECLQAUAAYACAAAACEAnqOrENUBAAAK&#10;BAAADgAAAAAAAAAAAAAAAAAuAgAAZHJzL2Uyb0RvYy54bWxQSwECLQAUAAYACAAAACEAKs4MU9sA&#10;AAAHAQAADwAAAAAAAAAAAAAAAAAvBAAAZHJzL2Rvd25yZXYueG1sUEsFBgAAAAAEAAQA8wAAADcF&#10;AAAAAA==&#10;" strokecolor="black [3213]" strokeweight=".5pt">
               <w10:wrap anchorx="page" anchory="page"/>
             </v:line>
           </w:pict>
@@ -1855,9 +1840,9 @@
             </wp:anchor>
           </w:drawing>
         </mc:Choice>
-        <mc:Fallback xmlns:w15="http://schemas.microsoft.com/office/word/2012/wordml">
+        <mc:Fallback>
           <w:pict>
-            <v:line w14:anchorId="166F518F" id="Gerade Verbindung 3" o:spid="_x0000_s1026" style="position:absolute;z-index:-251651072;visibility:visible;mso-wrap-style:square;mso-width-percent:0;mso-height-percent:0;mso-wrap-distance-left:9pt;mso-wrap-distance-top:0;mso-wrap-distance-right:9pt;mso-wrap-distance-bottom:0;mso-position-horizontal:absolute;mso-position-horizontal-relative:page;mso-position-vertical:absolute;mso-position-vertical-relative:page;mso-width-percent:0;mso-height-percent:0;mso-width-relative:margin;mso-height-relative:margin" from="0,297.7pt" to="11.35pt,297.7pt" o:gfxdata="UEsDBBQABgAIAAAAIQC2gziS/gAAAOEBAAATAAAAW0NvbnRlbnRfVHlwZXNdLnhtbJSRQU7DMBBF&#10;90jcwfIWJU67QAgl6YK0S0CoHGBkTxKLZGx5TGhvj5O2G0SRWNoz/78nu9wcxkFMGNg6quQqL6RA&#10;0s5Y6ir5vt9lD1JwBDIwOMJKHpHlpr69KfdHjyxSmriSfYz+USnWPY7AufNIadK6MEJMx9ApD/oD&#10;OlTrorhX2lFEilmcO2RdNtjC5xDF9pCuTyYBB5bi6bQ4syoJ3g9WQ0ymaiLzg5KdCXlKLjvcW893&#10;SUOqXwnz5DrgnHtJTxOsQfEKIT7DmDSUCaxw7Rqn8787ZsmRM9e2VmPeBN4uqYvTtW7jvijg9N/y&#10;JsXecLq0q+WD6m8AAAD//wMAUEsDBBQABgAIAAAAIQA4/SH/1gAAAJQBAAALAAAAX3JlbHMvLnJl&#10;bHOkkMFqwzAMhu+DvYPRfXGawxijTi+j0GvpHsDYimMaW0Yy2fr2M4PBMnrbUb/Q94l/f/hMi1qR&#10;JVI2sOt6UJgd+ZiDgffL8ekFlFSbvV0oo4EbChzGx4f9GRdb25HMsYhqlCwG5lrLq9biZkxWOiqY&#10;22YiTra2kYMu1l1tQD30/bPm3wwYN0x18gb45AdQl1tp5j/sFB2T0FQ7R0nTNEV3j6o9feQzro1i&#10;OWA14Fm+Q8a1a8+Bvu/d/dMb2JY5uiPbhG/ktn4cqGU/er3pcvwCAAD//wMAUEsDBBQABgAIAAAA&#10;IQAaEbls1gEAAAoEAAAOAAAAZHJzL2Uyb0RvYy54bWysU01v2zAMvQ/YfxB0X+ykXTEYcXpo0V6G&#10;LdjW3RWZigXoC5QaO/9+lJw4xTYMWNGLbJF8T3xP1Pp2tIYdAKP2ruXLRc0ZOOk77fYtf/rx8OET&#10;ZzEJ1wnjHbT8CJHfbt6/Ww+hgZXvvekAGZG42Ayh5X1KoamqKHuwIi58AEdJ5dGKRFvcVx2Kgdit&#10;qVZ1fVMNHruAXkKMFL2fknxT+JUCmb4qFSEx03LqLZUVy7rLa7VZi2aPIvRantoQr+jCCu3o0Jnq&#10;XiTBnlH/QWW1RB+9SgvpbeWV0hKKBlKzrH9T870XAYoWMieG2ab4drTyy2GLTHctX3HmhKUregQU&#10;HbCfgDvtume3Z1fZpiHEhqrv3BZPuxi2mDWPCm3+kho2FmuPs7UwJiYpuLy+rmu6AHlOVRdcwJge&#10;wVuWf1putMuiRSMOn2Ois6j0XJLDxrGh5TdXH+tSFb3R3YM2JufK3MCdQXYQdONpXObWieBFFe2M&#10;o2AWNEkof+loYKL/BoocyU1PB+RZvHAKKcGlM69xVJ1hijqYgafO/gU81WcolDn9H/CMKCd7l2aw&#10;1c7j39q+WKGm+rMDk+5swc53x3K5xRoauOLc6XHkiX65L/DLE978AgAA//8DAFBLAwQUAAYACAAA&#10;ACEAeIUH2tsAAAAHAQAADwAAAGRycy9kb3ducmV2LnhtbEyPQUvDQBCF74L/YRnBm900GG3TTEoV&#10;9KI9tBW8brPTJJidDdltG/+9Iwj1OO893vumWI6uUycaQusZYTpJQBFX3rZcI3zsXu5moEI0bE3n&#10;mRC+KcCyvL4qTG79mTd02sZaSQmH3CA0Mfa51qFqyJkw8T2xeAc/OBPlHGptB3OWctfpNEketDMt&#10;y0JjenpuqPraHh3CZ/q220xfuV5T5vqDXc3WT/yOeHszrhagIo3xEoZffEGHUpj2/sg2qA5BHokI&#10;2Ty7ByV2mj6C2v8Juiz0f/7yBwAA//8DAFBLAQItABQABgAIAAAAIQC2gziS/gAAAOEBAAATAAAA&#10;AAAAAAAAAAAAAAAAAABbQ29udGVudF9UeXBlc10ueG1sUEsBAi0AFAAGAAgAAAAhADj9If/WAAAA&#10;lAEAAAsAAAAAAAAAAAAAAAAALwEAAF9yZWxzLy5yZWxzUEsBAi0AFAAGAAgAAAAhABoRuWzWAQAA&#10;CgQAAA4AAAAAAAAAAAAAAAAALgIAAGRycy9lMm9Eb2MueG1sUEsBAi0AFAAGAAgAAAAhAHiFB9rb&#10;AAAABwEAAA8AAAAAAAAAAAAAAAAAMAQAAGRycy9kb3ducmV2LnhtbFBLBQYAAAAABAAEAPMAAAA4&#10;BQAAAAA=&#10;" strokecolor="black [3213]" strokeweight=".5pt">
+            <v:line w14:anchorId="082D7B8D" id="Gerade Verbindung 3" o:spid="_x0000_s1026" style="position:absolute;z-index:-251651072;visibility:visible;mso-wrap-style:square;mso-width-percent:0;mso-height-percent:0;mso-wrap-distance-left:9pt;mso-wrap-distance-top:0;mso-wrap-distance-right:9pt;mso-wrap-distance-bottom:0;mso-position-horizontal:absolute;mso-position-horizontal-relative:page;mso-position-vertical:absolute;mso-position-vertical-relative:page;mso-width-percent:0;mso-height-percent:0;mso-width-relative:margin;mso-height-relative:margin" from="0,297.7pt" to="11.35pt,297.7pt" o:gfxdata="UEsDBBQABgAIAAAAIQC2gziS/gAAAOEBAAATAAAAW0NvbnRlbnRfVHlwZXNdLnhtbJSRQU7DMBBF&#10;90jcwfIWJU67QAgl6YK0S0CoHGBkTxKLZGx5TGhvj5O2G0SRWNoz/78nu9wcxkFMGNg6quQqL6RA&#10;0s5Y6ir5vt9lD1JwBDIwOMJKHpHlpr69KfdHjyxSmriSfYz+USnWPY7AufNIadK6MEJMx9ApD/oD&#10;OlTrorhX2lFEilmcO2RdNtjC5xDF9pCuTyYBB5bi6bQ4syoJ3g9WQ0ymaiLzg5KdCXlKLjvcW893&#10;SUOqXwnz5DrgnHtJTxOsQfEKIT7DmDSUCaxw7Rqn8787ZsmRM9e2VmPeBN4uqYvTtW7jvijg9N/y&#10;JsXecLq0q+WD6m8AAAD//wMAUEsDBBQABgAIAAAAIQA4/SH/1gAAAJQBAAALAAAAX3JlbHMvLnJl&#10;bHOkkMFqwzAMhu+DvYPRfXGawxijTi+j0GvpHsDYimMaW0Yy2fr2M4PBMnrbUb/Q94l/f/hMi1qR&#10;JVI2sOt6UJgd+ZiDgffL8ekFlFSbvV0oo4EbChzGx4f9GRdb25HMsYhqlCwG5lrLq9biZkxWOiqY&#10;22YiTra2kYMu1l1tQD30/bPm3wwYN0x18gb45AdQl1tp5j/sFB2T0FQ7R0nTNEV3j6o9feQzro1i&#10;OWA14Fm+Q8a1a8+Bvu/d/dMb2JY5uiPbhG/ktn4cqGU/er3pcvwCAAD//wMAUEsDBBQABgAIAAAA&#10;IQAaEbls1gEAAAoEAAAOAAAAZHJzL2Uyb0RvYy54bWysU01v2zAMvQ/YfxB0X+ykXTEYcXpo0V6G&#10;LdjW3RWZigXoC5QaO/9+lJw4xTYMWNGLbJF8T3xP1Pp2tIYdAKP2ruXLRc0ZOOk77fYtf/rx8OET&#10;ZzEJ1wnjHbT8CJHfbt6/Ww+hgZXvvekAGZG42Ayh5X1KoamqKHuwIi58AEdJ5dGKRFvcVx2Kgdit&#10;qVZ1fVMNHruAXkKMFL2fknxT+JUCmb4qFSEx03LqLZUVy7rLa7VZi2aPIvRantoQr+jCCu3o0Jnq&#10;XiTBnlH/QWW1RB+9SgvpbeWV0hKKBlKzrH9T870XAYoWMieG2ab4drTyy2GLTHctX3HmhKUregQU&#10;HbCfgDvtume3Z1fZpiHEhqrv3BZPuxi2mDWPCm3+kho2FmuPs7UwJiYpuLy+rmu6AHlOVRdcwJge&#10;wVuWf1putMuiRSMOn2Ois6j0XJLDxrGh5TdXH+tSFb3R3YM2JufK3MCdQXYQdONpXObWieBFFe2M&#10;o2AWNEkof+loYKL/BoocyU1PB+RZvHAKKcGlM69xVJ1hijqYgafO/gU81WcolDn9H/CMKCd7l2aw&#10;1c7j39q+WKGm+rMDk+5swc53x3K5xRoauOLc6XHkiX65L/DLE978AgAA//8DAFBLAwQUAAYACAAA&#10;ACEAeIUH2tsAAAAHAQAADwAAAGRycy9kb3ducmV2LnhtbEyPQUvDQBCF74L/YRnBm900GG3TTEoV&#10;9KI9tBW8brPTJJidDdltG/+9Iwj1OO893vumWI6uUycaQusZYTpJQBFX3rZcI3zsXu5moEI0bE3n&#10;mRC+KcCyvL4qTG79mTd02sZaSQmH3CA0Mfa51qFqyJkw8T2xeAc/OBPlHGptB3OWctfpNEketDMt&#10;y0JjenpuqPraHh3CZ/q220xfuV5T5vqDXc3WT/yOeHszrhagIo3xEoZffEGHUpj2/sg2qA5BHokI&#10;2Ty7ByV2mj6C2v8Juiz0f/7yBwAA//8DAFBLAQItABQABgAIAAAAIQC2gziS/gAAAOEBAAATAAAA&#10;AAAAAAAAAAAAAAAAAABbQ29udGVudF9UeXBlc10ueG1sUEsBAi0AFAAGAAgAAAAhADj9If/WAAAA&#10;lAEAAAsAAAAAAAAAAAAAAAAALwEAAF9yZWxzLy5yZWxzUEsBAi0AFAAGAAgAAAAhABoRuWzWAQAA&#10;CgQAAA4AAAAAAAAAAAAAAAAALgIAAGRycy9lMm9Eb2MueG1sUEsBAi0AFAAGAAgAAAAhAHiFB9rb&#10;AAAABwEAAA8AAAAAAAAAAAAAAAAAMAQAAGRycy9kb3ducmV2LnhtbFBLBQYAAAAABAAEAPMAAAA4&#10;BQAAAAA=&#10;" strokecolor="black [3213]" strokeweight=".5pt">
               <w10:wrap anchorx="page" anchory="page"/>
             </v:line>
           </w:pict>
@@ -1869,7 +1854,7 @@
 </file>
 
 <file path=word/header2.xml><?xml version="1.0" encoding="utf-8"?>
-<w:hdr xmlns:wpc="http://schemas.microsoft.com/office/word/2010/wordprocessingCanvas" xmlns:mc="http://schemas.openxmlformats.org/markup-compatibility/2006" xmlns:o="urn:schemas-microsoft-com:office:office" xmlns:r="http://schemas.openxmlformats.org/officeDocument/2006/relationships" xmlns:m="http://schemas.openxmlformats.org/officeDocument/2006/math" xmlns:v="urn:schemas-microsoft-com:vml" xmlns:wp14="http://schemas.microsoft.com/office/word/2010/wordprocessingDrawing" xmlns:wp="http://schemas.openxmlformats.org/drawingml/2006/wordprocessingDrawing" xmlns:w10="urn:schemas-microsoft-com:office:word" xmlns:w="http://schemas.openxmlformats.org/wordprocessingml/2006/main" xmlns:w14="http://schemas.microsoft.com/office/word/2010/wordml" xmlns:wpg="http://schemas.microsoft.com/office/word/2010/wordprocessingGroup" xmlns:wpi="http://schemas.microsoft.com/office/word/2010/wordprocessingInk" xmlns:wne="http://schemas.microsoft.com/office/word/2006/wordml" xmlns:wps="http://schemas.microsoft.com/office/word/2010/wordprocessingShape" mc:Ignorable="w14 wp14">
+<w:hdr xmlns:wpc="http://schemas.microsoft.com/office/word/2010/wordprocessingCanvas" xmlns:mc="http://schemas.openxmlformats.org/markup-compatibility/2006" xmlns:o="urn:schemas-microsoft-com:office:office" xmlns:r="http://schemas.openxmlformats.org/officeDocument/2006/relationships" xmlns:m="http://schemas.openxmlformats.org/officeDocument/2006/math" xmlns:v="urn:schemas-microsoft-com:vml" xmlns:wp14="http://schemas.microsoft.com/office/word/2010/wordprocessingDrawing" xmlns:wp="http://schemas.openxmlformats.org/drawingml/2006/wordprocessingDrawing" xmlns:w10="urn:schemas-microsoft-com:office:word" xmlns:w="http://schemas.openxmlformats.org/wordprocessingml/2006/main" xmlns:w14="http://schemas.microsoft.com/office/word/2010/wordml" xmlns:w15="http://schemas.microsoft.com/office/word/2012/wordml" xmlns:wpg="http://schemas.microsoft.com/office/word/2010/wordprocessingGroup" xmlns:wpi="http://schemas.microsoft.com/office/word/2010/wordprocessingInk" xmlns:wne="http://schemas.microsoft.com/office/word/2006/wordml" xmlns:wps="http://schemas.microsoft.com/office/word/2010/wordprocessingShape" mc:Ignorable="w14 w15 wp14">
   <w:p>
     <w:pPr>
       <w:tabs>
@@ -2145,9 +2130,9 @@
             </wp:anchor>
           </w:drawing>
         </mc:Choice>
-        <mc:Fallback xmlns:w15="http://schemas.microsoft.com/office/word/2012/wordml">
+        <mc:Fallback>
           <w:pict>
-            <v:line w14:anchorId="45565604" id="Gerade Verbindung 4" o:spid="_x0000_s1026" style="position:absolute;z-index:-251655168;visibility:visible;mso-wrap-style:square;mso-width-percent:0;mso-height-percent:0;mso-wrap-distance-left:9pt;mso-wrap-distance-top:0;mso-wrap-distance-right:9pt;mso-wrap-distance-bottom:0;mso-position-horizontal:absolute;mso-position-horizontal-relative:page;mso-position-vertical:absolute;mso-position-vertical-relative:page;mso-width-percent:0;mso-height-percent:0;mso-width-relative:margin;mso-height-relative:margin" from="0,421pt" to="11.35pt,421pt" o:gfxdata="UEsDBBQABgAIAAAAIQC2gziS/gAAAOEBAAATAAAAW0NvbnRlbnRfVHlwZXNdLnhtbJSRQU7DMBBF&#10;90jcwfIWJU67QAgl6YK0S0CoHGBkTxKLZGx5TGhvj5O2G0SRWNoz/78nu9wcxkFMGNg6quQqL6RA&#10;0s5Y6ir5vt9lD1JwBDIwOMJKHpHlpr69KfdHjyxSmriSfYz+USnWPY7AufNIadK6MEJMx9ApD/oD&#10;OlTrorhX2lFEilmcO2RdNtjC5xDF9pCuTyYBB5bi6bQ4syoJ3g9WQ0ymaiLzg5KdCXlKLjvcW893&#10;SUOqXwnz5DrgnHtJTxOsQfEKIT7DmDSUCaxw7Rqn8787ZsmRM9e2VmPeBN4uqYvTtW7jvijg9N/y&#10;JsXecLq0q+WD6m8AAAD//wMAUEsDBBQABgAIAAAAIQA4/SH/1gAAAJQBAAALAAAAX3JlbHMvLnJl&#10;bHOkkMFqwzAMhu+DvYPRfXGawxijTi+j0GvpHsDYimMaW0Yy2fr2M4PBMnrbUb/Q94l/f/hMi1qR&#10;JVI2sOt6UJgd+ZiDgffL8ekFlFSbvV0oo4EbChzGx4f9GRdb25HMsYhqlCwG5lrLq9biZkxWOiqY&#10;22YiTra2kYMu1l1tQD30/bPm3wwYN0x18gb45AdQl1tp5j/sFB2T0FQ7R0nTNEV3j6o9feQzro1i&#10;OWA14Fm+Q8a1a8+Bvu/d/dMb2JY5uiPbhG/ktn4cqGU/er3pcvwCAAD//wMAUEsDBBQABgAIAAAA&#10;IQDfwSjJ1QEAAAoEAAAOAAAAZHJzL2Uyb0RvYy54bWysU02P0zAQvSPxHyzfadKlrFDUdA+72r0g&#10;qPi6u864seQvjb1N+u8ZO2m6AoQE4uLEM/Oe5z2Pt3ejNewEGLV3LV+vas7ASd9pd2z5t6+Pb95z&#10;FpNwnTDeQcvPEPnd7vWr7RAauPG9Nx0gIxIXmyG0vE8pNFUVZQ9WxJUP4CipPFqRaIvHqkMxELs1&#10;1U1d31aDxy6glxAjRR+mJN8VfqVApk9KRUjMtJx6S2XFsh7yWu22ojmiCL2WcxviH7qwQjs6dKF6&#10;EEmwZ9S/UFkt0Uev0kp6W3mltISigdSs65/UfOlFgKKFzIlhsSn+P1r58bRHpruWbzhzwtIVPQGK&#10;Dth3wIN23bM7sk22aQixoep7t8d5F8Mes+ZRoc1fUsPGYu15sRbGxCQF15tNXdMFyEuquuICxvQE&#10;3rL803KjXRYtGnH6EBOdRaWXkhw2jg0tv337ri5V0RvdPWpjcq7MDdwbZCdBN57GdW6dCF5U0c44&#10;CmZBk4Tyl84GJvrPoMiR3PR0QJ7FK6eQEly68BpH1RmmqIMFOHf2J+Bcn6FQ5vRvwAuinOxdWsBW&#10;O4+/a/tqhZrqLw5MurMFB9+dy+UWa2jginPz48gT/XJf4NcnvPsBAAD//wMAUEsDBBQABgAIAAAA&#10;IQAqzgxT2wAAAAcBAAAPAAAAZHJzL2Rvd25yZXYueG1sTI9PS8NAEMXvgt9hGcGb3XTxT4jZlCro&#10;RXtoK3idZqdJMDsbsts2fntHEOxt3rzhvd+Ui8n36khj7AJbmM8yUMR1cB03Fj62Lzc5qJiQHfaB&#10;ycI3RVhUlxclFi6ceE3HTWqUhHAs0EKb0lBoHeuWPMZZGIjF24fRYxI5NtqNeJJw32uTZffaY8fS&#10;0OJAzy3VX5uDt/Bp3rbr+Ss3K7rzw94t89UTv1t7fTUtH0ElmtL/MfziCzpUwrQLB3ZR9RbkkWQh&#10;vzUyiG3MA6jd30JXpT7nr34AAAD//wMAUEsBAi0AFAAGAAgAAAAhALaDOJL+AAAA4QEAABMAAAAA&#10;AAAAAAAAAAAAAAAAAFtDb250ZW50X1R5cGVzXS54bWxQSwECLQAUAAYACAAAACEAOP0h/9YAAACU&#10;AQAACwAAAAAAAAAAAAAAAAAvAQAAX3JlbHMvLnJlbHNQSwECLQAUAAYACAAAACEA38EoydUBAAAK&#10;BAAADgAAAAAAAAAAAAAAAAAuAgAAZHJzL2Uyb0RvYy54bWxQSwECLQAUAAYACAAAACEAKs4MU9sA&#10;AAAHAQAADwAAAAAAAAAAAAAAAAAvBAAAZHJzL2Rvd25yZXYueG1sUEsFBgAAAAAEAAQA8wAAADcF&#10;AAAAAA==&#10;" strokecolor="black [3213]" strokeweight=".5pt">
+            <v:line w14:anchorId="7CC44ABF" id="Gerade Verbindung 4" o:spid="_x0000_s1026" style="position:absolute;z-index:-251655168;visibility:visible;mso-wrap-style:square;mso-width-percent:0;mso-height-percent:0;mso-wrap-distance-left:9pt;mso-wrap-distance-top:0;mso-wrap-distance-right:9pt;mso-wrap-distance-bottom:0;mso-position-horizontal:absolute;mso-position-horizontal-relative:page;mso-position-vertical:absolute;mso-position-vertical-relative:page;mso-width-percent:0;mso-height-percent:0;mso-width-relative:margin;mso-height-relative:margin" from="0,421pt" to="11.35pt,421pt" o:gfxdata="UEsDBBQABgAIAAAAIQC2gziS/gAAAOEBAAATAAAAW0NvbnRlbnRfVHlwZXNdLnhtbJSRQU7DMBBF&#10;90jcwfIWJU67QAgl6YK0S0CoHGBkTxKLZGx5TGhvj5O2G0SRWNoz/78nu9wcxkFMGNg6quQqL6RA&#10;0s5Y6ir5vt9lD1JwBDIwOMJKHpHlpr69KfdHjyxSmriSfYz+USnWPY7AufNIadK6MEJMx9ApD/oD&#10;OlTrorhX2lFEilmcO2RdNtjC5xDF9pCuTyYBB5bi6bQ4syoJ3g9WQ0ymaiLzg5KdCXlKLjvcW893&#10;SUOqXwnz5DrgnHtJTxOsQfEKIT7DmDSUCaxw7Rqn8787ZsmRM9e2VmPeBN4uqYvTtW7jvijg9N/y&#10;JsXecLq0q+WD6m8AAAD//wMAUEsDBBQABgAIAAAAIQA4/SH/1gAAAJQBAAALAAAAX3JlbHMvLnJl&#10;bHOkkMFqwzAMhu+DvYPRfXGawxijTi+j0GvpHsDYimMaW0Yy2fr2M4PBMnrbUb/Q94l/f/hMi1qR&#10;JVI2sOt6UJgd+ZiDgffL8ekFlFSbvV0oo4EbChzGx4f9GRdb25HMsYhqlCwG5lrLq9biZkxWOiqY&#10;22YiTra2kYMu1l1tQD30/bPm3wwYN0x18gb45AdQl1tp5j/sFB2T0FQ7R0nTNEV3j6o9feQzro1i&#10;OWA14Fm+Q8a1a8+Bvu/d/dMb2JY5uiPbhG/ktn4cqGU/er3pcvwCAAD//wMAUEsDBBQABgAIAAAA&#10;IQDfwSjJ1QEAAAoEAAAOAAAAZHJzL2Uyb0RvYy54bWysU02P0zAQvSPxHyzfadKlrFDUdA+72r0g&#10;qPi6u864seQvjb1N+u8ZO2m6AoQE4uLEM/Oe5z2Pt3ejNewEGLV3LV+vas7ASd9pd2z5t6+Pb95z&#10;FpNwnTDeQcvPEPnd7vWr7RAauPG9Nx0gIxIXmyG0vE8pNFUVZQ9WxJUP4CipPFqRaIvHqkMxELs1&#10;1U1d31aDxy6glxAjRR+mJN8VfqVApk9KRUjMtJx6S2XFsh7yWu22ojmiCL2WcxviH7qwQjs6dKF6&#10;EEmwZ9S/UFkt0Uev0kp6W3mltISigdSs65/UfOlFgKKFzIlhsSn+P1r58bRHpruWbzhzwtIVPQGK&#10;Dth3wIN23bM7sk22aQixoep7t8d5F8Mes+ZRoc1fUsPGYu15sRbGxCQF15tNXdMFyEuquuICxvQE&#10;3rL803KjXRYtGnH6EBOdRaWXkhw2jg0tv337ri5V0RvdPWpjcq7MDdwbZCdBN57GdW6dCF5U0c44&#10;CmZBk4Tyl84GJvrPoMiR3PR0QJ7FK6eQEly68BpH1RmmqIMFOHf2J+Bcn6FQ5vRvwAuinOxdWsBW&#10;O4+/a/tqhZrqLw5MurMFB9+dy+UWa2jginPz48gT/XJf4NcnvPsBAAD//wMAUEsDBBQABgAIAAAA&#10;IQAqzgxT2wAAAAcBAAAPAAAAZHJzL2Rvd25yZXYueG1sTI9PS8NAEMXvgt9hGcGb3XTxT4jZlCro&#10;RXtoK3idZqdJMDsbsts2fntHEOxt3rzhvd+Ui8n36khj7AJbmM8yUMR1cB03Fj62Lzc5qJiQHfaB&#10;ycI3RVhUlxclFi6ceE3HTWqUhHAs0EKb0lBoHeuWPMZZGIjF24fRYxI5NtqNeJJw32uTZffaY8fS&#10;0OJAzy3VX5uDt/Bp3rbr+Ss3K7rzw94t89UTv1t7fTUtH0ElmtL/MfziCzpUwrQLB3ZR9RbkkWQh&#10;vzUyiG3MA6jd30JXpT7nr34AAAD//wMAUEsBAi0AFAAGAAgAAAAhALaDOJL+AAAA4QEAABMAAAAA&#10;AAAAAAAAAAAAAAAAAFtDb250ZW50X1R5cGVzXS54bWxQSwECLQAUAAYACAAAACEAOP0h/9YAAACU&#10;AQAACwAAAAAAAAAAAAAAAAAvAQAAX3JlbHMvLnJlbHNQSwECLQAUAAYACAAAACEA38EoydUBAAAK&#10;BAAADgAAAAAAAAAAAAAAAAAuAgAAZHJzL2Uyb0RvYy54bWxQSwECLQAUAAYACAAAACEAKs4MU9sA&#10;AAAHAQAADwAAAAAAAAAAAAAAAAAvBAAAZHJzL2Rvd25yZXYueG1sUEsFBgAAAAAEAAQA8wAAADcF&#10;AAAAAA==&#10;" strokecolor="black [3213]" strokeweight=".5pt">
               <w10:wrap anchorx="page" anchory="page"/>
             </v:line>
           </w:pict>
@@ -2223,9 +2208,9 @@
             </wp:anchor>
           </w:drawing>
         </mc:Choice>
-        <mc:Fallback xmlns:w15="http://schemas.microsoft.com/office/word/2012/wordml">
+        <mc:Fallback>
           <w:pict>
-            <v:line w14:anchorId="767EF904" id="Gerade Verbindung 3" o:spid="_x0000_s1026" style="position:absolute;z-index:-251656192;visibility:visible;mso-wrap-style:square;mso-width-percent:0;mso-height-percent:0;mso-wrap-distance-left:9pt;mso-wrap-distance-top:0;mso-wrap-distance-right:9pt;mso-wrap-distance-bottom:0;mso-position-horizontal:absolute;mso-position-horizontal-relative:page;mso-position-vertical:absolute;mso-position-vertical-relative:page;mso-width-percent:0;mso-height-percent:0;mso-width-relative:margin;mso-height-relative:margin" from="0,297.7pt" to="11.35pt,297.7pt" o:gfxdata="UEsDBBQABgAIAAAAIQC2gziS/gAAAOEBAAATAAAAW0NvbnRlbnRfVHlwZXNdLnhtbJSRQU7DMBBF&#10;90jcwfIWJU67QAgl6YK0S0CoHGBkTxKLZGx5TGhvj5O2G0SRWNoz/78nu9wcxkFMGNg6quQqL6RA&#10;0s5Y6ir5vt9lD1JwBDIwOMJKHpHlpr69KfdHjyxSmriSfYz+USnWPY7AufNIadK6MEJMx9ApD/oD&#10;OlTrorhX2lFEilmcO2RdNtjC5xDF9pCuTyYBB5bi6bQ4syoJ3g9WQ0ymaiLzg5KdCXlKLjvcW893&#10;SUOqXwnz5DrgnHtJTxOsQfEKIT7DmDSUCaxw7Rqn8787ZsmRM9e2VmPeBN4uqYvTtW7jvijg9N/y&#10;JsXecLq0q+WD6m8AAAD//wMAUEsDBBQABgAIAAAAIQA4/SH/1gAAAJQBAAALAAAAX3JlbHMvLnJl&#10;bHOkkMFqwzAMhu+DvYPRfXGawxijTi+j0GvpHsDYimMaW0Yy2fr2M4PBMnrbUb/Q94l/f/hMi1qR&#10;JVI2sOt6UJgd+ZiDgffL8ekFlFSbvV0oo4EbChzGx4f9GRdb25HMsYhqlCwG5lrLq9biZkxWOiqY&#10;22YiTra2kYMu1l1tQD30/bPm3wwYN0x18gb45AdQl1tp5j/sFB2T0FQ7R0nTNEV3j6o9feQzro1i&#10;OWA14Fm+Q8a1a8+Bvu/d/dMb2JY5uiPbhG/ktn4cqGU/er3pcvwCAAD//wMAUEsDBBQABgAIAAAA&#10;IQAlp6aP1gEAAAoEAAAOAAAAZHJzL2Uyb0RvYy54bWysU01v2zAMvQ/YfxB0X+w0XTEYcXpo0V6G&#10;LdjW3RWZigXoC5QaO/9+lJw4xTYMWNGLbJF8T3xP1Pp2tIYdAKP2ruXLRc0ZOOk77fYtf/rx8OET&#10;ZzEJ1wnjHbT8CJHfbt6/Ww+hgSvfe9MBMiJxsRlCy/uUQlNVUfZgRVz4AI6SyqMViba4rzoUA7Fb&#10;U13V9U01eOwCegkxUvR+SvJN4VcKZPqqVITETMupt1RWLOsur9VmLZo9itBreWpDvKILK7SjQ2eq&#10;e5EEe0b9B5XVEn30Ki2kt5VXSksoGkjNsv5NzfdeBChayJwYZpvi29HKL4ctMt21fMWZE5au6BFQ&#10;dMB+Au60657dnq2yTUOIDVXfuS2edjFsMWseFdr8JTVsLNYeZ2thTExScHl9Xdd0AfKcqi64gDE9&#10;grcs/7TcaJdFi0YcPsdEZ1HpuSSHjWNDy29WH+tSFb3R3YM2JufK3MCdQXYQdONpXObWieBFFe2M&#10;o2AWNEkof+loYKL/BoocyU1PB+RZvHAKKcGlM69xVJ1hijqYgafO/gU81WcolDn9H/CMKCd7l2aw&#10;1c7j39q+WKGm+rMDk+5swc53x3K5xRoauOLc6XHkiX65L/DLE978AgAA//8DAFBLAwQUAAYACAAA&#10;ACEAeIUH2tsAAAAHAQAADwAAAGRycy9kb3ducmV2LnhtbEyPQUvDQBCF74L/YRnBm900GG3TTEoV&#10;9KI9tBW8brPTJJidDdltG/+9Iwj1OO893vumWI6uUycaQusZYTpJQBFX3rZcI3zsXu5moEI0bE3n&#10;mRC+KcCyvL4qTG79mTd02sZaSQmH3CA0Mfa51qFqyJkw8T2xeAc/OBPlHGptB3OWctfpNEketDMt&#10;y0JjenpuqPraHh3CZ/q220xfuV5T5vqDXc3WT/yOeHszrhagIo3xEoZffEGHUpj2/sg2qA5BHokI&#10;2Ty7ByV2mj6C2v8Juiz0f/7yBwAA//8DAFBLAQItABQABgAIAAAAIQC2gziS/gAAAOEBAAATAAAA&#10;AAAAAAAAAAAAAAAAAABbQ29udGVudF9UeXBlc10ueG1sUEsBAi0AFAAGAAgAAAAhADj9If/WAAAA&#10;lAEAAAsAAAAAAAAAAAAAAAAALwEAAF9yZWxzLy5yZWxzUEsBAi0AFAAGAAgAAAAhACWnpo/WAQAA&#10;CgQAAA4AAAAAAAAAAAAAAAAALgIAAGRycy9lMm9Eb2MueG1sUEsBAi0AFAAGAAgAAAAhAHiFB9rb&#10;AAAABwEAAA8AAAAAAAAAAAAAAAAAMAQAAGRycy9kb3ducmV2LnhtbFBLBQYAAAAABAAEAPMAAAA4&#10;BQAAAAA=&#10;" strokecolor="black [3213]" strokeweight=".5pt">
+            <v:line w14:anchorId="3F856DBD" id="Gerade Verbindung 3" o:spid="_x0000_s1026" style="position:absolute;z-index:-251656192;visibility:visible;mso-wrap-style:square;mso-width-percent:0;mso-height-percent:0;mso-wrap-distance-left:9pt;mso-wrap-distance-top:0;mso-wrap-distance-right:9pt;mso-wrap-distance-bottom:0;mso-position-horizontal:absolute;mso-position-horizontal-relative:page;mso-position-vertical:absolute;mso-position-vertical-relative:page;mso-width-percent:0;mso-height-percent:0;mso-width-relative:margin;mso-height-relative:margin" from="0,297.7pt" to="11.35pt,297.7pt" o:gfxdata="UEsDBBQABgAIAAAAIQC2gziS/gAAAOEBAAATAAAAW0NvbnRlbnRfVHlwZXNdLnhtbJSRQU7DMBBF&#10;90jcwfIWJU67QAgl6YK0S0CoHGBkTxKLZGx5TGhvj5O2G0SRWNoz/78nu9wcxkFMGNg6quQqL6RA&#10;0s5Y6ir5vt9lD1JwBDIwOMJKHpHlpr69KfdHjyxSmriSfYz+USnWPY7AufNIadK6MEJMx9ApD/oD&#10;OlTrorhX2lFEilmcO2RdNtjC5xDF9pCuTyYBB5bi6bQ4syoJ3g9WQ0ymaiLzg5KdCXlKLjvcW893&#10;SUOqXwnz5DrgnHtJTxOsQfEKIT7DmDSUCaxw7Rqn8787ZsmRM9e2VmPeBN4uqYvTtW7jvijg9N/y&#10;JsXecLq0q+WD6m8AAAD//wMAUEsDBBQABgAIAAAAIQA4/SH/1gAAAJQBAAALAAAAX3JlbHMvLnJl&#10;bHOkkMFqwzAMhu+DvYPRfXGawxijTi+j0GvpHsDYimMaW0Yy2fr2M4PBMnrbUb/Q94l/f/hMi1qR&#10;JVI2sOt6UJgd+ZiDgffL8ekFlFSbvV0oo4EbChzGx4f9GRdb25HMsYhqlCwG5lrLq9biZkxWOiqY&#10;22YiTra2kYMu1l1tQD30/bPm3wwYN0x18gb45AdQl1tp5j/sFB2T0FQ7R0nTNEV3j6o9feQzro1i&#10;OWA14Fm+Q8a1a8+Bvu/d/dMb2JY5uiPbhG/ktn4cqGU/er3pcvwCAAD//wMAUEsDBBQABgAIAAAA&#10;IQAlp6aP1gEAAAoEAAAOAAAAZHJzL2Uyb0RvYy54bWysU01v2zAMvQ/YfxB0X+w0XTEYcXpo0V6G&#10;LdjW3RWZigXoC5QaO/9+lJw4xTYMWNGLbJF8T3xP1Pp2tIYdAKP2ruXLRc0ZOOk77fYtf/rx8OET&#10;ZzEJ1wnjHbT8CJHfbt6/Ww+hgSvfe9MBMiJxsRlCy/uUQlNVUfZgRVz4AI6SyqMViba4rzoUA7Fb&#10;U13V9U01eOwCegkxUvR+SvJN4VcKZPqqVITETMupt1RWLOsur9VmLZo9itBreWpDvKILK7SjQ2eq&#10;e5EEe0b9B5XVEn30Ki2kt5VXSksoGkjNsv5NzfdeBChayJwYZpvi29HKL4ctMt21fMWZE5au6BFQ&#10;dMB+Au60657dnq2yTUOIDVXfuS2edjFsMWseFdr8JTVsLNYeZ2thTExScHl9Xdd0AfKcqi64gDE9&#10;grcs/7TcaJdFi0YcPsdEZ1HpuSSHjWNDy29WH+tSFb3R3YM2JufK3MCdQXYQdONpXObWieBFFe2M&#10;o2AWNEkof+loYKL/BoocyU1PB+RZvHAKKcGlM69xVJ1hijqYgafO/gU81WcolDn9H/CMKCd7l2aw&#10;1c7j39q+WKGm+rMDk+5swc53x3K5xRoauOLc6XHkiX65L/DLE978AgAA//8DAFBLAwQUAAYACAAA&#10;ACEAeIUH2tsAAAAHAQAADwAAAGRycy9kb3ducmV2LnhtbEyPQUvDQBCF74L/YRnBm900GG3TTEoV&#10;9KI9tBW8brPTJJidDdltG/+9Iwj1OO893vumWI6uUycaQusZYTpJQBFX3rZcI3zsXu5moEI0bE3n&#10;mRC+KcCyvL4qTG79mTd02sZaSQmH3CA0Mfa51qFqyJkw8T2xeAc/OBPlHGptB3OWctfpNEketDMt&#10;y0JjenpuqPraHh3CZ/q220xfuV5T5vqDXc3WT/yOeHszrhagIo3xEoZffEGHUpj2/sg2qA5BHokI&#10;2Ty7ByV2mj6C2v8Juiz0f/7yBwAA//8DAFBLAQItABQABgAIAAAAIQC2gziS/gAAAOEBAAATAAAA&#10;AAAAAAAAAAAAAAAAAABbQ29udGVudF9UeXBlc10ueG1sUEsBAi0AFAAGAAgAAAAhADj9If/WAAAA&#10;lAEAAAsAAAAAAAAAAAAAAAAALwEAAF9yZWxzLy5yZWxzUEsBAi0AFAAGAAgAAAAhACWnpo/WAQAA&#10;CgQAAA4AAAAAAAAAAAAAAAAALgIAAGRycy9lMm9Eb2MueG1sUEsBAi0AFAAGAAgAAAAhAHiFB9rb&#10;AAAABwEAAA8AAAAAAAAAAAAAAAAAMAQAAGRycy9kb3ducmV2LnhtbFBLBQYAAAAABAAEAPMAAAA4&#10;BQAAAAA=&#10;" strokecolor="black [3213]" strokeweight=".5pt">
               <w10:wrap anchorx="page" anchory="page"/>
             </v:line>
           </w:pict>
@@ -2237,8 +2222,8 @@
 </file>
 
 <file path=word/numbering.xml><?xml version="1.0" encoding="utf-8"?>
-<w:numbering xmlns:wpc="http://schemas.microsoft.com/office/word/2010/wordprocessingCanvas" xmlns:mc="http://schemas.openxmlformats.org/markup-compatibility/2006" xmlns:o="urn:schemas-microsoft-com:office:office" xmlns:r="http://schemas.openxmlformats.org/officeDocument/2006/relationships" xmlns:m="http://schemas.openxmlformats.org/officeDocument/2006/math" xmlns:v="urn:schemas-microsoft-com:vml" xmlns:wp14="http://schemas.microsoft.com/office/word/2010/wordprocessingDrawing" xmlns:wp="http://schemas.openxmlformats.org/drawingml/2006/wordprocessingDrawing" xmlns:w10="urn:schemas-microsoft-com:office:word" xmlns:w="http://schemas.openxmlformats.org/wordprocessingml/2006/main" xmlns:w14="http://schemas.microsoft.com/office/word/2010/wordml" xmlns:wpg="http://schemas.microsoft.com/office/word/2010/wordprocessingGroup" xmlns:wpi="http://schemas.microsoft.com/office/word/2010/wordprocessingInk" xmlns:wne="http://schemas.microsoft.com/office/word/2006/wordml" xmlns:wps="http://schemas.microsoft.com/office/word/2010/wordprocessingShape" mc:Ignorable="w14 wp14">
-  <w:abstractNum w:abstractNumId="0">
+<w:numbering xmlns:wpc="http://schemas.microsoft.com/office/word/2010/wordprocessingCanvas" xmlns:mc="http://schemas.openxmlformats.org/markup-compatibility/2006" xmlns:o="urn:schemas-microsoft-com:office:office" xmlns:r="http://schemas.openxmlformats.org/officeDocument/2006/relationships" xmlns:m="http://schemas.openxmlformats.org/officeDocument/2006/math" xmlns:v="urn:schemas-microsoft-com:vml" xmlns:wp14="http://schemas.microsoft.com/office/word/2010/wordprocessingDrawing" xmlns:wp="http://schemas.openxmlformats.org/drawingml/2006/wordprocessingDrawing" xmlns:w10="urn:schemas-microsoft-com:office:word" xmlns:w="http://schemas.openxmlformats.org/wordprocessingml/2006/main" xmlns:w14="http://schemas.microsoft.com/office/word/2010/wordml" xmlns:w15="http://schemas.microsoft.com/office/word/2012/wordml" xmlns:wpg="http://schemas.microsoft.com/office/word/2010/wordprocessingGroup" xmlns:wpi="http://schemas.microsoft.com/office/word/2010/wordprocessingInk" xmlns:wne="http://schemas.microsoft.com/office/word/2006/wordml" xmlns:wps="http://schemas.microsoft.com/office/word/2010/wordprocessingShape" mc:Ignorable="w14 w15 wp14">
+  <w:abstractNum w:abstractNumId="0" w15:restartNumberingAfterBreak="0">
     <w:nsid w:val="5FC966B4"/>
     <w:multiLevelType w:val="hybridMultilevel"/>
     <w:tmpl w:val="AB264C46"/>
@@ -2358,7 +2343,7 @@
 </file>
 
 <file path=word/styles.xml><?xml version="1.0" encoding="utf-8"?>
-<w:styles xmlns:mc="http://schemas.openxmlformats.org/markup-compatibility/2006" xmlns:r="http://schemas.openxmlformats.org/officeDocument/2006/relationships" xmlns:w="http://schemas.openxmlformats.org/wordprocessingml/2006/main" xmlns:w14="http://schemas.microsoft.com/office/word/2010/wordml" mc:Ignorable="w14">
+<w:styles xmlns:mc="http://schemas.openxmlformats.org/markup-compatibility/2006" xmlns:r="http://schemas.openxmlformats.org/officeDocument/2006/relationships" xmlns:w="http://schemas.openxmlformats.org/wordprocessingml/2006/main" xmlns:w14="http://schemas.microsoft.com/office/word/2010/wordml" xmlns:w15="http://schemas.microsoft.com/office/word/2012/wordml" mc:Ignorable="w14 w15">
   <w:docDefaults>
     <w:rPrDefault>
       <w:rPr>
@@ -2374,468 +2359,378 @@
       </w:pPr>
     </w:pPrDefault>
   </w:docDefaults>
-  <w:latentStyles w:defLockedState="0" w:defUIPriority="99" w:defSemiHidden="1" w:defUnhideWhenUsed="1" w:defQFormat="0" w:count="267">
-    <w:lsdException w:name="Normal" w:semiHidden="0" w:uiPriority="0" w:unhideWhenUsed="0" w:qFormat="1"/>
-    <w:lsdException w:name="heading 1" w:semiHidden="0" w:uiPriority="9" w:unhideWhenUsed="0"/>
-    <w:lsdException w:name="heading 2" w:uiPriority="9"/>
-    <w:lsdException w:name="heading 3" w:uiPriority="9" w:qFormat="1"/>
-    <w:lsdException w:name="heading 4" w:uiPriority="9" w:qFormat="1"/>
-    <w:lsdException w:name="heading 5" w:uiPriority="9" w:qFormat="1"/>
-    <w:lsdException w:name="heading 6" w:uiPriority="9" w:qFormat="1"/>
-    <w:lsdException w:name="heading 7" w:uiPriority="9" w:qFormat="1"/>
-    <w:lsdException w:name="heading 8" w:uiPriority="9" w:qFormat="1"/>
-    <w:lsdException w:name="heading 9" w:uiPriority="9" w:qFormat="1"/>
-    <w:lsdException w:name="toc 1" w:uiPriority="39"/>
-    <w:lsdException w:name="toc 2" w:uiPriority="39"/>
-    <w:lsdException w:name="toc 3" w:uiPriority="39"/>
-    <w:lsdException w:name="toc 4" w:uiPriority="39"/>
-    <w:lsdException w:name="toc 5" w:uiPriority="39"/>
-    <w:lsdException w:name="toc 6" w:uiPriority="39"/>
-    <w:lsdException w:name="toc 7" w:uiPriority="39"/>
-    <w:lsdException w:name="toc 8" w:uiPriority="39"/>
-    <w:lsdException w:name="toc 9" w:uiPriority="39"/>
-    <w:lsdException w:name="footer" w:uiPriority="0"/>
-    <w:lsdException w:name="caption" w:uiPriority="35" w:qFormat="1"/>
-    <w:lsdException w:name="Title" w:semiHidden="0" w:uiPriority="10" w:unhideWhenUsed="0"/>
-    <w:lsdException w:name="Default Paragraph Font" w:uiPriority="1"/>
-    <w:lsdException w:name="Subtitle" w:semiHidden="0" w:uiPriority="11" w:unhideWhenUsed="0"/>
-    <w:lsdException w:name="Strong" w:semiHidden="0" w:uiPriority="22" w:unhideWhenUsed="0" w:qFormat="1"/>
-    <w:lsdException w:name="Emphasis" w:semiHidden="0" w:uiPriority="20" w:unhideWhenUsed="0"/>
-    <w:lsdException w:name="Table Grid" w:semiHidden="0" w:uiPriority="59" w:unhideWhenUsed="0"/>
-    <w:lsdException w:name="Placeholder Text" w:unhideWhenUsed="0"/>
-    <w:lsdException w:name="No Spacing" w:semiHidden="0" w:uiPriority="1" w:unhideWhenUsed="0"/>
-    <w:lsdException w:name="Light Shading" w:semiHidden="0" w:uiPriority="60" w:unhideWhenUsed="0"/>
-    <w:lsdException w:name="Light List" w:semiHidden="0" w:uiPriority="61" w:unhideWhenUsed="0"/>
-    <w:lsdException w:name="Light Grid" w:semiHidden="0" w:uiPriority="62" w:unhideWhenUsed="0"/>
-    <w:lsdException w:name="Medium Shading 1" w:semiHidden="0" w:uiPriority="63" w:unhideWhenUsed="0"/>
-    <w:lsdException w:name="Medium Shading 2" w:semiHidden="0" w:uiPriority="64" w:unhideWhenUsed="0"/>
-    <w:lsdException w:name="Medium List 1" w:semiHidden="0" w:uiPriority="65" w:unhideWhenUsed="0"/>
-    <w:lsdException w:name="Medium List 2" w:semiHidden="0" w:uiPriority="66" w:unhideWhenUsed="0"/>
-    <w:lsdException w:name="Medium Grid 1" w:semiHidden="0" w:uiPriority="67" w:unhideWhenUsed="0"/>
-    <w:lsdException w:name="Medium Grid 2" w:semiHidden="0" w:uiPriority="68" w:unhideWhenUsed="0"/>
-    <w:lsdException w:name="Medium Grid 3" w:semiHidden="0" w:uiPriority="69" w:unhideWhenUsed="0"/>
-    <w:lsdException w:name="Dark List" w:semiHidden="0" w:uiPriority="70" w:unhideWhenUsed="0"/>
-    <w:lsdException w:name="Colorful Shading" w:semiHidden="0" w:uiPriority="71" w:unhideWhenUsed="0"/>
-    <w:lsdException w:name="Colorful List" w:semiHidden="0" w:uiPriority="72" w:unhideWhenUsed="0"/>
-    <w:lsdException w:name="Colorful Grid" w:semiHidden="0" w:uiPriority="73" w:unhideWhenUsed="0"/>
-    <w:lsdException w:name="Light Shading Accent 1" w:semiHidden="0" w:uiPriority="60" w:unhideWhenUsed="0"/>
-    <w:lsdException w:name="Light List Accent 1" w:semiHidden="0" w:uiPriority="61" w:unhideWhenUsed="0"/>
-    <w:lsdException w:name="Light Grid Accent 1" w:semiHidden="0" w:uiPriority="62" w:unhideWhenUsed="0"/>
-    <w:lsdException w:name="Medium Shading 1 Accent 1" w:semiHidden="0" w:uiPriority="63" w:unhideWhenUsed="0"/>
-    <w:lsdException w:name="Medium Shading 2 Accent 1" w:semiHidden="0" w:uiPriority="64" w:unhideWhenUsed="0"/>
-    <w:lsdException w:name="Medium List 1 Accent 1" w:semiHidden="0" w:uiPriority="65" w:unhideWhenUsed="0"/>
-    <w:lsdException w:name="Revision" w:unhideWhenUsed="0"/>
-    <w:lsdException w:name="List Paragraph" w:semiHidden="0" w:uiPriority="34" w:unhideWhenUsed="0"/>
-    <w:lsdException w:name="Quote" w:semiHidden="0" w:uiPriority="29" w:unhideWhenUsed="0"/>
-    <w:lsdException w:name="Intense Quote" w:semiHidden="0" w:uiPriority="30" w:unhideWhenUsed="0"/>
-    <w:lsdException w:name="Medium List 2 Accent 1" w:semiHidden="0" w:uiPriority="66" w:unhideWhenUsed="0"/>
-    <w:lsdException w:name="Medium Grid 1 Accent 1" w:semiHidden="0" w:uiPriority="67" w:unhideWhenUsed="0"/>
-    <w:lsdException w:name="Medium Grid 2 Accent 1" w:semiHidden="0" w:uiPriority="68" w:unhideWhenUsed="0"/>
-    <w:lsdException w:name="Medium Grid 3 Accent 1" w:semiHidden="0" w:uiPriority="69" w:unhideWhenUsed="0"/>
-    <w:lsdException w:name="Dark List Accent 1" w:semiHidden="0" w:uiPriority="70" w:unhideWhenUsed="0"/>
-    <w:lsdException w:name="Colorful Shading Accent 1" w:semiHidden="0" w:uiPriority="71" w:unhideWhenUsed="0"/>
-    <w:lsdException w:name="Colorful List Accent 1" w:semiHidden="0" w:uiPriority="72" w:unhideWhenUsed="0"/>
-    <w:lsdException w:name="Colorful Grid Accent 1" w:semiHidden="0" w:uiPriority="73" w:unhideWhenUsed="0"/>
-    <w:lsdException w:name="Light Shading Accent 2" w:semiHidden="0" w:uiPriority="60" w:unhideWhenUsed="0"/>
-    <w:lsdException w:name="Light List Accent 2" w:semiHidden="0" w:uiPriority="61" w:unhideWhenUsed="0"/>
-    <w:lsdException w:name="Light Grid Accent 2" w:semiHidden="0" w:uiPriority="62" w:unhideWhenUsed="0"/>
-    <w:lsdException w:name="Medium Shading 1 Accent 2" w:semiHidden="0" w:uiPriority="63" w:unhideWhenUsed="0"/>
-    <w:lsdException w:name="Medium Shading 2 Accent 2" w:semiHidden="0" w:uiPriority="64" w:unhideWhenUsed="0"/>
-    <w:lsdException w:name="Medium List 1 Accent 2" w:semiHidden="0" w:uiPriority="65" w:unhideWhenUsed="0"/>
-    <w:lsdException w:name="Medium List 2 Accent 2" w:semiHidden="0" w:uiPriority="66" w:unhideWhenUsed="0"/>
-    <w:lsdException w:name="Medium Grid 1 Accent 2" w:semiHidden="0" w:uiPriority="67" w:unhideWhenUsed="0"/>
-    <w:lsdException w:name="Medium Grid 2 Accent 2" w:semiHidden="0" w:uiPriority="68" w:unhideWhenUsed="0"/>
-    <w:lsdException w:name="Medium Grid 3 Accent 2" w:semiHidden="0" w:uiPriority="69" w:unhideWhenUsed="0"/>
-    <w:lsdException w:name="Dark List Accent 2" w:semiHidden="0" w:uiPriority="70" w:unhideWhenUsed="0"/>
-    <w:lsdException w:name="Colorful Shading Accent 2" w:semiHidden="0" w:uiPriority="71" w:unhideWhenUsed="0"/>
-    <w:lsdException w:name="Colorful List Accent 2" w:semiHidden="0" w:uiPriority="72" w:unhideWhenUsed="0"/>
-    <w:lsdException w:name="Colorful Grid Accent 2" w:semiHidden="0" w:uiPriority="73" w:unhideWhenUsed="0"/>
-    <w:lsdException w:name="Light Shading Accent 3" w:semiHidden="0" w:uiPriority="60" w:unhideWhenUsed="0"/>
-    <w:lsdException w:name="Light List Accent 3" w:semiHidden="0" w:uiPriority="61" w:unhideWhenUsed="0"/>
-    <w:lsdException w:name="Light Grid Accent 3" w:semiHidden="0" w:uiPriority="62" w:unhideWhenUsed="0"/>
-    <w:lsdException w:name="Medium Shading 1 Accent 3" w:semiHidden="0" w:uiPriority="63" w:unhideWhenUsed="0"/>
-    <w:lsdException w:name="Medium Shading 2 Accent 3" w:semiHidden="0" w:uiPriority="64" w:unhideWhenUsed="0"/>
-    <w:lsdException w:name="Medium List 1 Accent 3" w:semiHidden="0" w:uiPriority="65" w:unhideWhenUsed="0"/>
-    <w:lsdException w:name="Medium List 2 Accent 3" w:semiHidden="0" w:uiPriority="66" w:unhideWhenUsed="0"/>
-    <w:lsdException w:name="Medium Grid 1 Accent 3" w:semiHidden="0" w:uiPriority="67" w:unhideWhenUsed="0"/>
-    <w:lsdException w:name="Medium Grid 2 Accent 3" w:semiHidden="0" w:uiPriority="68" w:unhideWhenUsed="0"/>
-    <w:lsdException w:name="Medium Grid 3 Accent 3" w:semiHidden="0" w:uiPriority="69" w:unhideWhenUsed="0"/>
-    <w:lsdException w:name="Dark List Accent 3" w:semiHidden="0" w:uiPriority="70" w:unhideWhenUsed="0"/>
-    <w:lsdException w:name="Colorful Shading Accent 3" w:semiHidden="0" w:uiPriority="71" w:unhideWhenUsed="0"/>
-    <w:lsdException w:name="Colorful List Accent 3" w:semiHidden="0" w:uiPriority="72" w:unhideWhenUsed="0"/>
-    <w:lsdException w:name="Colorful Grid Accent 3" w:semiHidden="0" w:uiPriority="73" w:unhideWhenUsed="0"/>
-    <w:lsdException w:name="Light Shading Accent 4" w:semiHidden="0" w:uiPriority="60" w:unhideWhenUsed="0"/>
-    <w:lsdException w:name="Light List Accent 4" w:semiHidden="0" w:uiPriority="61" w:unhideWhenUsed="0"/>
-    <w:lsdException w:name="Light Grid Accent 4" w:semiHidden="0" w:uiPriority="62" w:unhideWhenUsed="0"/>
-    <w:lsdException w:name="Medium Shading 1 Accent 4" w:semiHidden="0" w:uiPriority="63" w:unhideWhenUsed="0"/>
-    <w:lsdException w:name="Medium Shading 2 Accent 4" w:semiHidden="0" w:uiPriority="64" w:unhideWhenUsed="0"/>
-    <w:lsdException w:name="Medium List 1 Accent 4" w:semiHidden="0" w:uiPriority="65" w:unhideWhenUsed="0"/>
-    <w:lsdException w:name="Medium List 2 Accent 4" w:semiHidden="0" w:uiPriority="66" w:unhideWhenUsed="0"/>
-    <w:lsdException w:name="Medium Grid 1 Accent 4" w:semiHidden="0" w:uiPriority="67" w:unhideWhenUsed="0"/>
-    <w:lsdException w:name="Medium Grid 2 Accent 4" w:semiHidden="0" w:uiPriority="68" w:unhideWhenUsed="0"/>
-    <w:lsdException w:name="Medium Grid 3 Accent 4" w:semiHidden="0" w:uiPriority="69" w:unhideWhenUsed="0"/>
-    <w:lsdException w:name="Dark List Accent 4" w:semiHidden="0" w:uiPriority="70" w:unhideWhenUsed="0"/>
-    <w:lsdException w:name="Colorful Shading Accent 4" w:semiHidden="0" w:uiPriority="71" w:unhideWhenUsed="0"/>
-    <w:lsdException w:name="Colorful List Accent 4" w:semiHidden="0" w:uiPriority="72" w:unhideWhenUsed="0"/>
-    <w:lsdException w:name="Colorful Grid Accent 4" w:semiHidden="0" w:uiPriority="73" w:unhideWhenUsed="0"/>
-    <w:lsdException w:name="Light Shading Accent 5" w:semiHidden="0" w:uiPriority="60" w:unhideWhenUsed="0"/>
-    <w:lsdException w:name="Light List Accent 5" w:semiHidden="0" w:uiPriority="61" w:unhideWhenUsed="0"/>
-    <w:lsdException w:name="Light Grid Accent 5" w:semiHidden="0" w:uiPriority="62" w:unhideWhenUsed="0"/>
-    <w:lsdException w:name="Medium Shading 1 Accent 5" w:semiHidden="0" w:uiPriority="63" w:unhideWhenUsed="0"/>
-    <w:lsdException w:name="Medium Shading 2 Accent 5" w:semiHidden="0" w:uiPriority="64" w:unhideWhenUsed="0"/>
-    <w:lsdException w:name="Medium List 1 Accent 5" w:semiHidden="0" w:uiPriority="65" w:unhideWhenUsed="0"/>
-    <w:lsdException w:name="Medium List 2 Accent 5" w:semiHidden="0" w:uiPriority="66" w:unhideWhenUsed="0"/>
-    <w:lsdException w:name="Medium Grid 1 Accent 5" w:semiHidden="0" w:uiPriority="67" w:unhideWhenUsed="0"/>
-    <w:lsdException w:name="Medium Grid 2 Accent 5" w:semiHidden="0" w:uiPriority="68" w:unhideWhenUsed="0"/>
-    <w:lsdException w:name="Medium Grid 3 Accent 5" w:semiHidden="0" w:uiPriority="69" w:unhideWhenUsed="0"/>
-    <w:lsdException w:name="Dark List Accent 5" w:semiHidden="0" w:uiPriority="70" w:unhideWhenUsed="0"/>
-    <w:lsdException w:name="Colorful Shading Accent 5" w:semiHidden="0" w:uiPriority="71" w:unhideWhenUsed="0"/>
-    <w:lsdException w:name="Colorful List Accent 5" w:semiHidden="0" w:uiPriority="72" w:unhideWhenUsed="0"/>
-    <w:lsdException w:name="Colorful Grid Accent 5" w:semiHidden="0" w:uiPriority="73" w:unhideWhenUsed="0"/>
-    <w:lsdException w:name="Light Shading Accent 6" w:semiHidden="0" w:uiPriority="60" w:unhideWhenUsed="0"/>
-    <w:lsdException w:name="Light List Accent 6" w:semiHidden="0" w:uiPriority="61" w:unhideWhenUsed="0"/>
-    <w:lsdException w:name="Light Grid Accent 6" w:semiHidden="0" w:uiPriority="62" w:unhideWhenUsed="0"/>
-    <w:lsdException w:name="Medium Shading 1 Accent 6" w:semiHidden="0" w:uiPriority="63" w:unhideWhenUsed="0"/>
-    <w:lsdException w:name="Medium Shading 2 Accent 6" w:semiHidden="0" w:uiPriority="64" w:unhideWhenUsed="0"/>
-    <w:lsdException w:name="Medium List 1 Accent 6" w:semiHidden="0" w:uiPriority="65" w:unhideWhenUsed="0"/>
-    <w:lsdException w:name="Medium List 2 Accent 6" w:semiHidden="0" w:uiPriority="66" w:unhideWhenUsed="0"/>
-    <w:lsdException w:name="Medium Grid 1 Accent 6" w:semiHidden="0" w:uiPriority="67" w:unhideWhenUsed="0"/>
-    <w:lsdException w:name="Medium Grid 2 Accent 6" w:semiHidden="0" w:uiPriority="68" w:unhideWhenUsed="0"/>
-    <w:lsdException w:name="Medium Grid 3 Accent 6" w:semiHidden="0" w:uiPriority="69" w:unhideWhenUsed="0"/>
-    <w:lsdException w:name="Dark List Accent 6" w:semiHidden="0" w:uiPriority="70" w:unhideWhenUsed="0"/>
-    <w:lsdException w:name="Colorful Shading Accent 6" w:semiHidden="0" w:uiPriority="71" w:unhideWhenUsed="0"/>
-    <w:lsdException w:name="Colorful List Accent 6" w:semiHidden="0" w:uiPriority="72" w:unhideWhenUsed="0"/>
-    <w:lsdException w:name="Colorful Grid Accent 6" w:semiHidden="0" w:uiPriority="73" w:unhideWhenUsed="0"/>
-    <w:lsdException w:name="Subtle Emphasis" w:semiHidden="0" w:uiPriority="19" w:unhideWhenUsed="0"/>
-    <w:lsdException w:name="Intense Emphasis" w:semiHidden="0" w:uiPriority="21" w:unhideWhenUsed="0"/>
-    <w:lsdException w:name="Subtle Reference" w:semiHidden="0" w:uiPriority="31" w:unhideWhenUsed="0"/>
-    <w:lsdException w:name="Intense Reference" w:semiHidden="0" w:uiPriority="32" w:unhideWhenUsed="0"/>
-    <w:lsdException w:name="Book Title" w:semiHidden="0" w:uiPriority="33" w:unhideWhenUsed="0"/>
-    <w:lsdException w:name="Bibliography" w:uiPriority="37"/>
-    <w:lsdException w:name="TOC Heading" w:uiPriority="39" w:qFormat="1"/>
-  </w:latentStyles>
-  <w:style w:type="paragraph" w:default="1" w:styleId="Standard">
-    <w:name w:val="Normal"/>
-    <w:qFormat/>
-    <w:rsid w:val="00435560"/>
-    <w:pPr>
-      <w:spacing w:after="120" w:line="240" w:lineRule="exact"/>
-    </w:pPr>
-    <w:rPr>
-      <w:rFonts w:ascii="Fira Sans Light" w:hAnsi="Fira Sans Light"/>
-      <w:spacing w:val="4"/>
-      <w:sz w:val="18"/>
-    </w:rPr>
-  </w:style>
-  <w:style w:type="character" w:default="1" w:styleId="Absatz-Standardschriftart">
-    <w:name w:val="Default Paragraph Font"/>
-    <w:uiPriority w:val="1"/>
-    <w:semiHidden/>
-    <w:unhideWhenUsed/>
-  </w:style>
-  <w:style w:type="table" w:default="1" w:styleId="NormaleTabelle">
-    <w:name w:val="Normal Table"/>
-    <w:uiPriority w:val="99"/>
-    <w:semiHidden/>
-    <w:unhideWhenUsed/>
-    <w:tblPr>
-      <w:tblInd w:w="0" w:type="dxa"/>
-      <w:tblCellMar>
-        <w:top w:w="0" w:type="dxa"/>
-        <w:left w:w="108" w:type="dxa"/>
-        <w:bottom w:w="0" w:type="dxa"/>
-        <w:right w:w="108" w:type="dxa"/>
-      </w:tblCellMar>
-    </w:tblPr>
-  </w:style>
-  <w:style w:type="numbering" w:default="1" w:styleId="KeineListe">
-    <w:name w:val="No List"/>
-    <w:uiPriority w:val="99"/>
-    <w:semiHidden/>
-    <w:unhideWhenUsed/>
-  </w:style>
-  <w:style w:type="paragraph" w:styleId="Kopfzeile">
-    <w:name w:val="header"/>
-    <w:basedOn w:val="Standard"/>
-    <w:link w:val="KopfzeileZchn"/>
-    <w:uiPriority w:val="99"/>
-    <w:unhideWhenUsed/>
-    <w:rsid w:val="0007003F"/>
-    <w:pPr>
-      <w:tabs>
-        <w:tab w:val="center" w:pos="4536"/>
-        <w:tab w:val="right" w:pos="9072"/>
-      </w:tabs>
-      <w:spacing w:line="240" w:lineRule="auto"/>
-    </w:pPr>
-  </w:style>
-  <w:style w:type="character" w:customStyle="1" w:styleId="KopfzeileZchn">
-    <w:name w:val="Kopfzeile Zchn"/>
-    <w:basedOn w:val="Absatz-Standardschriftart"/>
-    <w:link w:val="Kopfzeile"/>
-    <w:uiPriority w:val="99"/>
-    <w:rsid w:val="0007003F"/>
-    <w:rPr>
-      <w:rFonts w:ascii="Fira Sans Light" w:hAnsi="Fira Sans Light"/>
-      <w:spacing w:val="20"/>
-      <w:sz w:val="18"/>
-    </w:rPr>
-  </w:style>
-  <w:style w:type="paragraph" w:styleId="Fuzeile">
-    <w:name w:val="footer"/>
-    <w:basedOn w:val="Standard"/>
-    <w:link w:val="FuzeileZchn"/>
-    <w:unhideWhenUsed/>
-    <w:rsid w:val="002B66E2"/>
-    <w:pPr>
-      <w:tabs>
-        <w:tab w:val="center" w:pos="4536"/>
-        <w:tab w:val="right" w:pos="9072"/>
-      </w:tabs>
-      <w:spacing w:line="180" w:lineRule="exact"/>
-    </w:pPr>
-    <w:rPr>
-      <w:caps/>
-      <w:spacing w:val="1"/>
-      <w:sz w:val="13"/>
-    </w:rPr>
-  </w:style>
-  <w:style w:type="character" w:customStyle="1" w:styleId="FuzeileZchn">
-    <w:name w:val="Fußzeile Zchn"/>
-    <w:basedOn w:val="Absatz-Standardschriftart"/>
-    <w:link w:val="Fuzeile"/>
-    <w:rsid w:val="002B66E2"/>
-    <w:rPr>
-      <w:rFonts w:ascii="Fira Sans Light" w:hAnsi="Fira Sans Light"/>
-      <w:caps/>
-      <w:spacing w:val="1"/>
-      <w:sz w:val="13"/>
-    </w:rPr>
-  </w:style>
-  <w:style w:type="paragraph" w:styleId="Sprechblasentext">
-    <w:name w:val="Balloon Text"/>
-    <w:basedOn w:val="Standard"/>
-    <w:link w:val="SprechblasentextZchn"/>
-    <w:uiPriority w:val="99"/>
-    <w:semiHidden/>
-    <w:unhideWhenUsed/>
-    <w:rsid w:val="0007003F"/>
-    <w:pPr>
-      <w:spacing w:line="240" w:lineRule="auto"/>
-    </w:pPr>
-    <w:rPr>
-      <w:rFonts w:ascii="Tahoma" w:hAnsi="Tahoma" w:cs="Tahoma"/>
-      <w:sz w:val="16"/>
-      <w:szCs w:val="16"/>
-    </w:rPr>
-  </w:style>
-  <w:style w:type="character" w:customStyle="1" w:styleId="SprechblasentextZchn">
-    <w:name w:val="Sprechblasentext Zchn"/>
-    <w:basedOn w:val="Absatz-Standardschriftart"/>
-    <w:link w:val="Sprechblasentext"/>
-    <w:uiPriority w:val="99"/>
-    <w:semiHidden/>
-    <w:rsid w:val="0007003F"/>
-    <w:rPr>
-      <w:rFonts w:ascii="Tahoma" w:hAnsi="Tahoma" w:cs="Tahoma"/>
-      <w:spacing w:val="20"/>
-      <w:sz w:val="16"/>
-      <w:szCs w:val="16"/>
-    </w:rPr>
-  </w:style>
-  <w:style w:type="character" w:styleId="Fett">
-    <w:name w:val="Strong"/>
-    <w:basedOn w:val="Absatz-Standardschriftart"/>
-    <w:uiPriority w:val="22"/>
-    <w:qFormat/>
-    <w:rsid w:val="007F5630"/>
-    <w:rPr>
-      <w:rFonts w:ascii="Fira Sans Medium" w:hAnsi="Fira Sans Medium"/>
-      <w:b w:val="0"/>
-      <w:bCs/>
-      <w:sz w:val="18"/>
-    </w:rPr>
-  </w:style>
-  <w:style w:type="paragraph" w:customStyle="1" w:styleId="Adresse">
-    <w:name w:val="Adresse"/>
-    <w:basedOn w:val="Standard"/>
-    <w:rsid w:val="00EA6FD5"/>
-    <w:pPr>
-      <w:tabs>
-        <w:tab w:val="left" w:pos="2268"/>
-        <w:tab w:val="left" w:pos="2552"/>
-        <w:tab w:val="left" w:pos="3686"/>
-      </w:tabs>
-      <w:spacing w:after="0" w:line="240" w:lineRule="auto"/>
-    </w:pPr>
-    <w:rPr>
-      <w:rFonts w:ascii="Times New Roman" w:eastAsia="Times New Roman" w:hAnsi="Times New Roman" w:cs="Times New Roman"/>
-      <w:noProof/>
-      <w:spacing w:val="0"/>
-      <w:sz w:val="24"/>
-      <w:szCs w:val="20"/>
-      <w:lang w:eastAsia="de-DE"/>
-    </w:rPr>
-  </w:style>
-</w:styles>
-</file>
-
-<file path=word/stylesWithEffects.xml><?xml version="1.0" encoding="utf-8"?>
-<w:styles xmlns:wpc="http://schemas.microsoft.com/office/word/2010/wordprocessingCanvas" xmlns:mc="http://schemas.openxmlformats.org/markup-compatibility/2006" xmlns:o="urn:schemas-microsoft-com:office:office" xmlns:r="http://schemas.openxmlformats.org/officeDocument/2006/relationships" xmlns:m="http://schemas.openxmlformats.org/officeDocument/2006/math" xmlns:v="urn:schemas-microsoft-com:vml" xmlns:wp14="http://schemas.microsoft.com/office/word/2010/wordprocessingDrawing" xmlns:wp="http://schemas.openxmlformats.org/drawingml/2006/wordprocessingDrawing" xmlns:w10="urn:schemas-microsoft-com:office:word" xmlns:w="http://schemas.openxmlformats.org/wordprocessingml/2006/main" xmlns:w14="http://schemas.microsoft.com/office/word/2010/wordml" xmlns:wpg="http://schemas.microsoft.com/office/word/2010/wordprocessingGroup" xmlns:wpi="http://schemas.microsoft.com/office/word/2010/wordprocessingInk" xmlns:wne="http://schemas.microsoft.com/office/word/2006/wordml" xmlns:wps="http://schemas.microsoft.com/office/word/2010/wordprocessingShape" mc:Ignorable="w14 wp14">
-  <w:docDefaults>
-    <w:rPrDefault>
-      <w:rPr>
-        <w:rFonts w:asciiTheme="minorHAnsi" w:eastAsiaTheme="minorHAnsi" w:hAnsiTheme="minorHAnsi" w:cstheme="minorBidi"/>
-        <w:sz w:val="22"/>
-        <w:szCs w:val="22"/>
-        <w:lang w:val="de-DE" w:eastAsia="en-US" w:bidi="ar-SA"/>
-      </w:rPr>
-    </w:rPrDefault>
-    <w:pPrDefault>
-      <w:pPr>
-        <w:spacing w:after="200" w:line="276" w:lineRule="auto"/>
-      </w:pPr>
-    </w:pPrDefault>
-  </w:docDefaults>
-  <w:latentStyles w:defLockedState="0" w:defUIPriority="99" w:defSemiHidden="1" w:defUnhideWhenUsed="1" w:defQFormat="0" w:count="267">
-    <w:lsdException w:name="Normal" w:semiHidden="0" w:uiPriority="0" w:unhideWhenUsed="0" w:qFormat="1"/>
-    <w:lsdException w:name="heading 1" w:semiHidden="0" w:uiPriority="9" w:unhideWhenUsed="0"/>
-    <w:lsdException w:name="heading 2" w:uiPriority="9"/>
-    <w:lsdException w:name="heading 3" w:uiPriority="9" w:qFormat="1"/>
-    <w:lsdException w:name="heading 4" w:uiPriority="9" w:qFormat="1"/>
-    <w:lsdException w:name="heading 5" w:uiPriority="9" w:qFormat="1"/>
-    <w:lsdException w:name="heading 6" w:uiPriority="9" w:qFormat="1"/>
-    <w:lsdException w:name="heading 7" w:uiPriority="9" w:qFormat="1"/>
-    <w:lsdException w:name="heading 8" w:uiPriority="9" w:qFormat="1"/>
-    <w:lsdException w:name="heading 9" w:uiPriority="9" w:qFormat="1"/>
-    <w:lsdException w:name="toc 1" w:uiPriority="39"/>
-    <w:lsdException w:name="toc 2" w:uiPriority="39"/>
-    <w:lsdException w:name="toc 3" w:uiPriority="39"/>
-    <w:lsdException w:name="toc 4" w:uiPriority="39"/>
-    <w:lsdException w:name="toc 5" w:uiPriority="39"/>
-    <w:lsdException w:name="toc 6" w:uiPriority="39"/>
-    <w:lsdException w:name="toc 7" w:uiPriority="39"/>
-    <w:lsdException w:name="toc 8" w:uiPriority="39"/>
-    <w:lsdException w:name="toc 9" w:uiPriority="39"/>
-    <w:lsdException w:name="footer" w:uiPriority="0"/>
-    <w:lsdException w:name="caption" w:uiPriority="35" w:qFormat="1"/>
-    <w:lsdException w:name="Title" w:semiHidden="0" w:uiPriority="10" w:unhideWhenUsed="0"/>
-    <w:lsdException w:name="Default Paragraph Font" w:uiPriority="1"/>
-    <w:lsdException w:name="Subtitle" w:semiHidden="0" w:uiPriority="11" w:unhideWhenUsed="0"/>
-    <w:lsdException w:name="Strong" w:semiHidden="0" w:uiPriority="22" w:unhideWhenUsed="0" w:qFormat="1"/>
-    <w:lsdException w:name="Emphasis" w:semiHidden="0" w:uiPriority="20" w:unhideWhenUsed="0"/>
-    <w:lsdException w:name="Table Grid" w:semiHidden="0" w:uiPriority="59" w:unhideWhenUsed="0"/>
-    <w:lsdException w:name="Placeholder Text" w:unhideWhenUsed="0"/>
-    <w:lsdException w:name="No Spacing" w:semiHidden="0" w:uiPriority="1" w:unhideWhenUsed="0"/>
-    <w:lsdException w:name="Light Shading" w:semiHidden="0" w:uiPriority="60" w:unhideWhenUsed="0"/>
-    <w:lsdException w:name="Light List" w:semiHidden="0" w:uiPriority="61" w:unhideWhenUsed="0"/>
-    <w:lsdException w:name="Light Grid" w:semiHidden="0" w:uiPriority="62" w:unhideWhenUsed="0"/>
-    <w:lsdException w:name="Medium Shading 1" w:semiHidden="0" w:uiPriority="63" w:unhideWhenUsed="0"/>
-    <w:lsdException w:name="Medium Shading 2" w:semiHidden="0" w:uiPriority="64" w:unhideWhenUsed="0"/>
-    <w:lsdException w:name="Medium List 1" w:semiHidden="0" w:uiPriority="65" w:unhideWhenUsed="0"/>
-    <w:lsdException w:name="Medium List 2" w:semiHidden="0" w:uiPriority="66" w:unhideWhenUsed="0"/>
-    <w:lsdException w:name="Medium Grid 1" w:semiHidden="0" w:uiPriority="67" w:unhideWhenUsed="0"/>
-    <w:lsdException w:name="Medium Grid 2" w:semiHidden="0" w:uiPriority="68" w:unhideWhenUsed="0"/>
-    <w:lsdException w:name="Medium Grid 3" w:semiHidden="0" w:uiPriority="69" w:unhideWhenUsed="0"/>
-    <w:lsdException w:name="Dark List" w:semiHidden="0" w:uiPriority="70" w:unhideWhenUsed="0"/>
-    <w:lsdException w:name="Colorful Shading" w:semiHidden="0" w:uiPriority="71" w:unhideWhenUsed="0"/>
-    <w:lsdException w:name="Colorful List" w:semiHidden="0" w:uiPriority="72" w:unhideWhenUsed="0"/>
-    <w:lsdException w:name="Colorful Grid" w:semiHidden="0" w:uiPriority="73" w:unhideWhenUsed="0"/>
-    <w:lsdException w:name="Light Shading Accent 1" w:semiHidden="0" w:uiPriority="60" w:unhideWhenUsed="0"/>
-    <w:lsdException w:name="Light List Accent 1" w:semiHidden="0" w:uiPriority="61" w:unhideWhenUsed="0"/>
-    <w:lsdException w:name="Light Grid Accent 1" w:semiHidden="0" w:uiPriority="62" w:unhideWhenUsed="0"/>
-    <w:lsdException w:name="Medium Shading 1 Accent 1" w:semiHidden="0" w:uiPriority="63" w:unhideWhenUsed="0"/>
-    <w:lsdException w:name="Medium Shading 2 Accent 1" w:semiHidden="0" w:uiPriority="64" w:unhideWhenUsed="0"/>
-    <w:lsdException w:name="Medium List 1 Accent 1" w:semiHidden="0" w:uiPriority="65" w:unhideWhenUsed="0"/>
-    <w:lsdException w:name="Revision" w:unhideWhenUsed="0"/>
-    <w:lsdException w:name="List Paragraph" w:semiHidden="0" w:uiPriority="34" w:unhideWhenUsed="0"/>
-    <w:lsdException w:name="Quote" w:semiHidden="0" w:uiPriority="29" w:unhideWhenUsed="0"/>
-    <w:lsdException w:name="Intense Quote" w:semiHidden="0" w:uiPriority="30" w:unhideWhenUsed="0"/>
-    <w:lsdException w:name="Medium List 2 Accent 1" w:semiHidden="0" w:uiPriority="66" w:unhideWhenUsed="0"/>
-    <w:lsdException w:name="Medium Grid 1 Accent 1" w:semiHidden="0" w:uiPriority="67" w:unhideWhenUsed="0"/>
-    <w:lsdException w:name="Medium Grid 2 Accent 1" w:semiHidden="0" w:uiPriority="68" w:unhideWhenUsed="0"/>
-    <w:lsdException w:name="Medium Grid 3 Accent 1" w:semiHidden="0" w:uiPriority="69" w:unhideWhenUsed="0"/>
-    <w:lsdException w:name="Dark List Accent 1" w:semiHidden="0" w:uiPriority="70" w:unhideWhenUsed="0"/>
-    <w:lsdException w:name="Colorful Shading Accent 1" w:semiHidden="0" w:uiPriority="71" w:unhideWhenUsed="0"/>
-    <w:lsdException w:name="Colorful List Accent 1" w:semiHidden="0" w:uiPriority="72" w:unhideWhenUsed="0"/>
-    <w:lsdException w:name="Colorful Grid Accent 1" w:semiHidden="0" w:uiPriority="73" w:unhideWhenUsed="0"/>
-    <w:lsdException w:name="Light Shading Accent 2" w:semiHidden="0" w:uiPriority="60" w:unhideWhenUsed="0"/>
-    <w:lsdException w:name="Light List Accent 2" w:semiHidden="0" w:uiPriority="61" w:unhideWhenUsed="0"/>
-    <w:lsdException w:name="Light Grid Accent 2" w:semiHidden="0" w:uiPriority="62" w:unhideWhenUsed="0"/>
-    <w:lsdException w:name="Medium Shading 1 Accent 2" w:semiHidden="0" w:uiPriority="63" w:unhideWhenUsed="0"/>
-    <w:lsdException w:name="Medium Shading 2 Accent 2" w:semiHidden="0" w:uiPriority="64" w:unhideWhenUsed="0"/>
-    <w:lsdException w:name="Medium List 1 Accent 2" w:semiHidden="0" w:uiPriority="65" w:unhideWhenUsed="0"/>
-    <w:lsdException w:name="Medium List 2 Accent 2" w:semiHidden="0" w:uiPriority="66" w:unhideWhenUsed="0"/>
-    <w:lsdException w:name="Medium Grid 1 Accent 2" w:semiHidden="0" w:uiPriority="67" w:unhideWhenUsed="0"/>
-    <w:lsdException w:name="Medium Grid 2 Accent 2" w:semiHidden="0" w:uiPriority="68" w:unhideWhenUsed="0"/>
-    <w:lsdException w:name="Medium Grid 3 Accent 2" w:semiHidden="0" w:uiPriority="69" w:unhideWhenUsed="0"/>
-    <w:lsdException w:name="Dark List Accent 2" w:semiHidden="0" w:uiPriority="70" w:unhideWhenUsed="0"/>
-    <w:lsdException w:name="Colorful Shading Accent 2" w:semiHidden="0" w:uiPriority="71" w:unhideWhenUsed="0"/>
-    <w:lsdException w:name="Colorful List Accent 2" w:semiHidden="0" w:uiPriority="72" w:unhideWhenUsed="0"/>
-    <w:lsdException w:name="Colorful Grid Accent 2" w:semiHidden="0" w:uiPriority="73" w:unhideWhenUsed="0"/>
-    <w:lsdException w:name="Light Shading Accent 3" w:semiHidden="0" w:uiPriority="60" w:unhideWhenUsed="0"/>
-    <w:lsdException w:name="Light List Accent 3" w:semiHidden="0" w:uiPriority="61" w:unhideWhenUsed="0"/>
-    <w:lsdException w:name="Light Grid Accent 3" w:semiHidden="0" w:uiPriority="62" w:unhideWhenUsed="0"/>
-    <w:lsdException w:name="Medium Shading 1 Accent 3" w:semiHidden="0" w:uiPriority="63" w:unhideWhenUsed="0"/>
-    <w:lsdException w:name="Medium Shading 2 Accent 3" w:semiHidden="0" w:uiPriority="64" w:unhideWhenUsed="0"/>
-    <w:lsdException w:name="Medium List 1 Accent 3" w:semiHidden="0" w:uiPriority="65" w:unhideWhenUsed="0"/>
-    <w:lsdException w:name="Medium List 2 Accent 3" w:semiHidden="0" w:uiPriority="66" w:unhideWhenUsed="0"/>
-    <w:lsdException w:name="Medium Grid 1 Accent 3" w:semiHidden="0" w:uiPriority="67" w:unhideWhenUsed="0"/>
-    <w:lsdException w:name="Medium Grid 2 Accent 3" w:semiHidden="0" w:uiPriority="68" w:unhideWhenUsed="0"/>
-    <w:lsdException w:name="Medium Grid 3 Accent 3" w:semiHidden="0" w:uiPriority="69" w:unhideWhenUsed="0"/>
-    <w:lsdException w:name="Dark List Accent 3" w:semiHidden="0" w:uiPriority="70" w:unhideWhenUsed="0"/>
-    <w:lsdException w:name="Colorful Shading Accent 3" w:semiHidden="0" w:uiPriority="71" w:unhideWhenUsed="0"/>
-    <w:lsdException w:name="Colorful List Accent 3" w:semiHidden="0" w:uiPriority="72" w:unhideWhenUsed="0"/>
-    <w:lsdException w:name="Colorful Grid Accent 3" w:semiHidden="0" w:uiPriority="73" w:unhideWhenUsed="0"/>
-    <w:lsdException w:name="Light Shading Accent 4" w:semiHidden="0" w:uiPriority="60" w:unhideWhenUsed="0"/>
-    <w:lsdException w:name="Light List Accent 4" w:semiHidden="0" w:uiPriority="61" w:unhideWhenUsed="0"/>
-    <w:lsdException w:name="Light Grid Accent 4" w:semiHidden="0" w:uiPriority="62" w:unhideWhenUsed="0"/>
-    <w:lsdException w:name="Medium Shading 1 Accent 4" w:semiHidden="0" w:uiPriority="63" w:unhideWhenUsed="0"/>
-    <w:lsdException w:name="Medium Shading 2 Accent 4" w:semiHidden="0" w:uiPriority="64" w:unhideWhenUsed="0"/>
-    <w:lsdException w:name="Medium List 1 Accent 4" w:semiHidden="0" w:uiPriority="65" w:unhideWhenUsed="0"/>
-    <w:lsdException w:name="Medium List 2 Accent 4" w:semiHidden="0" w:uiPriority="66" w:unhideWhenUsed="0"/>
-    <w:lsdException w:name="Medium Grid 1 Accent 4" w:semiHidden="0" w:uiPriority="67" w:unhideWhenUsed="0"/>
-    <w:lsdException w:name="Medium Grid 2 Accent 4" w:semiHidden="0" w:uiPriority="68" w:unhideWhenUsed="0"/>
-    <w:lsdException w:name="Medium Grid 3 Accent 4" w:semiHidden="0" w:uiPriority="69" w:unhideWhenUsed="0"/>
-    <w:lsdException w:name="Dark List Accent 4" w:semiHidden="0" w:uiPriority="70" w:unhideWhenUsed="0"/>
-    <w:lsdException w:name="Colorful Shading Accent 4" w:semiHidden="0" w:uiPriority="71" w:unhideWhenUsed="0"/>
-    <w:lsdException w:name="Colorful List Accent 4" w:semiHidden="0" w:uiPriority="72" w:unhideWhenUsed="0"/>
-    <w:lsdException w:name="Colorful Grid Accent 4" w:semiHidden="0" w:uiPriority="73" w:unhideWhenUsed="0"/>
-    <w:lsdException w:name="Light Shading Accent 5" w:semiHidden="0" w:uiPriority="60" w:unhideWhenUsed="0"/>
-    <w:lsdException w:name="Light List Accent 5" w:semiHidden="0" w:uiPriority="61" w:unhideWhenUsed="0"/>
-    <w:lsdException w:name="Light Grid Accent 5" w:semiHidden="0" w:uiPriority="62" w:unhideWhenUsed="0"/>
-    <w:lsdException w:name="Medium Shading 1 Accent 5" w:semiHidden="0" w:uiPriority="63" w:unhideWhenUsed="0"/>
-    <w:lsdException w:name="Medium Shading 2 Accent 5" w:semiHidden="0" w:uiPriority="64" w:unhideWhenUsed="0"/>
-    <w:lsdException w:name="Medium List 1 Accent 5" w:semiHidden="0" w:uiPriority="65" w:unhideWhenUsed="0"/>
-    <w:lsdException w:name="Medium List 2 Accent 5" w:semiHidden="0" w:uiPriority="66" w:unhideWhenUsed="0"/>
-    <w:lsdException w:name="Medium Grid 1 Accent 5" w:semiHidden="0" w:uiPriority="67" w:unhideWhenUsed="0"/>
-    <w:lsdException w:name="Medium Grid 2 Accent 5" w:semiHidden="0" w:uiPriority="68" w:unhideWhenUsed="0"/>
-    <w:lsdException w:name="Medium Grid 3 Accent 5" w:semiHidden="0" w:uiPriority="69" w:unhideWhenUsed="0"/>
-    <w:lsdException w:name="Dark List Accent 5" w:semiHidden="0" w:uiPriority="70" w:unhideWhenUsed="0"/>
-    <w:lsdException w:name="Colorful Shading Accent 5" w:semiHidden="0" w:uiPriority="71" w:unhideWhenUsed="0"/>
-    <w:lsdException w:name="Colorful List Accent 5" w:semiHidden="0" w:uiPriority="72" w:unhideWhenUsed="0"/>
-    <w:lsdException w:name="Colorful Grid Accent 5" w:semiHidden="0" w:uiPriority="73" w:unhideWhenUsed="0"/>
-    <w:lsdException w:name="Light Shading Accent 6" w:semiHidden="0" w:uiPriority="60" w:unhideWhenUsed="0"/>
-    <w:lsdException w:name="Light List Accent 6" w:semiHidden="0" w:uiPriority="61" w:unhideWhenUsed="0"/>
-    <w:lsdException w:name="Light Grid Accent 6" w:semiHidden="0" w:uiPriority="62" w:unhideWhenUsed="0"/>
-    <w:lsdException w:name="Medium Shading 1 Accent 6" w:semiHidden="0" w:uiPriority="63" w:unhideWhenUsed="0"/>
-    <w:lsdException w:name="Medium Shading 2 Accent 6" w:semiHidden="0" w:uiPriority="64" w:unhideWhenUsed="0"/>
-    <w:lsdException w:name="Medium List 1 Accent 6" w:semiHidden="0" w:uiPriority="65" w:unhideWhenUsed="0"/>
-    <w:lsdException w:name="Medium List 2 Accent 6" w:semiHidden="0" w:uiPriority="66" w:unhideWhenUsed="0"/>
-    <w:lsdException w:name="Medium Grid 1 Accent 6" w:semiHidden="0" w:uiPriority="67" w:unhideWhenUsed="0"/>
-    <w:lsdException w:name="Medium Grid 2 Accent 6" w:semiHidden="0" w:uiPriority="68" w:unhideWhenUsed="0"/>
-    <w:lsdException w:name="Medium Grid 3 Accent 6" w:semiHidden="0" w:uiPriority="69" w:unhideWhenUsed="0"/>
-    <w:lsdException w:name="Dark List Accent 6" w:semiHidden="0" w:uiPriority="70" w:unhideWhenUsed="0"/>
-    <w:lsdException w:name="Colorful Shading Accent 6" w:semiHidden="0" w:uiPriority="71" w:unhideWhenUsed="0"/>
-    <w:lsdException w:name="Colorful List Accent 6" w:semiHidden="0" w:uiPriority="72" w:unhideWhenUsed="0"/>
-    <w:lsdException w:name="Colorful Grid Accent 6" w:semiHidden="0" w:uiPriority="73" w:unhideWhenUsed="0"/>
-    <w:lsdException w:name="Subtle Emphasis" w:semiHidden="0" w:uiPriority="19" w:unhideWhenUsed="0"/>
-    <w:lsdException w:name="Intense Emphasis" w:semiHidden="0" w:uiPriority="21" w:unhideWhenUsed="0"/>
-    <w:lsdException w:name="Subtle Reference" w:semiHidden="0" w:uiPriority="31" w:unhideWhenUsed="0"/>
-    <w:lsdException w:name="Intense Reference" w:semiHidden="0" w:uiPriority="32" w:unhideWhenUsed="0"/>
-    <w:lsdException w:name="Book Title" w:semiHidden="0" w:uiPriority="33" w:unhideWhenUsed="0"/>
-    <w:lsdException w:name="Bibliography" w:uiPriority="37"/>
-    <w:lsdException w:name="TOC Heading" w:uiPriority="39" w:qFormat="1"/>
+  <w:latentStyles w:defLockedState="0" w:defUIPriority="99" w:defSemiHidden="0" w:defUnhideWhenUsed="0" w:defQFormat="0" w:count="371">
+    <w:lsdException w:name="Normal" w:uiPriority="0" w:qFormat="1"/>
+    <w:lsdException w:name="heading 1" w:uiPriority="9"/>
+    <w:lsdException w:name="heading 2" w:semiHidden="1" w:uiPriority="9" w:unhideWhenUsed="1"/>
+    <w:lsdException w:name="heading 3" w:semiHidden="1" w:uiPriority="9" w:unhideWhenUsed="1" w:qFormat="1"/>
+    <w:lsdException w:name="heading 4" w:semiHidden="1" w:uiPriority="9" w:unhideWhenUsed="1" w:qFormat="1"/>
+    <w:lsdException w:name="heading 5" w:semiHidden="1" w:uiPriority="9" w:unhideWhenUsed="1" w:qFormat="1"/>
+    <w:lsdException w:name="heading 6" w:semiHidden="1" w:uiPriority="9" w:unhideWhenUsed="1" w:qFormat="1"/>
+    <w:lsdException w:name="heading 7" w:semiHidden="1" w:uiPriority="9" w:unhideWhenUsed="1" w:qFormat="1"/>
+    <w:lsdException w:name="heading 8" w:semiHidden="1" w:uiPriority="9" w:unhideWhenUsed="1" w:qFormat="1"/>
+    <w:lsdException w:name="heading 9" w:semiHidden="1" w:uiPriority="9" w:unhideWhenUsed="1" w:qFormat="1"/>
+    <w:lsdException w:name="index 1" w:semiHidden="1" w:unhideWhenUsed="1"/>
+    <w:lsdException w:name="index 2" w:semiHidden="1" w:unhideWhenUsed="1"/>
+    <w:lsdException w:name="index 3" w:semiHidden="1" w:unhideWhenUsed="1"/>
+    <w:lsdException w:name="index 4" w:semiHidden="1" w:unhideWhenUsed="1"/>
+    <w:lsdException w:name="index 5" w:semiHidden="1" w:unhideWhenUsed="1"/>
+    <w:lsdException w:name="index 6" w:semiHidden="1" w:unhideWhenUsed="1"/>
+    <w:lsdException w:name="index 7" w:semiHidden="1" w:unhideWhenUsed="1"/>
+    <w:lsdException w:name="index 8" w:semiHidden="1" w:unhideWhenUsed="1"/>
+    <w:lsdException w:name="index 9" w:semiHidden="1" w:unhideWhenUsed="1"/>
+    <w:lsdException w:name="toc 1" w:semiHidden="1" w:uiPriority="39" w:unhideWhenUsed="1"/>
+    <w:lsdException w:name="toc 2" w:semiHidden="1" w:uiPriority="39" w:unhideWhenUsed="1"/>
+    <w:lsdException w:name="toc 3" w:semiHidden="1" w:uiPriority="39" w:unhideWhenUsed="1"/>
+    <w:lsdException w:name="toc 4" w:semiHidden="1" w:uiPriority="39" w:unhideWhenUsed="1"/>
+    <w:lsdException w:name="toc 5" w:semiHidden="1" w:uiPriority="39" w:unhideWhenUsed="1"/>
+    <w:lsdException w:name="toc 6" w:semiHidden="1" w:uiPriority="39" w:unhideWhenUsed="1"/>
+    <w:lsdException w:name="toc 7" w:semiHidden="1" w:uiPriority="39" w:unhideWhenUsed="1"/>
+    <w:lsdException w:name="toc 8" w:semiHidden="1" w:uiPriority="39" w:unhideWhenUsed="1"/>
+    <w:lsdException w:name="toc 9" w:semiHidden="1" w:uiPriority="39" w:unhideWhenUsed="1"/>
+    <w:lsdException w:name="Normal Indent" w:semiHidden="1" w:unhideWhenUsed="1"/>
+    <w:lsdException w:name="footnote text" w:semiHidden="1" w:unhideWhenUsed="1"/>
+    <w:lsdException w:name="annotation text" w:semiHidden="1" w:unhideWhenUsed="1"/>
+    <w:lsdException w:name="header" w:semiHidden="1" w:unhideWhenUsed="1"/>
+    <w:lsdException w:name="footer" w:semiHidden="1" w:uiPriority="0" w:unhideWhenUsed="1"/>
+    <w:lsdException w:name="index heading" w:semiHidden="1" w:unhideWhenUsed="1"/>
+    <w:lsdException w:name="caption" w:semiHidden="1" w:uiPriority="35" w:unhideWhenUsed="1" w:qFormat="1"/>
+    <w:lsdException w:name="table of figures" w:semiHidden="1" w:unhideWhenUsed="1"/>
+    <w:lsdException w:name="envelope address" w:semiHidden="1" w:unhideWhenUsed="1"/>
+    <w:lsdException w:name="envelope return" w:semiHidden="1" w:unhideWhenUsed="1"/>
+    <w:lsdException w:name="footnote reference" w:semiHidden="1" w:unhideWhenUsed="1"/>
+    <w:lsdException w:name="annotation reference" w:semiHidden="1" w:unhideWhenUsed="1"/>
+    <w:lsdException w:name="line number" w:semiHidden="1" w:unhideWhenUsed="1"/>
+    <w:lsdException w:name="page number" w:semiHidden="1" w:unhideWhenUsed="1"/>
+    <w:lsdException w:name="endnote reference" w:semiHidden="1" w:unhideWhenUsed="1"/>
+    <w:lsdException w:name="endnote text" w:semiHidden="1" w:unhideWhenUsed="1"/>
+    <w:lsdException w:name="table of authorities" w:semiHidden="1" w:unhideWhenUsed="1"/>
+    <w:lsdException w:name="macro" w:semiHidden="1" w:unhideWhenUsed="1"/>
+    <w:lsdException w:name="toa heading" w:semiHidden="1" w:unhideWhenUsed="1"/>
+    <w:lsdException w:name="List" w:semiHidden="1" w:unhideWhenUsed="1"/>
+    <w:lsdException w:name="List Bullet" w:semiHidden="1" w:unhideWhenUsed="1"/>
+    <w:lsdException w:name="List Number" w:semiHidden="1" w:unhideWhenUsed="1"/>
+    <w:lsdException w:name="List 2" w:semiHidden="1" w:unhideWhenUsed="1"/>
+    <w:lsdException w:name="List 3" w:semiHidden="1" w:unhideWhenUsed="1"/>
+    <w:lsdException w:name="List 4" w:semiHidden="1" w:unhideWhenUsed="1"/>
+    <w:lsdException w:name="List 5" w:semiHidden="1" w:unhideWhenUsed="1"/>
+    <w:lsdException w:name="List Bullet 2" w:semiHidden="1" w:unhideWhenUsed="1"/>
+    <w:lsdException w:name="List Bullet 3" w:semiHidden="1" w:unhideWhenUsed="1"/>
+    <w:lsdException w:name="List Bullet 4" w:semiHidden="1" w:unhideWhenUsed="1"/>
+    <w:lsdException w:name="List Bullet 5" w:semiHidden="1" w:unhideWhenUsed="1"/>
+    <w:lsdException w:name="List Number 2" w:semiHidden="1" w:unhideWhenUsed="1"/>
+    <w:lsdException w:name="List Number 3" w:semiHidden="1" w:unhideWhenUsed="1"/>
+    <w:lsdException w:name="List Number 4" w:semiHidden="1" w:unhideWhenUsed="1"/>
+    <w:lsdException w:name="List Number 5" w:semiHidden="1" w:unhideWhenUsed="1"/>
+    <w:lsdException w:name="Title" w:uiPriority="10"/>
+    <w:lsdException w:name="Closing" w:semiHidden="1" w:unhideWhenUsed="1"/>
+    <w:lsdException w:name="Signature" w:semiHidden="1" w:unhideWhenUsed="1"/>
+    <w:lsdException w:name="Default Paragraph Font" w:semiHidden="1" w:uiPriority="1" w:unhideWhenUsed="1"/>
+    <w:lsdException w:name="Body Text" w:semiHidden="1" w:unhideWhenUsed="1"/>
+    <w:lsdException w:name="Body Text Indent" w:semiHidden="1" w:unhideWhenUsed="1"/>
+    <w:lsdException w:name="List Continue" w:semiHidden="1" w:unhideWhenUsed="1"/>
+    <w:lsdException w:name="List Continue 2" w:semiHidden="1" w:unhideWhenUsed="1"/>
+    <w:lsdException w:name="List Continue 3" w:semiHidden="1" w:unhideWhenUsed="1"/>
+    <w:lsdException w:name="List Continue 4" w:semiHidden="1" w:unhideWhenUsed="1"/>
+    <w:lsdException w:name="List Continue 5" w:semiHidden="1" w:unhideWhenUsed="1"/>
+    <w:lsdException w:name="Message Header" w:semiHidden="1" w:unhideWhenUsed="1"/>
+    <w:lsdException w:name="Subtitle" w:uiPriority="11"/>
+    <w:lsdException w:name="Salutation" w:semiHidden="1" w:unhideWhenUsed="1"/>
+    <w:lsdException w:name="Date" w:semiHidden="1" w:unhideWhenUsed="1"/>
+    <w:lsdException w:name="Body Text First Indent" w:semiHidden="1" w:unhideWhenUsed="1"/>
+    <w:lsdException w:name="Body Text First Indent 2" w:semiHidden="1" w:unhideWhenUsed="1"/>
+    <w:lsdException w:name="Note Heading" w:semiHidden="1" w:unhideWhenUsed="1"/>
+    <w:lsdException w:name="Body Text 2" w:semiHidden="1" w:unhideWhenUsed="1"/>
+    <w:lsdException w:name="Body Text 3" w:semiHidden="1" w:unhideWhenUsed="1"/>
+    <w:lsdException w:name="Body Text Indent 2" w:semiHidden="1" w:unhideWhenUsed="1"/>
+    <w:lsdException w:name="Body Text Indent 3" w:semiHidden="1" w:unhideWhenUsed="1"/>
+    <w:lsdException w:name="Block Text" w:semiHidden="1" w:unhideWhenUsed="1"/>
+    <w:lsdException w:name="Hyperlink" w:semiHidden="1" w:unhideWhenUsed="1"/>
+    <w:lsdException w:name="FollowedHyperlink" w:semiHidden="1" w:unhideWhenUsed="1"/>
+    <w:lsdException w:name="Strong" w:uiPriority="22" w:qFormat="1"/>
+    <w:lsdException w:name="Emphasis" w:uiPriority="20"/>
+    <w:lsdException w:name="Document Map" w:semiHidden="1" w:unhideWhenUsed="1"/>
+    <w:lsdException w:name="Plain Text" w:semiHidden="1" w:unhideWhenUsed="1"/>
+    <w:lsdException w:name="E-mail Signature" w:semiHidden="1" w:unhideWhenUsed="1"/>
+    <w:lsdException w:name="HTML Top of Form" w:semiHidden="1" w:unhideWhenUsed="1"/>
+    <w:lsdException w:name="HTML Bottom of Form" w:semiHidden="1" w:unhideWhenUsed="1"/>
+    <w:lsdException w:name="Normal (Web)" w:semiHidden="1" w:unhideWhenUsed="1"/>
+    <w:lsdException w:name="HTML Acronym" w:semiHidden="1" w:unhideWhenUsed="1"/>
+    <w:lsdException w:name="HTML Address" w:semiHidden="1" w:unhideWhenUsed="1"/>
+    <w:lsdException w:name="HTML Cite" w:semiHidden="1" w:unhideWhenUsed="1"/>
+    <w:lsdException w:name="HTML Code" w:semiHidden="1" w:unhideWhenUsed="1"/>
+    <w:lsdException w:name="HTML Definition" w:semiHidden="1" w:unhideWhenUsed="1"/>
+    <w:lsdException w:name="HTML Keyboard" w:semiHidden="1" w:unhideWhenUsed="1"/>
+    <w:lsdException w:name="HTML Preformatted" w:semiHidden="1" w:unhideWhenUsed="1"/>
+    <w:lsdException w:name="HTML Sample" w:semiHidden="1" w:unhideWhenUsed="1"/>
+    <w:lsdException w:name="HTML Typewriter" w:semiHidden="1" w:unhideWhenUsed="1"/>
+    <w:lsdException w:name="HTML Variable" w:semiHidden="1" w:unhideWhenUsed="1"/>
+    <w:lsdException w:name="Normal Table" w:semiHidden="1" w:unhideWhenUsed="1"/>
+    <w:lsdException w:name="annotation subject" w:semiHidden="1" w:unhideWhenUsed="1"/>
+    <w:lsdException w:name="No List" w:semiHidden="1" w:unhideWhenUsed="1"/>
+    <w:lsdException w:name="Outline List 1" w:semiHidden="1" w:unhideWhenUsed="1"/>
+    <w:lsdException w:name="Outline List 2" w:semiHidden="1" w:unhideWhenUsed="1"/>
+    <w:lsdException w:name="Outline List 3" w:semiHidden="1" w:unhideWhenUsed="1"/>
+    <w:lsdException w:name="Table Simple 1" w:semiHidden="1" w:unhideWhenUsed="1"/>
+    <w:lsdException w:name="Table Simple 2" w:semiHidden="1" w:unhideWhenUsed="1"/>
+    <w:lsdException w:name="Table Simple 3" w:semiHidden="1" w:unhideWhenUsed="1"/>
+    <w:lsdException w:name="Table Classic 1" w:semiHidden="1" w:unhideWhenUsed="1"/>
+    <w:lsdException w:name="Table Classic 2" w:semiHidden="1" w:unhideWhenUsed="1"/>
+    <w:lsdException w:name="Table Classic 3" w:semiHidden="1" w:unhideWhenUsed="1"/>
+    <w:lsdException w:name="Table Classic 4" w:semiHidden="1" w:unhideWhenUsed="1"/>
+    <w:lsdException w:name="Table Colorful 1" w:semiHidden="1" w:unhideWhenUsed="1"/>
+    <w:lsdException w:name="Table Colorful 2" w:semiHidden="1" w:unhideWhenUsed="1"/>
+    <w:lsdException w:name="Table Colorful 3" w:semiHidden="1" w:unhideWhenUsed="1"/>
+    <w:lsdException w:name="Table Columns 1" w:semiHidden="1" w:unhideWhenUsed="1"/>
+    <w:lsdException w:name="Table Columns 2" w:semiHidden="1" w:unhideWhenUsed="1"/>
+    <w:lsdException w:name="Table Columns 3" w:semiHidden="1" w:unhideWhenUsed="1"/>
+    <w:lsdException w:name="Table Columns 4" w:semiHidden="1" w:unhideWhenUsed="1"/>
+    <w:lsdException w:name="Table Columns 5" w:semiHidden="1" w:unhideWhenUsed="1"/>
+    <w:lsdException w:name="Table Grid 1" w:semiHidden="1" w:unhideWhenUsed="1"/>
+    <w:lsdException w:name="Table Grid 2" w:semiHidden="1" w:unhideWhenUsed="1"/>
+    <w:lsdException w:name="Table Grid 3" w:semiHidden="1" w:unhideWhenUsed="1"/>
+    <w:lsdException w:name="Table Grid 4" w:semiHidden="1" w:unhideWhenUsed="1"/>
+    <w:lsdException w:name="Table Grid 5" w:semiHidden="1" w:unhideWhenUsed="1"/>
+    <w:lsdException w:name="Table Grid 6" w:semiHidden="1" w:unhideWhenUsed="1"/>
+    <w:lsdException w:name="Table Grid 7" w:semiHidden="1" w:unhideWhenUsed="1"/>
+    <w:lsdException w:name="Table Grid 8" w:semiHidden="1" w:unhideWhenUsed="1"/>
+    <w:lsdException w:name="Table List 1" w:semiHidden="1" w:unhideWhenUsed="1"/>
+    <w:lsdException w:name="Table List 2" w:semiHidden="1" w:unhideWhenUsed="1"/>
+    <w:lsdException w:name="Table List 3" w:semiHidden="1" w:unhideWhenUsed="1"/>
+    <w:lsdException w:name="Table List 4" w:semiHidden="1" w:unhideWhenUsed="1"/>
+    <w:lsdException w:name="Table List 5" w:semiHidden="1" w:unhideWhenUsed="1"/>
+    <w:lsdException w:name="Table List 6" w:semiHidden="1" w:unhideWhenUsed="1"/>
+    <w:lsdException w:name="Table List 7" w:semiHidden="1" w:unhideWhenUsed="1"/>
+    <w:lsdException w:name="Table List 8" w:semiHidden="1" w:unhideWhenUsed="1"/>
+    <w:lsdException w:name="Table 3D effects 1" w:semiHidden="1" w:unhideWhenUsed="1"/>
+    <w:lsdException w:name="Table 3D effects 2" w:semiHidden="1" w:unhideWhenUsed="1"/>
+    <w:lsdException w:name="Table 3D effects 3" w:semiHidden="1" w:unhideWhenUsed="1"/>
+    <w:lsdException w:name="Table Contemporary" w:semiHidden="1" w:unhideWhenUsed="1"/>
+    <w:lsdException w:name="Table Elegant" w:semiHidden="1" w:unhideWhenUsed="1"/>
+    <w:lsdException w:name="Table Professional" w:semiHidden="1" w:unhideWhenUsed="1"/>
+    <w:lsdException w:name="Table Subtle 1" w:semiHidden="1" w:unhideWhenUsed="1"/>
+    <w:lsdException w:name="Table Subtle 2" w:semiHidden="1" w:unhideWhenUsed="1"/>
+    <w:lsdException w:name="Table Web 1" w:semiHidden="1" w:unhideWhenUsed="1"/>
+    <w:lsdException w:name="Table Web 2" w:semiHidden="1" w:unhideWhenUsed="1"/>
+    <w:lsdException w:name="Table Web 3" w:semiHidden="1" w:unhideWhenUsed="1"/>
+    <w:lsdException w:name="Balloon Text" w:semiHidden="1" w:unhideWhenUsed="1"/>
+    <w:lsdException w:name="Table Grid" w:uiPriority="59"/>
+    <w:lsdException w:name="Table Theme" w:semiHidden="1" w:unhideWhenUsed="1"/>
+    <w:lsdException w:name="Placeholder Text" w:semiHidden="1"/>
+    <w:lsdException w:name="No Spacing" w:uiPriority="1"/>
+    <w:lsdException w:name="Light Shading" w:uiPriority="60"/>
+    <w:lsdException w:name="Light List" w:uiPriority="61"/>
+    <w:lsdException w:name="Light Grid" w:uiPriority="62"/>
+    <w:lsdException w:name="Medium Shading 1" w:uiPriority="63"/>
+    <w:lsdException w:name="Medium Shading 2" w:uiPriority="64"/>
+    <w:lsdException w:name="Medium List 1" w:uiPriority="65"/>
+    <w:lsdException w:name="Medium List 2" w:uiPriority="66"/>
+    <w:lsdException w:name="Medium Grid 1" w:uiPriority="67"/>
+    <w:lsdException w:name="Medium Grid 2" w:uiPriority="68"/>
+    <w:lsdException w:name="Medium Grid 3" w:uiPriority="69"/>
+    <w:lsdException w:name="Dark List" w:uiPriority="70"/>
+    <w:lsdException w:name="Colorful Shading" w:uiPriority="71"/>
+    <w:lsdException w:name="Colorful List" w:uiPriority="72"/>
+    <w:lsdException w:name="Colorful Grid" w:uiPriority="73"/>
+    <w:lsdException w:name="Light Shading Accent 1" w:uiPriority="60"/>
+    <w:lsdException w:name="Light List Accent 1" w:uiPriority="61"/>
+    <w:lsdException w:name="Light Grid Accent 1" w:uiPriority="62"/>
+    <w:lsdException w:name="Medium Shading 1 Accent 1" w:uiPriority="63"/>
+    <w:lsdException w:name="Medium Shading 2 Accent 1" w:uiPriority="64"/>
+    <w:lsdException w:name="Medium List 1 Accent 1" w:uiPriority="65"/>
+    <w:lsdException w:name="Revision" w:semiHidden="1"/>
+    <w:lsdException w:name="List Paragraph" w:uiPriority="34"/>
+    <w:lsdException w:name="Quote" w:uiPriority="29"/>
+    <w:lsdException w:name="Intense Quote" w:uiPriority="30"/>
+    <w:lsdException w:name="Medium List 2 Accent 1" w:uiPriority="66"/>
+    <w:lsdException w:name="Medium Grid 1 Accent 1" w:uiPriority="67"/>
+    <w:lsdException w:name="Medium Grid 2 Accent 1" w:uiPriority="68"/>
+    <w:lsdException w:name="Medium Grid 3 Accent 1" w:uiPriority="69"/>
+    <w:lsdException w:name="Dark List Accent 1" w:uiPriority="70"/>
+    <w:lsdException w:name="Colorful Shading Accent 1" w:uiPriority="71"/>
+    <w:lsdException w:name="Colorful List Accent 1" w:uiPriority="72"/>
+    <w:lsdException w:name="Colorful Grid Accent 1" w:uiPriority="73"/>
+    <w:lsdException w:name="Light Shading Accent 2" w:uiPriority="60"/>
+    <w:lsdException w:name="Light List Accent 2" w:uiPriority="61"/>
+    <w:lsdException w:name="Light Grid Accent 2" w:uiPriority="62"/>
+    <w:lsdException w:name="Medium Shading 1 Accent 2" w:uiPriority="63"/>
+    <w:lsdException w:name="Medium Shading 2 Accent 2" w:uiPriority="64"/>
+    <w:lsdException w:name="Medium List 1 Accent 2" w:uiPriority="65"/>
+    <w:lsdException w:name="Medium List 2 Accent 2" w:uiPriority="66"/>
+    <w:lsdException w:name="Medium Grid 1 Accent 2" w:uiPriority="67"/>
+    <w:lsdException w:name="Medium Grid 2 Accent 2" w:uiPriority="68"/>
+    <w:lsdException w:name="Medium Grid 3 Accent 2" w:uiPriority="69"/>
+    <w:lsdException w:name="Dark List Accent 2" w:uiPriority="70"/>
+    <w:lsdException w:name="Colorful Shading Accent 2" w:uiPriority="71"/>
+    <w:lsdException w:name="Colorful List Accent 2" w:uiPriority="72"/>
+    <w:lsdException w:name="Colorful Grid Accent 2" w:uiPriority="73"/>
+    <w:lsdException w:name="Light Shading Accent 3" w:uiPriority="60"/>
+    <w:lsdException w:name="Light List Accent 3" w:uiPriority="61"/>
+    <w:lsdException w:name="Light Grid Accent 3" w:uiPriority="62"/>
+    <w:lsdException w:name="Medium Shading 1 Accent 3" w:uiPriority="63"/>
+    <w:lsdException w:name="Medium Shading 2 Accent 3" w:uiPriority="64"/>
+    <w:lsdException w:name="Medium List 1 Accent 3" w:uiPriority="65"/>
+    <w:lsdException w:name="Medium List 2 Accent 3" w:uiPriority="66"/>
+    <w:lsdException w:name="Medium Grid 1 Accent 3" w:uiPriority="67"/>
+    <w:lsdException w:name="Medium Grid 2 Accent 3" w:uiPriority="68"/>
+    <w:lsdException w:name="Medium Grid 3 Accent 3" w:uiPriority="69"/>
+    <w:lsdException w:name="Dark List Accent 3" w:uiPriority="70"/>
+    <w:lsdException w:name="Colorful Shading Accent 3" w:uiPriority="71"/>
+    <w:lsdException w:name="Colorful List Accent 3" w:uiPriority="72"/>
+    <w:lsdException w:name="Colorful Grid Accent 3" w:uiPriority="73"/>
+    <w:lsdException w:name="Light Shading Accent 4" w:uiPriority="60"/>
+    <w:lsdException w:name="Light List Accent 4" w:uiPriority="61"/>
+    <w:lsdException w:name="Light Grid Accent 4" w:uiPriority="62"/>
+    <w:lsdException w:name="Medium Shading 1 Accent 4" w:uiPriority="63"/>
+    <w:lsdException w:name="Medium Shading 2 Accent 4" w:uiPriority="64"/>
+    <w:lsdException w:name="Medium List 1 Accent 4" w:uiPriority="65"/>
+    <w:lsdException w:name="Medium List 2 Accent 4" w:uiPriority="66"/>
+    <w:lsdException w:name="Medium Grid 1 Accent 4" w:uiPriority="67"/>
+    <w:lsdException w:name="Medium Grid 2 Accent 4" w:uiPriority="68"/>
+    <w:lsdException w:name="Medium Grid 3 Accent 4" w:uiPriority="69"/>
+    <w:lsdException w:name="Dark List Accent 4" w:uiPriority="70"/>
+    <w:lsdException w:name="Colorful Shading Accent 4" w:uiPriority="71"/>
+    <w:lsdException w:name="Colorful List Accent 4" w:uiPriority="72"/>
+    <w:lsdException w:name="Colorful Grid Accent 4" w:uiPriority="73"/>
+    <w:lsdException w:name="Light Shading Accent 5" w:uiPriority="60"/>
+    <w:lsdException w:name="Light List Accent 5" w:uiPriority="61"/>
+    <w:lsdException w:name="Light Grid Accent 5" w:uiPriority="62"/>
+    <w:lsdException w:name="Medium Shading 1 Accent 5" w:uiPriority="63"/>
+    <w:lsdException w:name="Medium Shading 2 Accent 5" w:uiPriority="64"/>
+    <w:lsdException w:name="Medium List 1 Accent 5" w:uiPriority="65"/>
+    <w:lsdException w:name="Medium List 2 Accent 5" w:uiPriority="66"/>
+    <w:lsdException w:name="Medium Grid 1 Accent 5" w:uiPriority="67"/>
+    <w:lsdException w:name="Medium Grid 2 Accent 5" w:uiPriority="68"/>
+    <w:lsdException w:name="Medium Grid 3 Accent 5" w:uiPriority="69"/>
+    <w:lsdException w:name="Dark List Accent 5" w:uiPriority="70"/>
+    <w:lsdException w:name="Colorful Shading Accent 5" w:uiPriority="71"/>
+    <w:lsdException w:name="Colorful List Accent 5" w:uiPriority="72"/>
+    <w:lsdException w:name="Colorful Grid Accent 5" w:uiPriority="73"/>
+    <w:lsdException w:name="Light Shading Accent 6" w:uiPriority="60"/>
+    <w:lsdException w:name="Light List Accent 6" w:uiPriority="61"/>
+    <w:lsdException w:name="Light Grid Accent 6" w:uiPriority="62"/>
+    <w:lsdException w:name="Medium Shading 1 Accent 6" w:uiPriority="63"/>
+    <w:lsdException w:name="Medium Shading 2 Accent 6" w:uiPriority="64"/>
+    <w:lsdException w:name="Medium List 1 Accent 6" w:uiPriority="65"/>
+    <w:lsdException w:name="Medium List 2 Accent 6" w:uiPriority="66"/>
+    <w:lsdException w:name="Medium Grid 1 Accent 6" w:uiPriority="67"/>
+    <w:lsdException w:name="Medium Grid 2 Accent 6" w:uiPriority="68"/>
+    <w:lsdException w:name="Medium Grid 3 Accent 6" w:uiPriority="69"/>
+    <w:lsdException w:name="Dark List Accent 6" w:uiPriority="70"/>
+    <w:lsdException w:name="Colorful Shading Accent 6" w:uiPriority="71"/>
+    <w:lsdException w:name="Colorful List Accent 6" w:uiPriority="72"/>
+    <w:lsdException w:name="Colorful Grid Accent 6" w:uiPriority="73"/>
+    <w:lsdException w:name="Subtle Emphasis" w:uiPriority="19"/>
+    <w:lsdException w:name="Intense Emphasis" w:uiPriority="21"/>
+    <w:lsdException w:name="Subtle Reference" w:uiPriority="31"/>
+    <w:lsdException w:name="Intense Reference" w:uiPriority="32"/>
+    <w:lsdException w:name="Book Title" w:uiPriority="33"/>
+    <w:lsdException w:name="Bibliography" w:semiHidden="1" w:uiPriority="37" w:unhideWhenUsed="1"/>
+    <w:lsdException w:name="TOC Heading" w:semiHidden="1" w:uiPriority="39" w:unhideWhenUsed="1" w:qFormat="1"/>
+    <w:lsdException w:name="Plain Table 1" w:uiPriority="41"/>
+    <w:lsdException w:name="Plain Table 2" w:uiPriority="42"/>
+    <w:lsdException w:name="Plain Table 3" w:uiPriority="43"/>
+    <w:lsdException w:name="Plain Table 4" w:uiPriority="44"/>
+    <w:lsdException w:name="Plain Table 5" w:uiPriority="45"/>
+    <w:lsdException w:name="Grid Table Light" w:uiPriority="40"/>
+    <w:lsdException w:name="Grid Table 1 Light" w:uiPriority="46"/>
+    <w:lsdException w:name="Grid Table 2" w:uiPriority="47"/>
+    <w:lsdException w:name="Grid Table 3" w:uiPriority="48"/>
+    <w:lsdException w:name="Grid Table 4" w:uiPriority="49"/>
+    <w:lsdException w:name="Grid Table 5 Dark" w:uiPriority="50"/>
+    <w:lsdException w:name="Grid Table 6 Colorful" w:uiPriority="51"/>
+    <w:lsdException w:name="Grid Table 7 Colorful" w:uiPriority="52"/>
+    <w:lsdException w:name="Grid Table 1 Light Accent 1" w:uiPriority="46"/>
+    <w:lsdException w:name="Grid Table 2 Accent 1" w:uiPriority="47"/>
+    <w:lsdException w:name="Grid Table 3 Accent 1" w:uiPriority="48"/>
+    <w:lsdException w:name="Grid Table 4 Accent 1" w:uiPriority="49"/>
+    <w:lsdException w:name="Grid Table 5 Dark Accent 1" w:uiPriority="50"/>
+    <w:lsdException w:name="Grid Table 6 Colorful Accent 1" w:uiPriority="51"/>
+    <w:lsdException w:name="Grid Table 7 Colorful Accent 1" w:uiPriority="52"/>
+    <w:lsdException w:name="Grid Table 1 Light Accent 2" w:uiPriority="46"/>
+    <w:lsdException w:name="Grid Table 2 Accent 2" w:uiPriority="47"/>
+    <w:lsdException w:name="Grid Table 3 Accent 2" w:uiPriority="48"/>
+    <w:lsdException w:name="Grid Table 4 Accent 2" w:uiPriority="49"/>
+    <w:lsdException w:name="Grid Table 5 Dark Accent 2" w:uiPriority="50"/>
+    <w:lsdException w:name="Grid Table 6 Colorful Accent 2" w:uiPriority="51"/>
+    <w:lsdException w:name="Grid Table 7 Colorful Accent 2" w:uiPriority="52"/>
+    <w:lsdException w:name="Grid Table 1 Light Accent 3" w:uiPriority="46"/>
+    <w:lsdException w:name="Grid Table 2 Accent 3" w:uiPriority="47"/>
+    <w:lsdException w:name="Grid Table 3 Accent 3" w:uiPriority="48"/>
+    <w:lsdException w:name="Grid Table 4 Accent 3" w:uiPriority="49"/>
+    <w:lsdException w:name="Grid Table 5 Dark Accent 3" w:uiPriority="50"/>
+    <w:lsdException w:name="Grid Table 6 Colorful Accent 3" w:uiPriority="51"/>
+    <w:lsdException w:name="Grid Table 7 Colorful Accent 3" w:uiPriority="52"/>
+    <w:lsdException w:name="Grid Table 1 Light Accent 4" w:uiPriority="46"/>
+    <w:lsdException w:name="Grid Table 2 Accent 4" w:uiPriority="47"/>
+    <w:lsdException w:name="Grid Table 3 Accent 4" w:uiPriority="48"/>
+    <w:lsdException w:name="Grid Table 4 Accent 4" w:uiPriority="49"/>
+    <w:lsdException w:name="Grid Table 5 Dark Accent 4" w:uiPriority="50"/>
+    <w:lsdException w:name="Grid Table 6 Colorful Accent 4" w:uiPriority="51"/>
+    <w:lsdException w:name="Grid Table 7 Colorful Accent 4" w:uiPriority="52"/>
+    <w:lsdException w:name="Grid Table 1 Light Accent 5" w:uiPriority="46"/>
+    <w:lsdException w:name="Grid Table 2 Accent 5" w:uiPriority="47"/>
+    <w:lsdException w:name="Grid Table 3 Accent 5" w:uiPriority="48"/>
+    <w:lsdException w:name="Grid Table 4 Accent 5" w:uiPriority="49"/>
+    <w:lsdException w:name="Grid Table 5 Dark Accent 5" w:uiPriority="50"/>
+    <w:lsdException w:name="Grid Table 6 Colorful Accent 5" w:uiPriority="51"/>
+    <w:lsdException w:name="Grid Table 7 Colorful Accent 5" w:uiPriority="52"/>
+    <w:lsdException w:name="Grid Table 1 Light Accent 6" w:uiPriority="46"/>
+    <w:lsdException w:name="Grid Table 2 Accent 6" w:uiPriority="47"/>
+    <w:lsdException w:name="Grid Table 3 Accent 6" w:uiPriority="48"/>
+    <w:lsdException w:name="Grid Table 4 Accent 6" w:uiPriority="49"/>
+    <w:lsdException w:name="Grid Table 5 Dark Accent 6" w:uiPriority="50"/>
+    <w:lsdException w:name="Grid Table 6 Colorful Accent 6" w:uiPriority="51"/>
+    <w:lsdException w:name="Grid Table 7 Colorful Accent 6" w:uiPriority="52"/>
+    <w:lsdException w:name="List Table 1 Light" w:uiPriority="46"/>
+    <w:lsdException w:name="List Table 2" w:uiPriority="47"/>
+    <w:lsdException w:name="List Table 3" w:uiPriority="48"/>
+    <w:lsdException w:name="List Table 4" w:uiPriority="49"/>
+    <w:lsdException w:name="List Table 5 Dark" w:uiPriority="50"/>
+    <w:lsdException w:name="List Table 6 Colorful" w:uiPriority="51"/>
+    <w:lsdException w:name="List Table 7 Colorful" w:uiPriority="52"/>
+    <w:lsdException w:name="List Table 1 Light Accent 1" w:uiPriority="46"/>
+    <w:lsdException w:name="List Table 2 Accent 1" w:uiPriority="47"/>
+    <w:lsdException w:name="List Table 3 Accent 1" w:uiPriority="48"/>
+    <w:lsdException w:name="List Table 4 Accent 1" w:uiPriority="49"/>
+    <w:lsdException w:name="List Table 5 Dark Accent 1" w:uiPriority="50"/>
+    <w:lsdException w:name="List Table 6 Colorful Accent 1" w:uiPriority="51"/>
+    <w:lsdException w:name="List Table 7 Colorful Accent 1" w:uiPriority="52"/>
+    <w:lsdException w:name="List Table 1 Light Accent 2" w:uiPriority="46"/>
+    <w:lsdException w:name="List Table 2 Accent 2" w:uiPriority="47"/>
+    <w:lsdException w:name="List Table 3 Accent 2" w:uiPriority="48"/>
+    <w:lsdException w:name="List Table 4 Accent 2" w:uiPriority="49"/>
+    <w:lsdException w:name="List Table 5 Dark Accent 2" w:uiPriority="50"/>
+    <w:lsdException w:name="List Table 6 Colorful Accent 2" w:uiPriority="51"/>
+    <w:lsdException w:name="List Table 7 Colorful Accent 2" w:uiPriority="52"/>
+    <w:lsdException w:name="List Table 1 Light Accent 3" w:uiPriority="46"/>
+    <w:lsdException w:name="List Table 2 Accent 3" w:uiPriority="47"/>
+    <w:lsdException w:name="List Table 3 Accent 3" w:uiPriority="48"/>
+    <w:lsdException w:name="List Table 4 Accent 3" w:uiPriority="49"/>
+    <w:lsdException w:name="List Table 5 Dark Accent 3" w:uiPriority="50"/>
+    <w:lsdException w:name="List Table 6 Colorful Accent 3" w:uiPriority="51"/>
+    <w:lsdException w:name="List Table 7 Colorful Accent 3" w:uiPriority="52"/>
+    <w:lsdException w:name="List Table 1 Light Accent 4" w:uiPriority="46"/>
+    <w:lsdException w:name="List Table 2 Accent 4" w:uiPriority="47"/>
+    <w:lsdException w:name="List Table 3 Accent 4" w:uiPriority="48"/>
+    <w:lsdException w:name="List Table 4 Accent 4" w:uiPriority="49"/>
+    <w:lsdException w:name="List Table 5 Dark Accent 4" w:uiPriority="50"/>
+    <w:lsdException w:name="List Table 6 Colorful Accent 4" w:uiPriority="51"/>
+    <w:lsdException w:name="List Table 7 Colorful Accent 4" w:uiPriority="52"/>
+    <w:lsdException w:name="List Table 1 Light Accent 5" w:uiPriority="46"/>
+    <w:lsdException w:name="List Table 2 Accent 5" w:uiPriority="47"/>
+    <w:lsdException w:name="List Table 3 Accent 5" w:uiPriority="48"/>
+    <w:lsdException w:name="List Table 4 Accent 5" w:uiPriority="49"/>
+    <w:lsdException w:name="List Table 5 Dark Accent 5" w:uiPriority="50"/>
+    <w:lsdException w:name="List Table 6 Colorful Accent 5" w:uiPriority="51"/>
+    <w:lsdException w:name="List Table 7 Colorful Accent 5" w:uiPriority="52"/>
+    <w:lsdException w:name="List Table 1 Light Accent 6" w:uiPriority="46"/>
+    <w:lsdException w:name="List Table 2 Accent 6" w:uiPriority="47"/>
+    <w:lsdException w:name="List Table 3 Accent 6" w:uiPriority="48"/>
+    <w:lsdException w:name="List Table 4 Accent 6" w:uiPriority="49"/>
+    <w:lsdException w:name="List Table 5 Dark Accent 6" w:uiPriority="50"/>
+    <w:lsdException w:name="List Table 6 Colorful Accent 6" w:uiPriority="51"/>
+    <w:lsdException w:name="List Table 7 Colorful Accent 6" w:uiPriority="52"/>
   </w:latentStyles>
   <w:style w:type="paragraph" w:default="1" w:styleId="Standard">
     <w:name w:val="Normal"/>
@@ -3277,7 +3172,7 @@
 </file>
 
 <file path=customXml/itemProps1.xml><?xml version="1.0" encoding="utf-8"?>
-<ds:datastoreItem xmlns:ds="http://schemas.openxmlformats.org/officeDocument/2006/customXml" ds:itemID="{6A594142-FAC1-4969-AC90-EBE0F960F897}">
+<ds:datastoreItem xmlns:ds="http://schemas.openxmlformats.org/officeDocument/2006/customXml" ds:itemID="{56667EB5-A853-4D34-BEB1-1628AF69B5B3}">
   <ds:schemaRefs>
     <ds:schemaRef ds:uri="http://schemas.openxmlformats.org/officeDocument/2006/bibliography"/>
   </ds:schemaRefs>

--- a/data/Formulare/Jahreszeugnis/a2_Mitteilung_für_Durchfaller_mit_Artikel_53.docx
+++ b/data/Formulare/Jahreszeugnis/a2_Mitteilung_für_Durchfaller_mit_Artikel_53.docx
@@ -15,11 +15,14 @@
           <w:lang w:val="en-US"/>
         </w:rPr>
         <w:sectPr>
-          <w:footerReference w:type="default" r:id="rId8"/>
-          <w:headerReference w:type="first" r:id="rId9"/>
-          <w:footerReference w:type="first" r:id="rId10"/>
+          <w:headerReference w:type="even" r:id="rId8"/>
+          <w:headerReference w:type="default" r:id="rId9"/>
+          <w:footerReference w:type="even" r:id="rId10"/>
+          <w:footerReference w:type="default" r:id="rId11"/>
+          <w:headerReference w:type="first" r:id="rId12"/>
+          <w:footerReference w:type="first" r:id="rId13"/>
           <w:pgSz w:w="11906" w:h="16838" w:code="9"/>
-          <w:pgMar w:top="3686" w:right="991" w:bottom="851" w:left="1361" w:header="709" w:footer="567" w:gutter="0"/>
+          <w:pgMar w:top="3402" w:right="991" w:bottom="851" w:left="1361" w:header="709" w:footer="567" w:gutter="0"/>
           <w:cols w:space="708"/>
           <w:titlePg/>
           <w:docGrid w:linePitch="360"/>
@@ -116,8 +119,6 @@
           <w:lang w:val="en-US"/>
         </w:rPr>
       </w:pPr>
-      <w:bookmarkStart w:id="0" w:name="_GoBack"/>
-      <w:bookmarkEnd w:id="0"/>
     </w:p>
     <w:p>
       <w:pPr>
@@ -130,6 +131,20 @@
           <w:lang w:val="en-US"/>
         </w:rPr>
       </w:pPr>
+    </w:p>
+    <w:p>
+      <w:pPr>
+        <w:contextualSpacing/>
+        <w:rPr>
+          <w:rStyle w:val="Fett"/>
+          <w:rFonts w:ascii="Calibri" w:hAnsi="Calibri"/>
+          <w:b/>
+          <w:sz w:val="22"/>
+          <w:lang w:val="en-US"/>
+        </w:rPr>
+      </w:pPr>
+      <w:bookmarkStart w:id="0" w:name="_GoBack"/>
+      <w:bookmarkEnd w:id="0"/>
     </w:p>
     <w:p>
       <w:pPr>
@@ -905,9 +920,9 @@
       </w:r>
     </w:p>
     <w:sectPr>
-      <w:footerReference w:type="default" r:id="rId11"/>
-      <w:headerReference w:type="first" r:id="rId12"/>
-      <w:footerReference w:type="first" r:id="rId13"/>
+      <w:footerReference w:type="default" r:id="rId14"/>
+      <w:headerReference w:type="first" r:id="rId15"/>
+      <w:footerReference w:type="first" r:id="rId16"/>
       <w:type w:val="continuous"/>
       <w:pgSz w:w="11906" w:h="16838" w:code="9"/>
       <w:pgMar w:top="1135" w:right="991" w:bottom="1135" w:left="1361" w:header="709" w:footer="478" w:gutter="0"/>
@@ -949,126 +964,7 @@
   <w:p>
     <w:pPr>
       <w:pStyle w:val="Fuzeile"/>
-      <w:rPr>
-        <w:rFonts w:ascii="Calibri" w:hAnsi="Calibri"/>
-      </w:rPr>
     </w:pPr>
-    <w:r>
-      <w:rPr>
-        <w:rFonts w:ascii="Calibri" w:hAnsi="Calibri"/>
-        <w:b/>
-      </w:rPr>
-      <w:t>Christoph-Scheiner-Gymnasium Ingolstadt / naturwissenschaftlich-technologisch und sprachlich</w:t>
-    </w:r>
-    <w:r>
-      <w:rPr>
-        <w:rFonts w:ascii="Calibri" w:hAnsi="Calibri"/>
-        <w:b/>
-      </w:rPr>
-      <w:br/>
-    </w:r>
-    <w:r>
-      <w:rPr>
-        <w:rFonts w:ascii="Calibri" w:hAnsi="Calibri"/>
-      </w:rPr>
-      <w:t>Hartmannplatz 1 / 85049 Ingolstadt / T +49</w:t>
-    </w:r>
-    <w:r>
-      <w:rPr>
-        <w:rFonts w:ascii="Calibri" w:hAnsi="Calibri" w:cs="Arial"/>
-      </w:rPr>
-      <w:t> </w:t>
-    </w:r>
-    <w:r>
-      <w:rPr>
-        <w:rFonts w:ascii="Calibri" w:hAnsi="Calibri"/>
-      </w:rPr>
-      <w:t>841-30</w:t>
-    </w:r>
-    <w:r>
-      <w:rPr>
-        <w:rFonts w:ascii="Calibri" w:hAnsi="Calibri" w:cs="Arial"/>
-      </w:rPr>
-      <w:t> </w:t>
-    </w:r>
-    <w:r>
-      <w:rPr>
-        <w:rFonts w:ascii="Calibri" w:hAnsi="Calibri"/>
-      </w:rPr>
-      <w:t>54</w:t>
-    </w:r>
-    <w:r>
-      <w:rPr>
-        <w:rFonts w:ascii="Calibri" w:hAnsi="Calibri" w:cs="Arial"/>
-      </w:rPr>
-      <w:t> </w:t>
-    </w:r>
-    <w:r>
-      <w:rPr>
-        <w:rFonts w:ascii="Calibri" w:hAnsi="Calibri"/>
-      </w:rPr>
-      <w:t>03</w:t>
-    </w:r>
-    <w:r>
-      <w:rPr>
-        <w:rFonts w:ascii="Calibri" w:hAnsi="Calibri" w:cs="Arial"/>
-      </w:rPr>
-      <w:t> </w:t>
-    </w:r>
-    <w:r>
-      <w:rPr>
-        <w:rFonts w:ascii="Calibri" w:hAnsi="Calibri"/>
-      </w:rPr>
-      <w:t>00 / F +49</w:t>
-    </w:r>
-    <w:r>
-      <w:rPr>
-        <w:rFonts w:ascii="Calibri" w:hAnsi="Calibri" w:cs="Arial"/>
-      </w:rPr>
-      <w:t> </w:t>
-    </w:r>
-    <w:r>
-      <w:rPr>
-        <w:rFonts w:ascii="Calibri" w:hAnsi="Calibri"/>
-      </w:rPr>
-      <w:t>841-30</w:t>
-    </w:r>
-    <w:r>
-      <w:rPr>
-        <w:rFonts w:ascii="Calibri" w:hAnsi="Calibri" w:cs="Arial"/>
-      </w:rPr>
-      <w:t> </w:t>
-    </w:r>
-    <w:r>
-      <w:rPr>
-        <w:rFonts w:ascii="Calibri" w:hAnsi="Calibri"/>
-      </w:rPr>
-      <w:t>54</w:t>
-    </w:r>
-    <w:r>
-      <w:rPr>
-        <w:rFonts w:ascii="Calibri" w:hAnsi="Calibri" w:cs="Arial"/>
-      </w:rPr>
-      <w:t> </w:t>
-    </w:r>
-    <w:r>
-      <w:rPr>
-        <w:rFonts w:ascii="Calibri" w:hAnsi="Calibri"/>
-      </w:rPr>
-      <w:t>03</w:t>
-    </w:r>
-    <w:r>
-      <w:rPr>
-        <w:rFonts w:ascii="Calibri" w:hAnsi="Calibri" w:cs="Arial"/>
-      </w:rPr>
-      <w:t> </w:t>
-    </w:r>
-    <w:r>
-      <w:rPr>
-        <w:rFonts w:ascii="Calibri" w:hAnsi="Calibri"/>
-      </w:rPr>
-      <w:t>99 / www.csg-in.de / kontakt@christoph-scheiner-gymnasium.de</w:t>
-    </w:r>
   </w:p>
 </w:ftr>
 </file>
@@ -1460,6 +1356,135 @@
 </w:ftr>
 </file>
 
+<file path=word/footer5.xml><?xml version="1.0" encoding="utf-8"?>
+<w:ftr xmlns:wpc="http://schemas.microsoft.com/office/word/2010/wordprocessingCanvas" xmlns:mc="http://schemas.openxmlformats.org/markup-compatibility/2006" xmlns:o="urn:schemas-microsoft-com:office:office" xmlns:r="http://schemas.openxmlformats.org/officeDocument/2006/relationships" xmlns:m="http://schemas.openxmlformats.org/officeDocument/2006/math" xmlns:v="urn:schemas-microsoft-com:vml" xmlns:wp14="http://schemas.microsoft.com/office/word/2010/wordprocessingDrawing" xmlns:wp="http://schemas.openxmlformats.org/drawingml/2006/wordprocessingDrawing" xmlns:w10="urn:schemas-microsoft-com:office:word" xmlns:w="http://schemas.openxmlformats.org/wordprocessingml/2006/main" xmlns:w14="http://schemas.microsoft.com/office/word/2010/wordml" xmlns:w15="http://schemas.microsoft.com/office/word/2012/wordml" xmlns:wpg="http://schemas.microsoft.com/office/word/2010/wordprocessingGroup" xmlns:wpi="http://schemas.microsoft.com/office/word/2010/wordprocessingInk" xmlns:wne="http://schemas.microsoft.com/office/word/2006/wordml" xmlns:wps="http://schemas.microsoft.com/office/word/2010/wordprocessingShape" mc:Ignorable="w14 w15 wp14">
+  <w:p>
+    <w:pPr>
+      <w:pStyle w:val="Fuzeile"/>
+      <w:rPr>
+        <w:rFonts w:ascii="Calibri" w:hAnsi="Calibri"/>
+      </w:rPr>
+    </w:pPr>
+    <w:r>
+      <w:rPr>
+        <w:rFonts w:ascii="Calibri" w:hAnsi="Calibri"/>
+        <w:b/>
+      </w:rPr>
+      <w:t>Christoph-Scheiner-Gymnasium Ingolstadt / naturwissenschaftlich-technologisch und sprachlich</w:t>
+    </w:r>
+    <w:r>
+      <w:rPr>
+        <w:rFonts w:ascii="Calibri" w:hAnsi="Calibri"/>
+        <w:b/>
+      </w:rPr>
+      <w:br/>
+    </w:r>
+    <w:r>
+      <w:rPr>
+        <w:rFonts w:ascii="Calibri" w:hAnsi="Calibri"/>
+      </w:rPr>
+      <w:t>Hartmannplatz 1 / 85049 Ingolstadt / T +49</w:t>
+    </w:r>
+    <w:r>
+      <w:rPr>
+        <w:rFonts w:ascii="Calibri" w:hAnsi="Calibri" w:cs="Arial"/>
+      </w:rPr>
+      <w:t> </w:t>
+    </w:r>
+    <w:r>
+      <w:rPr>
+        <w:rFonts w:ascii="Calibri" w:hAnsi="Calibri"/>
+      </w:rPr>
+      <w:t>841-30</w:t>
+    </w:r>
+    <w:r>
+      <w:rPr>
+        <w:rFonts w:ascii="Calibri" w:hAnsi="Calibri" w:cs="Arial"/>
+      </w:rPr>
+      <w:t> </w:t>
+    </w:r>
+    <w:r>
+      <w:rPr>
+        <w:rFonts w:ascii="Calibri" w:hAnsi="Calibri"/>
+      </w:rPr>
+      <w:t>54</w:t>
+    </w:r>
+    <w:r>
+      <w:rPr>
+        <w:rFonts w:ascii="Calibri" w:hAnsi="Calibri" w:cs="Arial"/>
+      </w:rPr>
+      <w:t> </w:t>
+    </w:r>
+    <w:r>
+      <w:rPr>
+        <w:rFonts w:ascii="Calibri" w:hAnsi="Calibri"/>
+      </w:rPr>
+      <w:t>03</w:t>
+    </w:r>
+    <w:r>
+      <w:rPr>
+        <w:rFonts w:ascii="Calibri" w:hAnsi="Calibri" w:cs="Arial"/>
+      </w:rPr>
+      <w:t> </w:t>
+    </w:r>
+    <w:r>
+      <w:rPr>
+        <w:rFonts w:ascii="Calibri" w:hAnsi="Calibri"/>
+      </w:rPr>
+      <w:t>00 / F +49</w:t>
+    </w:r>
+    <w:r>
+      <w:rPr>
+        <w:rFonts w:ascii="Calibri" w:hAnsi="Calibri" w:cs="Arial"/>
+      </w:rPr>
+      <w:t> </w:t>
+    </w:r>
+    <w:r>
+      <w:rPr>
+        <w:rFonts w:ascii="Calibri" w:hAnsi="Calibri"/>
+      </w:rPr>
+      <w:t>841-30</w:t>
+    </w:r>
+    <w:r>
+      <w:rPr>
+        <w:rFonts w:ascii="Calibri" w:hAnsi="Calibri" w:cs="Arial"/>
+      </w:rPr>
+      <w:t> </w:t>
+    </w:r>
+    <w:r>
+      <w:rPr>
+        <w:rFonts w:ascii="Calibri" w:hAnsi="Calibri"/>
+      </w:rPr>
+      <w:t>54</w:t>
+    </w:r>
+    <w:r>
+      <w:rPr>
+        <w:rFonts w:ascii="Calibri" w:hAnsi="Calibri" w:cs="Arial"/>
+      </w:rPr>
+      <w:t> </w:t>
+    </w:r>
+    <w:r>
+      <w:rPr>
+        <w:rFonts w:ascii="Calibri" w:hAnsi="Calibri"/>
+      </w:rPr>
+      <w:t>03</w:t>
+    </w:r>
+    <w:r>
+      <w:rPr>
+        <w:rFonts w:ascii="Calibri" w:hAnsi="Calibri" w:cs="Arial"/>
+      </w:rPr>
+      <w:t> </w:t>
+    </w:r>
+    <w:r>
+      <w:rPr>
+        <w:rFonts w:ascii="Calibri" w:hAnsi="Calibri"/>
+      </w:rPr>
+      <w:t>99 / www.csg-in.de / kontakt@christoph-scheiner-gymnasium.de</w:t>
+    </w:r>
+  </w:p>
+</w:ftr>
+</file>
+
 <file path=word/footnotes.xml><?xml version="1.0" encoding="utf-8"?>
 <w:footnotes xmlns:wpc="http://schemas.microsoft.com/office/word/2010/wordprocessingCanvas" xmlns:mc="http://schemas.openxmlformats.org/markup-compatibility/2006" xmlns:o="urn:schemas-microsoft-com:office:office" xmlns:r="http://schemas.openxmlformats.org/officeDocument/2006/relationships" xmlns:m="http://schemas.openxmlformats.org/officeDocument/2006/math" xmlns:v="urn:schemas-microsoft-com:vml" xmlns:wp14="http://schemas.microsoft.com/office/word/2010/wordprocessingDrawing" xmlns:wp="http://schemas.openxmlformats.org/drawingml/2006/wordprocessingDrawing" xmlns:w10="urn:schemas-microsoft-com:office:word" xmlns:w="http://schemas.openxmlformats.org/wordprocessingml/2006/main" xmlns:w14="http://schemas.microsoft.com/office/word/2010/wordml" xmlns:w15="http://schemas.microsoft.com/office/word/2012/wordml" xmlns:wpg="http://schemas.microsoft.com/office/word/2010/wordprocessingGroup" xmlns:wpi="http://schemas.microsoft.com/office/word/2010/wordprocessingInk" xmlns:wne="http://schemas.microsoft.com/office/word/2006/wordml" xmlns:wps="http://schemas.microsoft.com/office/word/2010/wordprocessingShape" mc:Ignorable="w14 w15 wp14">
   <w:footnote w:type="separator" w:id="-1">
@@ -1486,6 +1511,26 @@
 </file>
 
 <file path=word/header1.xml><?xml version="1.0" encoding="utf-8"?>
+<w:hdr xmlns:wpc="http://schemas.microsoft.com/office/word/2010/wordprocessingCanvas" xmlns:mc="http://schemas.openxmlformats.org/markup-compatibility/2006" xmlns:o="urn:schemas-microsoft-com:office:office" xmlns:r="http://schemas.openxmlformats.org/officeDocument/2006/relationships" xmlns:m="http://schemas.openxmlformats.org/officeDocument/2006/math" xmlns:v="urn:schemas-microsoft-com:vml" xmlns:wp14="http://schemas.microsoft.com/office/word/2010/wordprocessingDrawing" xmlns:wp="http://schemas.openxmlformats.org/drawingml/2006/wordprocessingDrawing" xmlns:w10="urn:schemas-microsoft-com:office:word" xmlns:w="http://schemas.openxmlformats.org/wordprocessingml/2006/main" xmlns:w14="http://schemas.microsoft.com/office/word/2010/wordml" xmlns:w15="http://schemas.microsoft.com/office/word/2012/wordml" xmlns:wpg="http://schemas.microsoft.com/office/word/2010/wordprocessingGroup" xmlns:wpi="http://schemas.microsoft.com/office/word/2010/wordprocessingInk" xmlns:wne="http://schemas.microsoft.com/office/word/2006/wordml" xmlns:wps="http://schemas.microsoft.com/office/word/2010/wordprocessingShape" mc:Ignorable="w14 w15 wp14">
+  <w:p>
+    <w:pPr>
+      <w:pStyle w:val="Kopfzeile"/>
+    </w:pPr>
+  </w:p>
+</w:hdr>
+</file>
+
+<file path=word/header2.xml><?xml version="1.0" encoding="utf-8"?>
+<w:hdr xmlns:wpc="http://schemas.microsoft.com/office/word/2010/wordprocessingCanvas" xmlns:mc="http://schemas.openxmlformats.org/markup-compatibility/2006" xmlns:o="urn:schemas-microsoft-com:office:office" xmlns:r="http://schemas.openxmlformats.org/officeDocument/2006/relationships" xmlns:m="http://schemas.openxmlformats.org/officeDocument/2006/math" xmlns:v="urn:schemas-microsoft-com:vml" xmlns:wp14="http://schemas.microsoft.com/office/word/2010/wordprocessingDrawing" xmlns:wp="http://schemas.openxmlformats.org/drawingml/2006/wordprocessingDrawing" xmlns:w10="urn:schemas-microsoft-com:office:word" xmlns:w="http://schemas.openxmlformats.org/wordprocessingml/2006/main" xmlns:w14="http://schemas.microsoft.com/office/word/2010/wordml" xmlns:w15="http://schemas.microsoft.com/office/word/2012/wordml" xmlns:wpg="http://schemas.microsoft.com/office/word/2010/wordprocessingGroup" xmlns:wpi="http://schemas.microsoft.com/office/word/2010/wordprocessingInk" xmlns:wne="http://schemas.microsoft.com/office/word/2006/wordml" xmlns:wps="http://schemas.microsoft.com/office/word/2010/wordprocessingShape" mc:Ignorable="w14 w15 wp14">
+  <w:p>
+    <w:pPr>
+      <w:pStyle w:val="Kopfzeile"/>
+    </w:pPr>
+  </w:p>
+</w:hdr>
+</file>
+
+<file path=word/header3.xml><?xml version="1.0" encoding="utf-8"?>
 <w:hdr xmlns:wpc="http://schemas.microsoft.com/office/word/2010/wordprocessingCanvas" xmlns:mc="http://schemas.openxmlformats.org/markup-compatibility/2006" xmlns:o="urn:schemas-microsoft-com:office:office" xmlns:r="http://schemas.openxmlformats.org/officeDocument/2006/relationships" xmlns:m="http://schemas.openxmlformats.org/officeDocument/2006/math" xmlns:v="urn:schemas-microsoft-com:vml" xmlns:wp14="http://schemas.microsoft.com/office/word/2010/wordprocessingDrawing" xmlns:wp="http://schemas.openxmlformats.org/drawingml/2006/wordprocessingDrawing" xmlns:w10="urn:schemas-microsoft-com:office:word" xmlns:w="http://schemas.openxmlformats.org/wordprocessingml/2006/main" xmlns:w14="http://schemas.microsoft.com/office/word/2010/wordml" xmlns:w15="http://schemas.microsoft.com/office/word/2012/wordml" xmlns:wpg="http://schemas.microsoft.com/office/word/2010/wordprocessingGroup" xmlns:wpi="http://schemas.microsoft.com/office/word/2010/wordprocessingInk" xmlns:wne="http://schemas.microsoft.com/office/word/2006/wordml" xmlns:wps="http://schemas.microsoft.com/office/word/2010/wordprocessingShape" mc:Ignorable="w14 w15 wp14">
   <w:p>
     <w:pPr>
@@ -1518,7 +1563,7 @@
           <wp:extent cx="2086610" cy="1391285"/>
           <wp:effectExtent l="0" t="0" r="8890" b="0"/>
           <wp:wrapSquare wrapText="bothSides"/>
-          <wp:docPr id="19" name="Grafik 19" descr="K:\LOGO\Unesco\christophscheiner.png"/>
+          <wp:docPr id="7" name="Grafik 7" descr="K:\LOGO\Unesco\christophscheiner.png"/>
           <wp:cNvGraphicFramePr>
             <a:graphicFrameLocks xmlns:a="http://schemas.openxmlformats.org/drawingml/2006/main" noChangeAspect="1"/>
           </wp:cNvGraphicFramePr>
@@ -1589,7 +1634,7 @@
           <wp:extent cx="2461895" cy="1115695"/>
           <wp:effectExtent l="0" t="0" r="0" b="0"/>
           <wp:wrapNone/>
-          <wp:docPr id="20" name="Grafik 20"/>
+          <wp:docPr id="8" name="Grafik 8"/>
           <wp:cNvGraphicFramePr>
             <a:graphicFrameLocks xmlns:a="http://schemas.openxmlformats.org/drawingml/2006/main" noChangeAspect="1"/>
           </wp:cNvGraphicFramePr>
@@ -1764,7 +1809,7 @@
         </mc:Choice>
         <mc:Fallback>
           <w:pict>
-            <v:line w14:anchorId="31054BB2" id="Gerade Verbindung 4" o:spid="_x0000_s1026" style="position:absolute;z-index:-251650048;visibility:visible;mso-wrap-style:square;mso-width-percent:0;mso-height-percent:0;mso-wrap-distance-left:9pt;mso-wrap-distance-top:0;mso-wrap-distance-right:9pt;mso-wrap-distance-bottom:0;mso-position-horizontal:absolute;mso-position-horizontal-relative:page;mso-position-vertical:absolute;mso-position-vertical-relative:page;mso-width-percent:0;mso-height-percent:0;mso-width-relative:margin;mso-height-relative:margin" from="0,421pt" to="11.35pt,421pt" o:gfxdata="UEsDBBQABgAIAAAAIQC2gziS/gAAAOEBAAATAAAAW0NvbnRlbnRfVHlwZXNdLnhtbJSRQU7DMBBF&#10;90jcwfIWJU67QAgl6YK0S0CoHGBkTxKLZGx5TGhvj5O2G0SRWNoz/78nu9wcxkFMGNg6quQqL6RA&#10;0s5Y6ir5vt9lD1JwBDIwOMJKHpHlpr69KfdHjyxSmriSfYz+USnWPY7AufNIadK6MEJMx9ApD/oD&#10;OlTrorhX2lFEilmcO2RdNtjC5xDF9pCuTyYBB5bi6bQ4syoJ3g9WQ0ymaiLzg5KdCXlKLjvcW893&#10;SUOqXwnz5DrgnHtJTxOsQfEKIT7DmDSUCaxw7Rqn8787ZsmRM9e2VmPeBN4uqYvTtW7jvijg9N/y&#10;JsXecLq0q+WD6m8AAAD//wMAUEsDBBQABgAIAAAAIQA4/SH/1gAAAJQBAAALAAAAX3JlbHMvLnJl&#10;bHOkkMFqwzAMhu+DvYPRfXGawxijTi+j0GvpHsDYimMaW0Yy2fr2M4PBMnrbUb/Q94l/f/hMi1qR&#10;JVI2sOt6UJgd+ZiDgffL8ekFlFSbvV0oo4EbChzGx4f9GRdb25HMsYhqlCwG5lrLq9biZkxWOiqY&#10;22YiTra2kYMu1l1tQD30/bPm3wwYN0x18gb45AdQl1tp5j/sFB2T0FQ7R0nTNEV3j6o9feQzro1i&#10;OWA14Fm+Q8a1a8+Bvu/d/dMb2JY5uiPbhG/ktn4cqGU/er3pcvwCAAD//wMAUEsDBBQABgAIAAAA&#10;IQCeo6sQ1QEAAAoEAAAOAAAAZHJzL2Uyb0RvYy54bWysU02P0zAQvSPxHyzfadKlrFDUdA+72r0g&#10;qPi6u864seQvjb1N+u8ZO2m6AoQE4uJk7HnP896Mt3ejNewEGLV3LV+vas7ASd9pd2z5t6+Pb95z&#10;FpNwnTDeQcvPEPnd7vWr7RAauPG9Nx0gIxIXmyG0vE8pNFUVZQ9WxJUP4OhQebQiUYjHqkMxELs1&#10;1U1d31aDxy6glxAj7T5Mh3xX+JUCmT4pFSEx03KqLZUVy3rIa7XbiuaIIvRazmWIf6jCCu3o0oXq&#10;QSTBnlH/QmW1RB+9SivpbeWV0hKKBlKzrn9S86UXAYoWMieGxab4/2jlx9Meme6od5w5YalFT4Ci&#10;A/Yd8KBd9+yObJNtGkJsKPve7XGOYthj1jwqtPlLathYrD0v1sKYmKTN9WZT19QAeTmqrriAMT2B&#10;tyz/tNxol0WLRpw+xER3UeolJW8bx4aW3759V5es6I3uHrUx+azMDdwbZCdBHU/jOpdOBC+yKDKO&#10;NrOgSUL5S2cDE/1nUORILnq6IM/ilVNICS5deI2j7AxTVMECnCv7E3DOz1Aoc/o34AVRbvYuLWCr&#10;ncfflX21Qk35Fwcm3dmCg+/OpbnFGhq44tz8OPJEv4wL/PqEdz8AAAD//wMAUEsDBBQABgAIAAAA&#10;IQAqzgxT2wAAAAcBAAAPAAAAZHJzL2Rvd25yZXYueG1sTI9PS8NAEMXvgt9hGcGb3XTxT4jZlCro&#10;RXtoK3idZqdJMDsbsts2fntHEOxt3rzhvd+Ui8n36khj7AJbmM8yUMR1cB03Fj62Lzc5qJiQHfaB&#10;ycI3RVhUlxclFi6ceE3HTWqUhHAs0EKb0lBoHeuWPMZZGIjF24fRYxI5NtqNeJJw32uTZffaY8fS&#10;0OJAzy3VX5uDt/Bp3rbr+Ss3K7rzw94t89UTv1t7fTUtH0ElmtL/MfziCzpUwrQLB3ZR9RbkkWQh&#10;vzUyiG3MA6jd30JXpT7nr34AAAD//wMAUEsBAi0AFAAGAAgAAAAhALaDOJL+AAAA4QEAABMAAAAA&#10;AAAAAAAAAAAAAAAAAFtDb250ZW50X1R5cGVzXS54bWxQSwECLQAUAAYACAAAACEAOP0h/9YAAACU&#10;AQAACwAAAAAAAAAAAAAAAAAvAQAAX3JlbHMvLnJlbHNQSwECLQAUAAYACAAAACEAnqOrENUBAAAK&#10;BAAADgAAAAAAAAAAAAAAAAAuAgAAZHJzL2Uyb0RvYy54bWxQSwECLQAUAAYACAAAACEAKs4MU9sA&#10;AAAHAQAADwAAAAAAAAAAAAAAAAAvBAAAZHJzL2Rvd25yZXYueG1sUEsFBgAAAAAEAAQA8wAAADcF&#10;AAAAAA==&#10;" strokecolor="black [3213]" strokeweight=".5pt">
+            <v:line w14:anchorId="15255F97" id="Gerade Verbindung 4" o:spid="_x0000_s1026" style="position:absolute;z-index:-251650048;visibility:visible;mso-wrap-style:square;mso-width-percent:0;mso-height-percent:0;mso-wrap-distance-left:9pt;mso-wrap-distance-top:0;mso-wrap-distance-right:9pt;mso-wrap-distance-bottom:0;mso-position-horizontal:absolute;mso-position-horizontal-relative:page;mso-position-vertical:absolute;mso-position-vertical-relative:page;mso-width-percent:0;mso-height-percent:0;mso-width-relative:margin;mso-height-relative:margin" from="0,421pt" to="11.35pt,421pt" o:gfxdata="UEsDBBQABgAIAAAAIQC2gziS/gAAAOEBAAATAAAAW0NvbnRlbnRfVHlwZXNdLnhtbJSRQU7DMBBF&#10;90jcwfIWJU67QAgl6YK0S0CoHGBkTxKLZGx5TGhvj5O2G0SRWNoz/78nu9wcxkFMGNg6quQqL6RA&#10;0s5Y6ir5vt9lD1JwBDIwOMJKHpHlpr69KfdHjyxSmriSfYz+USnWPY7AufNIadK6MEJMx9ApD/oD&#10;OlTrorhX2lFEilmcO2RdNtjC5xDF9pCuTyYBB5bi6bQ4syoJ3g9WQ0ymaiLzg5KdCXlKLjvcW893&#10;SUOqXwnz5DrgnHtJTxOsQfEKIT7DmDSUCaxw7Rqn8787ZsmRM9e2VmPeBN4uqYvTtW7jvijg9N/y&#10;JsXecLq0q+WD6m8AAAD//wMAUEsDBBQABgAIAAAAIQA4/SH/1gAAAJQBAAALAAAAX3JlbHMvLnJl&#10;bHOkkMFqwzAMhu+DvYPRfXGawxijTi+j0GvpHsDYimMaW0Yy2fr2M4PBMnrbUb/Q94l/f/hMi1qR&#10;JVI2sOt6UJgd+ZiDgffL8ekFlFSbvV0oo4EbChzGx4f9GRdb25HMsYhqlCwG5lrLq9biZkxWOiqY&#10;22YiTra2kYMu1l1tQD30/bPm3wwYN0x18gb45AdQl1tp5j/sFB2T0FQ7R0nTNEV3j6o9feQzro1i&#10;OWA14Fm+Q8a1a8+Bvu/d/dMb2JY5uiPbhG/ktn4cqGU/er3pcvwCAAD//wMAUEsDBBQABgAIAAAA&#10;IQCeo6sQ1QEAAAoEAAAOAAAAZHJzL2Uyb0RvYy54bWysU02P0zAQvSPxHyzfadKlrFDUdA+72r0g&#10;qPi6u864seQvjb1N+u8ZO2m6AoQE4uJk7HnP896Mt3ejNewEGLV3LV+vas7ASd9pd2z5t6+Pb95z&#10;FpNwnTDeQcvPEPnd7vWr7RAauPG9Nx0gIxIXmyG0vE8pNFUVZQ9WxJUP4OhQebQiUYjHqkMxELs1&#10;1U1d31aDxy6glxAj7T5Mh3xX+JUCmT4pFSEx03KqLZUVy3rIa7XbiuaIIvRazmWIf6jCCu3o0oXq&#10;QSTBnlH/QmW1RB+9SivpbeWV0hKKBlKzrn9S86UXAYoWMieGxab4/2jlx9Meme6od5w5YalFT4Ci&#10;A/Yd8KBd9+yObJNtGkJsKPve7XGOYthj1jwqtPlLathYrD0v1sKYmKTN9WZT19QAeTmqrriAMT2B&#10;tyz/tNxol0WLRpw+xER3UeolJW8bx4aW3759V5es6I3uHrUx+azMDdwbZCdBHU/jOpdOBC+yKDKO&#10;NrOgSUL5S2cDE/1nUORILnq6IM/ilVNICS5deI2j7AxTVMECnCv7E3DOz1Aoc/o34AVRbvYuLWCr&#10;ncfflX21Qk35Fwcm3dmCg+/OpbnFGhq44tz8OPJEv4wL/PqEdz8AAAD//wMAUEsDBBQABgAIAAAA&#10;IQAqzgxT2wAAAAcBAAAPAAAAZHJzL2Rvd25yZXYueG1sTI9PS8NAEMXvgt9hGcGb3XTxT4jZlCro&#10;RXtoK3idZqdJMDsbsts2fntHEOxt3rzhvd+Ui8n36khj7AJbmM8yUMR1cB03Fj62Lzc5qJiQHfaB&#10;ycI3RVhUlxclFi6ceE3HTWqUhHAs0EKb0lBoHeuWPMZZGIjF24fRYxI5NtqNeJJw32uTZffaY8fS&#10;0OJAzy3VX5uDt/Bp3rbr+Ss3K7rzw94t89UTv1t7fTUtH0ElmtL/MfziCzpUwrQLB3ZR9RbkkWQh&#10;vzUyiG3MA6jd30JXpT7nr34AAAD//wMAUEsBAi0AFAAGAAgAAAAhALaDOJL+AAAA4QEAABMAAAAA&#10;AAAAAAAAAAAAAAAAAFtDb250ZW50X1R5cGVzXS54bWxQSwECLQAUAAYACAAAACEAOP0h/9YAAACU&#10;AQAACwAAAAAAAAAAAAAAAAAvAQAAX3JlbHMvLnJlbHNQSwECLQAUAAYACAAAACEAnqOrENUBAAAK&#10;BAAADgAAAAAAAAAAAAAAAAAuAgAAZHJzL2Uyb0RvYy54bWxQSwECLQAUAAYACAAAACEAKs4MU9sA&#10;AAAHAQAADwAAAAAAAAAAAAAAAAAvBAAAZHJzL2Rvd25yZXYueG1sUEsFBgAAAAAEAAQA8wAAADcF&#10;AAAAAA==&#10;" strokecolor="black [3213]" strokeweight=".5pt">
               <w10:wrap anchorx="page" anchory="page"/>
             </v:line>
           </w:pict>
@@ -1842,7 +1887,7 @@
         </mc:Choice>
         <mc:Fallback>
           <w:pict>
-            <v:line w14:anchorId="082D7B8D" id="Gerade Verbindung 3" o:spid="_x0000_s1026" style="position:absolute;z-index:-251651072;visibility:visible;mso-wrap-style:square;mso-width-percent:0;mso-height-percent:0;mso-wrap-distance-left:9pt;mso-wrap-distance-top:0;mso-wrap-distance-right:9pt;mso-wrap-distance-bottom:0;mso-position-horizontal:absolute;mso-position-horizontal-relative:page;mso-position-vertical:absolute;mso-position-vertical-relative:page;mso-width-percent:0;mso-height-percent:0;mso-width-relative:margin;mso-height-relative:margin" from="0,297.7pt" to="11.35pt,297.7pt" o:gfxdata="UEsDBBQABgAIAAAAIQC2gziS/gAAAOEBAAATAAAAW0NvbnRlbnRfVHlwZXNdLnhtbJSRQU7DMBBF&#10;90jcwfIWJU67QAgl6YK0S0CoHGBkTxKLZGx5TGhvj5O2G0SRWNoz/78nu9wcxkFMGNg6quQqL6RA&#10;0s5Y6ir5vt9lD1JwBDIwOMJKHpHlpr69KfdHjyxSmriSfYz+USnWPY7AufNIadK6MEJMx9ApD/oD&#10;OlTrorhX2lFEilmcO2RdNtjC5xDF9pCuTyYBB5bi6bQ4syoJ3g9WQ0ymaiLzg5KdCXlKLjvcW893&#10;SUOqXwnz5DrgnHtJTxOsQfEKIT7DmDSUCaxw7Rqn8787ZsmRM9e2VmPeBN4uqYvTtW7jvijg9N/y&#10;JsXecLq0q+WD6m8AAAD//wMAUEsDBBQABgAIAAAAIQA4/SH/1gAAAJQBAAALAAAAX3JlbHMvLnJl&#10;bHOkkMFqwzAMhu+DvYPRfXGawxijTi+j0GvpHsDYimMaW0Yy2fr2M4PBMnrbUb/Q94l/f/hMi1qR&#10;JVI2sOt6UJgd+ZiDgffL8ekFlFSbvV0oo4EbChzGx4f9GRdb25HMsYhqlCwG5lrLq9biZkxWOiqY&#10;22YiTra2kYMu1l1tQD30/bPm3wwYN0x18gb45AdQl1tp5j/sFB2T0FQ7R0nTNEV3j6o9feQzro1i&#10;OWA14Fm+Q8a1a8+Bvu/d/dMb2JY5uiPbhG/ktn4cqGU/er3pcvwCAAD//wMAUEsDBBQABgAIAAAA&#10;IQAaEbls1gEAAAoEAAAOAAAAZHJzL2Uyb0RvYy54bWysU01v2zAMvQ/YfxB0X+ykXTEYcXpo0V6G&#10;LdjW3RWZigXoC5QaO/9+lJw4xTYMWNGLbJF8T3xP1Pp2tIYdAKP2ruXLRc0ZOOk77fYtf/rx8OET&#10;ZzEJ1wnjHbT8CJHfbt6/Ww+hgZXvvekAGZG42Ayh5X1KoamqKHuwIi58AEdJ5dGKRFvcVx2Kgdit&#10;qVZ1fVMNHruAXkKMFL2fknxT+JUCmb4qFSEx03LqLZUVy7rLa7VZi2aPIvRantoQr+jCCu3o0Jnq&#10;XiTBnlH/QWW1RB+9SgvpbeWV0hKKBlKzrH9T870XAYoWMieG2ab4drTyy2GLTHctX3HmhKUregQU&#10;HbCfgDvtume3Z1fZpiHEhqrv3BZPuxi2mDWPCm3+kho2FmuPs7UwJiYpuLy+rmu6AHlOVRdcwJge&#10;wVuWf1putMuiRSMOn2Ois6j0XJLDxrGh5TdXH+tSFb3R3YM2JufK3MCdQXYQdONpXObWieBFFe2M&#10;o2AWNEkof+loYKL/BoocyU1PB+RZvHAKKcGlM69xVJ1hijqYgafO/gU81WcolDn9H/CMKCd7l2aw&#10;1c7j39q+WKGm+rMDk+5swc53x3K5xRoauOLc6XHkiX65L/DLE978AgAA//8DAFBLAwQUAAYACAAA&#10;ACEAeIUH2tsAAAAHAQAADwAAAGRycy9kb3ducmV2LnhtbEyPQUvDQBCF74L/YRnBm900GG3TTEoV&#10;9KI9tBW8brPTJJidDdltG/+9Iwj1OO893vumWI6uUycaQusZYTpJQBFX3rZcI3zsXu5moEI0bE3n&#10;mRC+KcCyvL4qTG79mTd02sZaSQmH3CA0Mfa51qFqyJkw8T2xeAc/OBPlHGptB3OWctfpNEketDMt&#10;y0JjenpuqPraHh3CZ/q220xfuV5T5vqDXc3WT/yOeHszrhagIo3xEoZffEGHUpj2/sg2qA5BHokI&#10;2Ty7ByV2mj6C2v8Juiz0f/7yBwAA//8DAFBLAQItABQABgAIAAAAIQC2gziS/gAAAOEBAAATAAAA&#10;AAAAAAAAAAAAAAAAAABbQ29udGVudF9UeXBlc10ueG1sUEsBAi0AFAAGAAgAAAAhADj9If/WAAAA&#10;lAEAAAsAAAAAAAAAAAAAAAAALwEAAF9yZWxzLy5yZWxzUEsBAi0AFAAGAAgAAAAhABoRuWzWAQAA&#10;CgQAAA4AAAAAAAAAAAAAAAAALgIAAGRycy9lMm9Eb2MueG1sUEsBAi0AFAAGAAgAAAAhAHiFB9rb&#10;AAAABwEAAA8AAAAAAAAAAAAAAAAAMAQAAGRycy9kb3ducmV2LnhtbFBLBQYAAAAABAAEAPMAAAA4&#10;BQAAAAA=&#10;" strokecolor="black [3213]" strokeweight=".5pt">
+            <v:line w14:anchorId="40A1FC94" id="Gerade Verbindung 3" o:spid="_x0000_s1026" style="position:absolute;z-index:-251651072;visibility:visible;mso-wrap-style:square;mso-width-percent:0;mso-height-percent:0;mso-wrap-distance-left:9pt;mso-wrap-distance-top:0;mso-wrap-distance-right:9pt;mso-wrap-distance-bottom:0;mso-position-horizontal:absolute;mso-position-horizontal-relative:page;mso-position-vertical:absolute;mso-position-vertical-relative:page;mso-width-percent:0;mso-height-percent:0;mso-width-relative:margin;mso-height-relative:margin" from="0,297.7pt" to="11.35pt,297.7pt" o:gfxdata="UEsDBBQABgAIAAAAIQC2gziS/gAAAOEBAAATAAAAW0NvbnRlbnRfVHlwZXNdLnhtbJSRQU7DMBBF&#10;90jcwfIWJU67QAgl6YK0S0CoHGBkTxKLZGx5TGhvj5O2G0SRWNoz/78nu9wcxkFMGNg6quQqL6RA&#10;0s5Y6ir5vt9lD1JwBDIwOMJKHpHlpr69KfdHjyxSmriSfYz+USnWPY7AufNIadK6MEJMx9ApD/oD&#10;OlTrorhX2lFEilmcO2RdNtjC5xDF9pCuTyYBB5bi6bQ4syoJ3g9WQ0ymaiLzg5KdCXlKLjvcW893&#10;SUOqXwnz5DrgnHtJTxOsQfEKIT7DmDSUCaxw7Rqn8787ZsmRM9e2VmPeBN4uqYvTtW7jvijg9N/y&#10;JsXecLq0q+WD6m8AAAD//wMAUEsDBBQABgAIAAAAIQA4/SH/1gAAAJQBAAALAAAAX3JlbHMvLnJl&#10;bHOkkMFqwzAMhu+DvYPRfXGawxijTi+j0GvpHsDYimMaW0Yy2fr2M4PBMnrbUb/Q94l/f/hMi1qR&#10;JVI2sOt6UJgd+ZiDgffL8ekFlFSbvV0oo4EbChzGx4f9GRdb25HMsYhqlCwG5lrLq9biZkxWOiqY&#10;22YiTra2kYMu1l1tQD30/bPm3wwYN0x18gb45AdQl1tp5j/sFB2T0FQ7R0nTNEV3j6o9feQzro1i&#10;OWA14Fm+Q8a1a8+Bvu/d/dMb2JY5uiPbhG/ktn4cqGU/er3pcvwCAAD//wMAUEsDBBQABgAIAAAA&#10;IQAaEbls1gEAAAoEAAAOAAAAZHJzL2Uyb0RvYy54bWysU01v2zAMvQ/YfxB0X+ykXTEYcXpo0V6G&#10;LdjW3RWZigXoC5QaO/9+lJw4xTYMWNGLbJF8T3xP1Pp2tIYdAKP2ruXLRc0ZOOk77fYtf/rx8OET&#10;ZzEJ1wnjHbT8CJHfbt6/Ww+hgZXvvekAGZG42Ayh5X1KoamqKHuwIi58AEdJ5dGKRFvcVx2Kgdit&#10;qVZ1fVMNHruAXkKMFL2fknxT+JUCmb4qFSEx03LqLZUVy7rLa7VZi2aPIvRantoQr+jCCu3o0Jnq&#10;XiTBnlH/QWW1RB+9SgvpbeWV0hKKBlKzrH9T870XAYoWMieG2ab4drTyy2GLTHctX3HmhKUregQU&#10;HbCfgDvtume3Z1fZpiHEhqrv3BZPuxi2mDWPCm3+kho2FmuPs7UwJiYpuLy+rmu6AHlOVRdcwJge&#10;wVuWf1putMuiRSMOn2Ois6j0XJLDxrGh5TdXH+tSFb3R3YM2JufK3MCdQXYQdONpXObWieBFFe2M&#10;o2AWNEkof+loYKL/BoocyU1PB+RZvHAKKcGlM69xVJ1hijqYgafO/gU81WcolDn9H/CMKCd7l2aw&#10;1c7j39q+WKGm+rMDk+5swc53x3K5xRoauOLc6XHkiX65L/DLE978AgAA//8DAFBLAwQUAAYACAAA&#10;ACEAeIUH2tsAAAAHAQAADwAAAGRycy9kb3ducmV2LnhtbEyPQUvDQBCF74L/YRnBm900GG3TTEoV&#10;9KI9tBW8brPTJJidDdltG/+9Iwj1OO893vumWI6uUycaQusZYTpJQBFX3rZcI3zsXu5moEI0bE3n&#10;mRC+KcCyvL4qTG79mTd02sZaSQmH3CA0Mfa51qFqyJkw8T2xeAc/OBPlHGptB3OWctfpNEketDMt&#10;y0JjenpuqPraHh3CZ/q220xfuV5T5vqDXc3WT/yOeHszrhagIo3xEoZffEGHUpj2/sg2qA5BHokI&#10;2Ty7ByV2mj6C2v8Juiz0f/7yBwAA//8DAFBLAQItABQABgAIAAAAIQC2gziS/gAAAOEBAAATAAAA&#10;AAAAAAAAAAAAAAAAAABbQ29udGVudF9UeXBlc10ueG1sUEsBAi0AFAAGAAgAAAAhADj9If/WAAAA&#10;lAEAAAsAAAAAAAAAAAAAAAAALwEAAF9yZWxzLy5yZWxzUEsBAi0AFAAGAAgAAAAhABoRuWzWAQAA&#10;CgQAAA4AAAAAAAAAAAAAAAAALgIAAGRycy9lMm9Eb2MueG1sUEsBAi0AFAAGAAgAAAAhAHiFB9rb&#10;AAAABwEAAA8AAAAAAAAAAAAAAAAAMAQAAGRycy9kb3ducmV2LnhtbFBLBQYAAAAABAAEAPMAAAA4&#10;BQAAAAA=&#10;" strokecolor="black [3213]" strokeweight=".5pt">
               <w10:wrap anchorx="page" anchory="page"/>
             </v:line>
           </w:pict>
@@ -1853,7 +1898,7 @@
 </w:hdr>
 </file>
 
-<file path=word/header2.xml><?xml version="1.0" encoding="utf-8"?>
+<file path=word/header4.xml><?xml version="1.0" encoding="utf-8"?>
 <w:hdr xmlns:wpc="http://schemas.microsoft.com/office/word/2010/wordprocessingCanvas" xmlns:mc="http://schemas.openxmlformats.org/markup-compatibility/2006" xmlns:o="urn:schemas-microsoft-com:office:office" xmlns:r="http://schemas.openxmlformats.org/officeDocument/2006/relationships" xmlns:m="http://schemas.openxmlformats.org/officeDocument/2006/math" xmlns:v="urn:schemas-microsoft-com:vml" xmlns:wp14="http://schemas.microsoft.com/office/word/2010/wordprocessingDrawing" xmlns:wp="http://schemas.openxmlformats.org/drawingml/2006/wordprocessingDrawing" xmlns:w10="urn:schemas-microsoft-com:office:word" xmlns:w="http://schemas.openxmlformats.org/wordprocessingml/2006/main" xmlns:w14="http://schemas.microsoft.com/office/word/2010/wordml" xmlns:w15="http://schemas.microsoft.com/office/word/2012/wordml" xmlns:wpg="http://schemas.microsoft.com/office/word/2010/wordprocessingGroup" xmlns:wpi="http://schemas.microsoft.com/office/word/2010/wordprocessingInk" xmlns:wne="http://schemas.microsoft.com/office/word/2006/wordml" xmlns:wps="http://schemas.microsoft.com/office/word/2010/wordprocessingShape" mc:Ignorable="w14 w15 wp14">
   <w:p>
     <w:pPr>
@@ -2132,7 +2177,7 @@
         </mc:Choice>
         <mc:Fallback>
           <w:pict>
-            <v:line w14:anchorId="7CC44ABF" id="Gerade Verbindung 4" o:spid="_x0000_s1026" style="position:absolute;z-index:-251655168;visibility:visible;mso-wrap-style:square;mso-width-percent:0;mso-height-percent:0;mso-wrap-distance-left:9pt;mso-wrap-distance-top:0;mso-wrap-distance-right:9pt;mso-wrap-distance-bottom:0;mso-position-horizontal:absolute;mso-position-horizontal-relative:page;mso-position-vertical:absolute;mso-position-vertical-relative:page;mso-width-percent:0;mso-height-percent:0;mso-width-relative:margin;mso-height-relative:margin" from="0,421pt" to="11.35pt,421pt" o:gfxdata="UEsDBBQABgAIAAAAIQC2gziS/gAAAOEBAAATAAAAW0NvbnRlbnRfVHlwZXNdLnhtbJSRQU7DMBBF&#10;90jcwfIWJU67QAgl6YK0S0CoHGBkTxKLZGx5TGhvj5O2G0SRWNoz/78nu9wcxkFMGNg6quQqL6RA&#10;0s5Y6ir5vt9lD1JwBDIwOMJKHpHlpr69KfdHjyxSmriSfYz+USnWPY7AufNIadK6MEJMx9ApD/oD&#10;OlTrorhX2lFEilmcO2RdNtjC5xDF9pCuTyYBB5bi6bQ4syoJ3g9WQ0ymaiLzg5KdCXlKLjvcW893&#10;SUOqXwnz5DrgnHtJTxOsQfEKIT7DmDSUCaxw7Rqn8787ZsmRM9e2VmPeBN4uqYvTtW7jvijg9N/y&#10;JsXecLq0q+WD6m8AAAD//wMAUEsDBBQABgAIAAAAIQA4/SH/1gAAAJQBAAALAAAAX3JlbHMvLnJl&#10;bHOkkMFqwzAMhu+DvYPRfXGawxijTi+j0GvpHsDYimMaW0Yy2fr2M4PBMnrbUb/Q94l/f/hMi1qR&#10;JVI2sOt6UJgd+ZiDgffL8ekFlFSbvV0oo4EbChzGx4f9GRdb25HMsYhqlCwG5lrLq9biZkxWOiqY&#10;22YiTra2kYMu1l1tQD30/bPm3wwYN0x18gb45AdQl1tp5j/sFB2T0FQ7R0nTNEV3j6o9feQzro1i&#10;OWA14Fm+Q8a1a8+Bvu/d/dMb2JY5uiPbhG/ktn4cqGU/er3pcvwCAAD//wMAUEsDBBQABgAIAAAA&#10;IQDfwSjJ1QEAAAoEAAAOAAAAZHJzL2Uyb0RvYy54bWysU02P0zAQvSPxHyzfadKlrFDUdA+72r0g&#10;qPi6u864seQvjb1N+u8ZO2m6AoQE4uLEM/Oe5z2Pt3ejNewEGLV3LV+vas7ASd9pd2z5t6+Pb95z&#10;FpNwnTDeQcvPEPnd7vWr7RAauPG9Nx0gIxIXmyG0vE8pNFUVZQ9WxJUP4CipPFqRaIvHqkMxELs1&#10;1U1d31aDxy6glxAjRR+mJN8VfqVApk9KRUjMtJx6S2XFsh7yWu22ojmiCL2WcxviH7qwQjs6dKF6&#10;EEmwZ9S/UFkt0Uev0kp6W3mltISigdSs65/UfOlFgKKFzIlhsSn+P1r58bRHpruWbzhzwtIVPQGK&#10;Dth3wIN23bM7sk22aQixoep7t8d5F8Mes+ZRoc1fUsPGYu15sRbGxCQF15tNXdMFyEuquuICxvQE&#10;3rL803KjXRYtGnH6EBOdRaWXkhw2jg0tv337ri5V0RvdPWpjcq7MDdwbZCdBN57GdW6dCF5U0c44&#10;CmZBk4Tyl84GJvrPoMiR3PR0QJ7FK6eQEly68BpH1RmmqIMFOHf2J+Bcn6FQ5vRvwAuinOxdWsBW&#10;O4+/a/tqhZrqLw5MurMFB9+dy+UWa2jginPz48gT/XJf4NcnvPsBAAD//wMAUEsDBBQABgAIAAAA&#10;IQAqzgxT2wAAAAcBAAAPAAAAZHJzL2Rvd25yZXYueG1sTI9PS8NAEMXvgt9hGcGb3XTxT4jZlCro&#10;RXtoK3idZqdJMDsbsts2fntHEOxt3rzhvd+Ui8n36khj7AJbmM8yUMR1cB03Fj62Lzc5qJiQHfaB&#10;ycI3RVhUlxclFi6ceE3HTWqUhHAs0EKb0lBoHeuWPMZZGIjF24fRYxI5NtqNeJJw32uTZffaY8fS&#10;0OJAzy3VX5uDt/Bp3rbr+Ss3K7rzw94t89UTv1t7fTUtH0ElmtL/MfziCzpUwrQLB3ZR9RbkkWQh&#10;vzUyiG3MA6jd30JXpT7nr34AAAD//wMAUEsBAi0AFAAGAAgAAAAhALaDOJL+AAAA4QEAABMAAAAA&#10;AAAAAAAAAAAAAAAAAFtDb250ZW50X1R5cGVzXS54bWxQSwECLQAUAAYACAAAACEAOP0h/9YAAACU&#10;AQAACwAAAAAAAAAAAAAAAAAvAQAAX3JlbHMvLnJlbHNQSwECLQAUAAYACAAAACEA38EoydUBAAAK&#10;BAAADgAAAAAAAAAAAAAAAAAuAgAAZHJzL2Uyb0RvYy54bWxQSwECLQAUAAYACAAAACEAKs4MU9sA&#10;AAAHAQAADwAAAAAAAAAAAAAAAAAvBAAAZHJzL2Rvd25yZXYueG1sUEsFBgAAAAAEAAQA8wAAADcF&#10;AAAAAA==&#10;" strokecolor="black [3213]" strokeweight=".5pt">
+            <v:line w14:anchorId="38B612A7" id="Gerade Verbindung 4" o:spid="_x0000_s1026" style="position:absolute;z-index:-251655168;visibility:visible;mso-wrap-style:square;mso-width-percent:0;mso-height-percent:0;mso-wrap-distance-left:9pt;mso-wrap-distance-top:0;mso-wrap-distance-right:9pt;mso-wrap-distance-bottom:0;mso-position-horizontal:absolute;mso-position-horizontal-relative:page;mso-position-vertical:absolute;mso-position-vertical-relative:page;mso-width-percent:0;mso-height-percent:0;mso-width-relative:margin;mso-height-relative:margin" from="0,421pt" to="11.35pt,421pt" o:gfxdata="UEsDBBQABgAIAAAAIQC2gziS/gAAAOEBAAATAAAAW0NvbnRlbnRfVHlwZXNdLnhtbJSRQU7DMBBF&#10;90jcwfIWJU67QAgl6YK0S0CoHGBkTxKLZGx5TGhvj5O2G0SRWNoz/78nu9wcxkFMGNg6quQqL6RA&#10;0s5Y6ir5vt9lD1JwBDIwOMJKHpHlpr69KfdHjyxSmriSfYz+USnWPY7AufNIadK6MEJMx9ApD/oD&#10;OlTrorhX2lFEilmcO2RdNtjC5xDF9pCuTyYBB5bi6bQ4syoJ3g9WQ0ymaiLzg5KdCXlKLjvcW893&#10;SUOqXwnz5DrgnHtJTxOsQfEKIT7DmDSUCaxw7Rqn8787ZsmRM9e2VmPeBN4uqYvTtW7jvijg9N/y&#10;JsXecLq0q+WD6m8AAAD//wMAUEsDBBQABgAIAAAAIQA4/SH/1gAAAJQBAAALAAAAX3JlbHMvLnJl&#10;bHOkkMFqwzAMhu+DvYPRfXGawxijTi+j0GvpHsDYimMaW0Yy2fr2M4PBMnrbUb/Q94l/f/hMi1qR&#10;JVI2sOt6UJgd+ZiDgffL8ekFlFSbvV0oo4EbChzGx4f9GRdb25HMsYhqlCwG5lrLq9biZkxWOiqY&#10;22YiTra2kYMu1l1tQD30/bPm3wwYN0x18gb45AdQl1tp5j/sFB2T0FQ7R0nTNEV3j6o9feQzro1i&#10;OWA14Fm+Q8a1a8+Bvu/d/dMb2JY5uiPbhG/ktn4cqGU/er3pcvwCAAD//wMAUEsDBBQABgAIAAAA&#10;IQDfwSjJ1QEAAAoEAAAOAAAAZHJzL2Uyb0RvYy54bWysU02P0zAQvSPxHyzfadKlrFDUdA+72r0g&#10;qPi6u864seQvjb1N+u8ZO2m6AoQE4uLEM/Oe5z2Pt3ejNewEGLV3LV+vas7ASd9pd2z5t6+Pb95z&#10;FpNwnTDeQcvPEPnd7vWr7RAauPG9Nx0gIxIXmyG0vE8pNFUVZQ9WxJUP4CipPFqRaIvHqkMxELs1&#10;1U1d31aDxy6glxAjRR+mJN8VfqVApk9KRUjMtJx6S2XFsh7yWu22ojmiCL2WcxviH7qwQjs6dKF6&#10;EEmwZ9S/UFkt0Uev0kp6W3mltISigdSs65/UfOlFgKKFzIlhsSn+P1r58bRHpruWbzhzwtIVPQGK&#10;Dth3wIN23bM7sk22aQixoep7t8d5F8Mes+ZRoc1fUsPGYu15sRbGxCQF15tNXdMFyEuquuICxvQE&#10;3rL803KjXRYtGnH6EBOdRaWXkhw2jg0tv337ri5V0RvdPWpjcq7MDdwbZCdBN57GdW6dCF5U0c44&#10;CmZBk4Tyl84GJvrPoMiR3PR0QJ7FK6eQEly68BpH1RmmqIMFOHf2J+Bcn6FQ5vRvwAuinOxdWsBW&#10;O4+/a/tqhZrqLw5MurMFB9+dy+UWa2jginPz48gT/XJf4NcnvPsBAAD//wMAUEsDBBQABgAIAAAA&#10;IQAqzgxT2wAAAAcBAAAPAAAAZHJzL2Rvd25yZXYueG1sTI9PS8NAEMXvgt9hGcGb3XTxT4jZlCro&#10;RXtoK3idZqdJMDsbsts2fntHEOxt3rzhvd+Ui8n36khj7AJbmM8yUMR1cB03Fj62Lzc5qJiQHfaB&#10;ycI3RVhUlxclFi6ceE3HTWqUhHAs0EKb0lBoHeuWPMZZGIjF24fRYxI5NtqNeJJw32uTZffaY8fS&#10;0OJAzy3VX5uDt/Bp3rbr+Ss3K7rzw94t89UTv1t7fTUtH0ElmtL/MfziCzpUwrQLB3ZR9RbkkWQh&#10;vzUyiG3MA6jd30JXpT7nr34AAAD//wMAUEsBAi0AFAAGAAgAAAAhALaDOJL+AAAA4QEAABMAAAAA&#10;AAAAAAAAAAAAAAAAAFtDb250ZW50X1R5cGVzXS54bWxQSwECLQAUAAYACAAAACEAOP0h/9YAAACU&#10;AQAACwAAAAAAAAAAAAAAAAAvAQAAX3JlbHMvLnJlbHNQSwECLQAUAAYACAAAACEA38EoydUBAAAK&#10;BAAADgAAAAAAAAAAAAAAAAAuAgAAZHJzL2Uyb0RvYy54bWxQSwECLQAUAAYACAAAACEAKs4MU9sA&#10;AAAHAQAADwAAAAAAAAAAAAAAAAAvBAAAZHJzL2Rvd25yZXYueG1sUEsFBgAAAAAEAAQA8wAAADcF&#10;AAAAAA==&#10;" strokecolor="black [3213]" strokeweight=".5pt">
               <w10:wrap anchorx="page" anchory="page"/>
             </v:line>
           </w:pict>
@@ -2210,7 +2255,7 @@
         </mc:Choice>
         <mc:Fallback>
           <w:pict>
-            <v:line w14:anchorId="3F856DBD" id="Gerade Verbindung 3" o:spid="_x0000_s1026" style="position:absolute;z-index:-251656192;visibility:visible;mso-wrap-style:square;mso-width-percent:0;mso-height-percent:0;mso-wrap-distance-left:9pt;mso-wrap-distance-top:0;mso-wrap-distance-right:9pt;mso-wrap-distance-bottom:0;mso-position-horizontal:absolute;mso-position-horizontal-relative:page;mso-position-vertical:absolute;mso-position-vertical-relative:page;mso-width-percent:0;mso-height-percent:0;mso-width-relative:margin;mso-height-relative:margin" from="0,297.7pt" to="11.35pt,297.7pt" o:gfxdata="UEsDBBQABgAIAAAAIQC2gziS/gAAAOEBAAATAAAAW0NvbnRlbnRfVHlwZXNdLnhtbJSRQU7DMBBF&#10;90jcwfIWJU67QAgl6YK0S0CoHGBkTxKLZGx5TGhvj5O2G0SRWNoz/78nu9wcxkFMGNg6quQqL6RA&#10;0s5Y6ir5vt9lD1JwBDIwOMJKHpHlpr69KfdHjyxSmriSfYz+USnWPY7AufNIadK6MEJMx9ApD/oD&#10;OlTrorhX2lFEilmcO2RdNtjC5xDF9pCuTyYBB5bi6bQ4syoJ3g9WQ0ymaiLzg5KdCXlKLjvcW893&#10;SUOqXwnz5DrgnHtJTxOsQfEKIT7DmDSUCaxw7Rqn8787ZsmRM9e2VmPeBN4uqYvTtW7jvijg9N/y&#10;JsXecLq0q+WD6m8AAAD//wMAUEsDBBQABgAIAAAAIQA4/SH/1gAAAJQBAAALAAAAX3JlbHMvLnJl&#10;bHOkkMFqwzAMhu+DvYPRfXGawxijTi+j0GvpHsDYimMaW0Yy2fr2M4PBMnrbUb/Q94l/f/hMi1qR&#10;JVI2sOt6UJgd+ZiDgffL8ekFlFSbvV0oo4EbChzGx4f9GRdb25HMsYhqlCwG5lrLq9biZkxWOiqY&#10;22YiTra2kYMu1l1tQD30/bPm3wwYN0x18gb45AdQl1tp5j/sFB2T0FQ7R0nTNEV3j6o9feQzro1i&#10;OWA14Fm+Q8a1a8+Bvu/d/dMb2JY5uiPbhG/ktn4cqGU/er3pcvwCAAD//wMAUEsDBBQABgAIAAAA&#10;IQAlp6aP1gEAAAoEAAAOAAAAZHJzL2Uyb0RvYy54bWysU01v2zAMvQ/YfxB0X+w0XTEYcXpo0V6G&#10;LdjW3RWZigXoC5QaO/9+lJw4xTYMWNGLbJF8T3xP1Pp2tIYdAKP2ruXLRc0ZOOk77fYtf/rx8OET&#10;ZzEJ1wnjHbT8CJHfbt6/Ww+hgSvfe9MBMiJxsRlCy/uUQlNVUfZgRVz4AI6SyqMViba4rzoUA7Fb&#10;U13V9U01eOwCegkxUvR+SvJN4VcKZPqqVITETMupt1RWLOsur9VmLZo9itBreWpDvKILK7SjQ2eq&#10;e5EEe0b9B5XVEn30Ki2kt5VXSksoGkjNsv5NzfdeBChayJwYZpvi29HKL4ctMt21fMWZE5au6BFQ&#10;dMB+Au60657dnq2yTUOIDVXfuS2edjFsMWseFdr8JTVsLNYeZ2thTExScHl9Xdd0AfKcqi64gDE9&#10;grcs/7TcaJdFi0YcPsdEZ1HpuSSHjWNDy29WH+tSFb3R3YM2JufK3MCdQXYQdONpXObWieBFFe2M&#10;o2AWNEkof+loYKL/BoocyU1PB+RZvHAKKcGlM69xVJ1hijqYgafO/gU81WcolDn9H/CMKCd7l2aw&#10;1c7j39q+WKGm+rMDk+5swc53x3K5xRoauOLc6XHkiX65L/DLE978AgAA//8DAFBLAwQUAAYACAAA&#10;ACEAeIUH2tsAAAAHAQAADwAAAGRycy9kb3ducmV2LnhtbEyPQUvDQBCF74L/YRnBm900GG3TTEoV&#10;9KI9tBW8brPTJJidDdltG/+9Iwj1OO893vumWI6uUycaQusZYTpJQBFX3rZcI3zsXu5moEI0bE3n&#10;mRC+KcCyvL4qTG79mTd02sZaSQmH3CA0Mfa51qFqyJkw8T2xeAc/OBPlHGptB3OWctfpNEketDMt&#10;y0JjenpuqPraHh3CZ/q220xfuV5T5vqDXc3WT/yOeHszrhagIo3xEoZffEGHUpj2/sg2qA5BHokI&#10;2Ty7ByV2mj6C2v8Juiz0f/7yBwAA//8DAFBLAQItABQABgAIAAAAIQC2gziS/gAAAOEBAAATAAAA&#10;AAAAAAAAAAAAAAAAAABbQ29udGVudF9UeXBlc10ueG1sUEsBAi0AFAAGAAgAAAAhADj9If/WAAAA&#10;lAEAAAsAAAAAAAAAAAAAAAAALwEAAF9yZWxzLy5yZWxzUEsBAi0AFAAGAAgAAAAhACWnpo/WAQAA&#10;CgQAAA4AAAAAAAAAAAAAAAAALgIAAGRycy9lMm9Eb2MueG1sUEsBAi0AFAAGAAgAAAAhAHiFB9rb&#10;AAAABwEAAA8AAAAAAAAAAAAAAAAAMAQAAGRycy9kb3ducmV2LnhtbFBLBQYAAAAABAAEAPMAAAA4&#10;BQAAAAA=&#10;" strokecolor="black [3213]" strokeweight=".5pt">
+            <v:line w14:anchorId="1787726B" id="Gerade Verbindung 3" o:spid="_x0000_s1026" style="position:absolute;z-index:-251656192;visibility:visible;mso-wrap-style:square;mso-width-percent:0;mso-height-percent:0;mso-wrap-distance-left:9pt;mso-wrap-distance-top:0;mso-wrap-distance-right:9pt;mso-wrap-distance-bottom:0;mso-position-horizontal:absolute;mso-position-horizontal-relative:page;mso-position-vertical:absolute;mso-position-vertical-relative:page;mso-width-percent:0;mso-height-percent:0;mso-width-relative:margin;mso-height-relative:margin" from="0,297.7pt" to="11.35pt,297.7pt" o:gfxdata="UEsDBBQABgAIAAAAIQC2gziS/gAAAOEBAAATAAAAW0NvbnRlbnRfVHlwZXNdLnhtbJSRQU7DMBBF&#10;90jcwfIWJU67QAgl6YK0S0CoHGBkTxKLZGx5TGhvj5O2G0SRWNoz/78nu9wcxkFMGNg6quQqL6RA&#10;0s5Y6ir5vt9lD1JwBDIwOMJKHpHlpr69KfdHjyxSmriSfYz+USnWPY7AufNIadK6MEJMx9ApD/oD&#10;OlTrorhX2lFEilmcO2RdNtjC5xDF9pCuTyYBB5bi6bQ4syoJ3g9WQ0ymaiLzg5KdCXlKLjvcW893&#10;SUOqXwnz5DrgnHtJTxOsQfEKIT7DmDSUCaxw7Rqn8787ZsmRM9e2VmPeBN4uqYvTtW7jvijg9N/y&#10;JsXecLq0q+WD6m8AAAD//wMAUEsDBBQABgAIAAAAIQA4/SH/1gAAAJQBAAALAAAAX3JlbHMvLnJl&#10;bHOkkMFqwzAMhu+DvYPRfXGawxijTi+j0GvpHsDYimMaW0Yy2fr2M4PBMnrbUb/Q94l/f/hMi1qR&#10;JVI2sOt6UJgd+ZiDgffL8ekFlFSbvV0oo4EbChzGx4f9GRdb25HMsYhqlCwG5lrLq9biZkxWOiqY&#10;22YiTra2kYMu1l1tQD30/bPm3wwYN0x18gb45AdQl1tp5j/sFB2T0FQ7R0nTNEV3j6o9feQzro1i&#10;OWA14Fm+Q8a1a8+Bvu/d/dMb2JY5uiPbhG/ktn4cqGU/er3pcvwCAAD//wMAUEsDBBQABgAIAAAA&#10;IQAlp6aP1gEAAAoEAAAOAAAAZHJzL2Uyb0RvYy54bWysU01v2zAMvQ/YfxB0X+w0XTEYcXpo0V6G&#10;LdjW3RWZigXoC5QaO/9+lJw4xTYMWNGLbJF8T3xP1Pp2tIYdAKP2ruXLRc0ZOOk77fYtf/rx8OET&#10;ZzEJ1wnjHbT8CJHfbt6/Ww+hgSvfe9MBMiJxsRlCy/uUQlNVUfZgRVz4AI6SyqMViba4rzoUA7Fb&#10;U13V9U01eOwCegkxUvR+SvJN4VcKZPqqVITETMupt1RWLOsur9VmLZo9itBreWpDvKILK7SjQ2eq&#10;e5EEe0b9B5XVEn30Ki2kt5VXSksoGkjNsv5NzfdeBChayJwYZpvi29HKL4ctMt21fMWZE5au6BFQ&#10;dMB+Au60657dnq2yTUOIDVXfuS2edjFsMWseFdr8JTVsLNYeZ2thTExScHl9Xdd0AfKcqi64gDE9&#10;grcs/7TcaJdFi0YcPsdEZ1HpuSSHjWNDy29WH+tSFb3R3YM2JufK3MCdQXYQdONpXObWieBFFe2M&#10;o2AWNEkof+loYKL/BoocyU1PB+RZvHAKKcGlM69xVJ1hijqYgafO/gU81WcolDn9H/CMKCd7l2aw&#10;1c7j39q+WKGm+rMDk+5swc53x3K5xRoauOLc6XHkiX65L/DLE978AgAA//8DAFBLAwQUAAYACAAA&#10;ACEAeIUH2tsAAAAHAQAADwAAAGRycy9kb3ducmV2LnhtbEyPQUvDQBCF74L/YRnBm900GG3TTEoV&#10;9KI9tBW8brPTJJidDdltG/+9Iwj1OO893vumWI6uUycaQusZYTpJQBFX3rZcI3zsXu5moEI0bE3n&#10;mRC+KcCyvL4qTG79mTd02sZaSQmH3CA0Mfa51qFqyJkw8T2xeAc/OBPlHGptB3OWctfpNEketDMt&#10;y0JjenpuqPraHh3CZ/q220xfuV5T5vqDXc3WT/yOeHszrhagIo3xEoZffEGHUpj2/sg2qA5BHokI&#10;2Ty7ByV2mj6C2v8Juiz0f/7yBwAA//8DAFBLAQItABQABgAIAAAAIQC2gziS/gAAAOEBAAATAAAA&#10;AAAAAAAAAAAAAAAAAABbQ29udGVudF9UeXBlc10ueG1sUEsBAi0AFAAGAAgAAAAhADj9If/WAAAA&#10;lAEAAAsAAAAAAAAAAAAAAAAALwEAAF9yZWxzLy5yZWxzUEsBAi0AFAAGAAgAAAAhACWnpo/WAQAA&#10;CgQAAA4AAAAAAAAAAAAAAAAALgIAAGRycy9lMm9Eb2MueG1sUEsBAi0AFAAGAAgAAAAhAHiFB9rb&#10;AAAABwEAAA8AAAAAAAAAAAAAAAAAMAQAAGRycy9kb3ducmV2LnhtbFBLBQYAAAAABAAEAPMAAAA4&#10;BQAAAAA=&#10;" strokecolor="black [3213]" strokeweight=".5pt">
               <w10:wrap anchorx="page" anchory="page"/>
             </v:line>
           </w:pict>
@@ -3172,7 +3217,7 @@
 </file>
 
 <file path=customXml/itemProps1.xml><?xml version="1.0" encoding="utf-8"?>
-<ds:datastoreItem xmlns:ds="http://schemas.openxmlformats.org/officeDocument/2006/customXml" ds:itemID="{56667EB5-A853-4D34-BEB1-1628AF69B5B3}">
+<ds:datastoreItem xmlns:ds="http://schemas.openxmlformats.org/officeDocument/2006/customXml" ds:itemID="{48635052-725C-4533-9E68-512247914A51}">
   <ds:schemaRefs>
     <ds:schemaRef ds:uri="http://schemas.openxmlformats.org/officeDocument/2006/bibliography"/>
   </ds:schemaRefs>
